--- a/limpias/2117.docx
+++ b/limpias/2117.docx
@@ -1,12 +1,13 @@
 
 <file path=word/document.xml><?xml version="1.0" encoding="utf-8"?>
-<w:document xmlns:ve="http://schemas.openxmlformats.org/markup-compatibility/2006" xmlns:o="urn:schemas-microsoft-com:office:office" xmlns:r="http://schemas.openxmlformats.org/officeDocument/2006/relationships" xmlns:m="http://schemas.openxmlformats.org/officeDocument/2006/math" xmlns:v="urn:schemas-microsoft-com:vml" xmlns:wp="http://schemas.openxmlformats.org/drawingml/2006/wordprocessingDrawing" xmlns:w10="urn:schemas-microsoft-com:office:word" xmlns:w="http://schemas.openxmlformats.org/wordprocessingml/2006/main" xmlns:wne="http://schemas.microsoft.com/office/word/2006/wordml">
+<w:document xmlns:wpc="http://schemas.microsoft.com/office/word/2010/wordprocessingCanvas" xmlns:cx="http://schemas.microsoft.com/office/drawing/2014/chartex" xmlns:cx1="http://schemas.microsoft.com/office/drawing/2015/9/8/chartex" xmlns:cx2="http://schemas.microsoft.com/office/drawing/2015/10/21/chartex" xmlns:cx3="http://schemas.microsoft.com/office/drawing/2016/5/9/chartex" xmlns:cx4="http://schemas.microsoft.com/office/drawing/2016/5/10/chartex" xmlns:cx5="http://schemas.microsoft.com/office/drawing/2016/5/11/chartex" xmlns:cx6="http://schemas.microsoft.com/office/drawing/2016/5/12/chartex" xmlns:cx7="http://schemas.microsoft.com/office/drawing/2016/5/13/chartex" xmlns:cx8="http://schemas.microsoft.com/office/drawing/2016/5/14/chartex" xmlns:mc="http://schemas.openxmlformats.org/markup-compatibility/2006" xmlns:aink="http://schemas.microsoft.com/office/drawing/2016/ink" xmlns:am3d="http://schemas.microsoft.com/office/drawing/2017/model3d" xmlns:o="urn:schemas-microsoft-com:office:office" xmlns:r="http://schemas.openxmlformats.org/officeDocument/2006/relationships" xmlns:m="http://schemas.openxmlformats.org/officeDocument/2006/math" xmlns:v="urn:schemas-microsoft-com:vml" xmlns:wp14="http://schemas.microsoft.com/office/word/2010/wordprocessingDrawing" xmlns:wp="http://schemas.openxmlformats.org/drawingml/2006/wordprocessingDrawing" xmlns:w10="urn:schemas-microsoft-com:office:word" xmlns:w="http://schemas.openxmlformats.org/wordprocessingml/2006/main" xmlns:w14="http://schemas.microsoft.com/office/word/2010/wordml" xmlns:w15="http://schemas.microsoft.com/office/word/2012/wordml" xmlns:w16cid="http://schemas.microsoft.com/office/word/2016/wordml/cid" xmlns:w16se="http://schemas.microsoft.com/office/word/2015/wordml/symex" xmlns:wpg="http://schemas.microsoft.com/office/word/2010/wordprocessingGroup" xmlns:wpi="http://schemas.microsoft.com/office/word/2010/wordprocessingInk" xmlns:wne="http://schemas.microsoft.com/office/word/2006/wordml" xmlns:wps="http://schemas.microsoft.com/office/word/2010/wordprocessingShape" mc:Ignorable="w14 w15 w16se w16cid wp14">
   <w:body>
     <w:p>
       <w:pPr>
         <w:keepNext/>
         <w:spacing w:before="240" w:after="60"/>
         <w:jc w:val="right"/>
+        <w:outlineLvl w:val="0"/>
         <w:rPr>
           <w:rFonts w:ascii="Book Antiqua" w:hAnsi="Book Antiqua"/>
           <w:bCs/>
@@ -17,13 +18,30 @@
           <w:rFonts w:ascii="Book Antiqua" w:hAnsi="Book Antiqua"/>
           <w:bCs/>
         </w:rPr>
-        <w:t>Yerba Buena, 23 de Noviembre de 2017</w:t>
+        <w:t xml:space="preserve">Yerba Buena, 23 de </w:t>
+      </w:r>
+      <w:proofErr w:type="gramStart"/>
+      <w:r>
+        <w:rPr>
+          <w:rFonts w:ascii="Book Antiqua" w:hAnsi="Book Antiqua"/>
+          <w:bCs/>
+        </w:rPr>
+        <w:t>Noviembre</w:t>
+      </w:r>
+      <w:proofErr w:type="gramEnd"/>
+      <w:r>
+        <w:rPr>
+          <w:rFonts w:ascii="Book Antiqua" w:hAnsi="Book Antiqua"/>
+          <w:bCs/>
+        </w:rPr>
+        <w:t xml:space="preserve"> de 2017</w:t>
       </w:r>
     </w:p>
     <w:p>
       <w:pPr>
         <w:keepNext/>
         <w:spacing w:before="240" w:after="60"/>
+        <w:outlineLvl w:val="0"/>
         <w:rPr>
           <w:rFonts w:ascii="Book Antiqua" w:hAnsi="Book Antiqua"/>
           <w:b/>
@@ -83,6 +101,7 @@
       <w:pPr>
         <w:keepNext/>
         <w:spacing w:before="240" w:after="60"/>
+        <w:outlineLvl w:val="0"/>
         <w:rPr>
           <w:rFonts w:ascii="Book Antiqua" w:hAnsi="Book Antiqua"/>
         </w:rPr>
@@ -126,6 +145,7 @@
       <w:pPr>
         <w:keepNext/>
         <w:spacing w:before="240" w:after="60"/>
+        <w:outlineLvl w:val="0"/>
         <w:rPr>
           <w:rFonts w:ascii="Book Antiqua" w:hAnsi="Book Antiqua"/>
         </w:rPr>
@@ -163,7 +183,21 @@
         <w:rPr>
           <w:rFonts w:ascii="Book Antiqua" w:hAnsi="Book Antiqua"/>
         </w:rPr>
-        <w:t>al no poseer titularidad dominial sobre los terrenos que nos ocupan</w:t>
+        <w:t xml:space="preserve">al no poseer titularidad </w:t>
+      </w:r>
+      <w:proofErr w:type="spellStart"/>
+      <w:r>
+        <w:rPr>
+          <w:rFonts w:ascii="Book Antiqua" w:hAnsi="Book Antiqua"/>
+        </w:rPr>
+        <w:t>dominial</w:t>
+      </w:r>
+      <w:proofErr w:type="spellEnd"/>
+      <w:r>
+        <w:rPr>
+          <w:rFonts w:ascii="Book Antiqua" w:hAnsi="Book Antiqua"/>
+        </w:rPr>
+        <w:t xml:space="preserve"> sobre los terrenos que nos ocupan</w:t>
       </w:r>
       <w:r>
         <w:rPr>
@@ -529,7 +563,14 @@
         <w:rPr>
           <w:rFonts w:ascii="Book Antiqua" w:hAnsi="Book Antiqua"/>
         </w:rPr>
-        <w:t xml:space="preserve">Inciso 26 </w:t>
+        <w:t xml:space="preserve">Inciso </w:t>
+      </w:r>
+      <w:proofErr w:type="gramStart"/>
+      <w:r>
+        <w:rPr>
+          <w:rFonts w:ascii="Book Antiqua" w:hAnsi="Book Antiqua"/>
+        </w:rPr>
+        <w:t xml:space="preserve">26 </w:t>
       </w:r>
       <w:r>
         <w:rPr>
@@ -537,6 +578,7 @@
         </w:rPr>
         <w:t xml:space="preserve"> (</w:t>
       </w:r>
+      <w:proofErr w:type="gramEnd"/>
       <w:r>
         <w:rPr>
           <w:rFonts w:ascii="Book Antiqua" w:hAnsi="Book Antiqua"/>
@@ -601,19 +643,33 @@
         <w:rPr>
           <w:rFonts w:ascii="Book Antiqua" w:hAnsi="Book Antiqua"/>
         </w:rPr>
-        <w:t>“Las Municipalidades gozan respecto de terceros de los derechos de las personas jurídicas</w:t>
-      </w:r>
-      <w:r>
-        <w:rPr>
-          <w:rFonts w:ascii="Book Antiqua" w:hAnsi="Book Antiqua"/>
-        </w:rPr>
-        <w:t>.</w:t>
-      </w:r>
-      <w:r>
-        <w:rPr>
-          <w:rFonts w:ascii="Book Antiqua" w:hAnsi="Book Antiqua"/>
-        </w:rPr>
-        <w:t>Pueden en consecuencia</w:t>
+        <w:t xml:space="preserve">“Las Municipalidades gozan respecto de terceros de los derechos de las personas </w:t>
+      </w:r>
+      <w:proofErr w:type="spellStart"/>
+      <w:r>
+        <w:rPr>
+          <w:rFonts w:ascii="Book Antiqua" w:hAnsi="Book Antiqua"/>
+        </w:rPr>
+        <w:t>jurídicas</w:t>
+      </w:r>
+      <w:r>
+        <w:rPr>
+          <w:rFonts w:ascii="Book Antiqua" w:hAnsi="Book Antiqua"/>
+        </w:rPr>
+        <w:t>.</w:t>
+      </w:r>
+      <w:r>
+        <w:rPr>
+          <w:rFonts w:ascii="Book Antiqua" w:hAnsi="Book Antiqua"/>
+        </w:rPr>
+        <w:t>Pueden</w:t>
+      </w:r>
+      <w:proofErr w:type="spellEnd"/>
+      <w:r>
+        <w:rPr>
+          <w:rFonts w:ascii="Book Antiqua" w:hAnsi="Book Antiqua"/>
+        </w:rPr>
+        <w:t xml:space="preserve"> en consecuencia</w:t>
       </w:r>
       <w:r>
         <w:rPr>
@@ -729,25 +785,46 @@
         <w:rPr>
           <w:rFonts w:ascii="Book Antiqua" w:hAnsi="Book Antiqua"/>
         </w:rPr>
-        <w:t>009 entre la Municipalidad de Yerba Buena y el Sr</w:t>
-      </w:r>
-      <w:r>
-        <w:rPr>
-          <w:rFonts w:ascii="Book Antiqua" w:hAnsi="Book Antiqua"/>
-        </w:rPr>
-        <w:t>.</w:t>
-      </w:r>
-      <w:r>
-        <w:rPr>
-          <w:rFonts w:ascii="Book Antiqua" w:hAnsi="Book Antiqua"/>
-        </w:rPr>
-        <w:t>Francisco Nader Zelaya</w:t>
-      </w:r>
-      <w:r>
-        <w:rPr>
-          <w:rFonts w:ascii="Book Antiqua" w:hAnsi="Book Antiqua"/>
-        </w:rPr>
-        <w:t>, D.N.I.</w:t>
+        <w:t xml:space="preserve">009 entre la Municipalidad de Yerba Buena y el </w:t>
+      </w:r>
+      <w:proofErr w:type="spellStart"/>
+      <w:r>
+        <w:rPr>
+          <w:rFonts w:ascii="Book Antiqua" w:hAnsi="Book Antiqua"/>
+        </w:rPr>
+        <w:t>Sr</w:t>
+      </w:r>
+      <w:r>
+        <w:rPr>
+          <w:rFonts w:ascii="Book Antiqua" w:hAnsi="Book Antiqua"/>
+        </w:rPr>
+        <w:t>.</w:t>
+      </w:r>
+      <w:r>
+        <w:rPr>
+          <w:rFonts w:ascii="Book Antiqua" w:hAnsi="Book Antiqua"/>
+        </w:rPr>
+        <w:t>Francisco</w:t>
+      </w:r>
+      <w:proofErr w:type="spellEnd"/>
+      <w:r>
+        <w:rPr>
+          <w:rFonts w:ascii="Book Antiqua" w:hAnsi="Book Antiqua"/>
+        </w:rPr>
+        <w:t xml:space="preserve"> Nader Zelaya</w:t>
+      </w:r>
+      <w:r>
+        <w:rPr>
+          <w:rFonts w:ascii="Book Antiqua" w:hAnsi="Book Antiqua"/>
+        </w:rPr>
+        <w:t xml:space="preserve">, </w:t>
+      </w:r>
+      <w:proofErr w:type="spellStart"/>
+      <w:r>
+        <w:rPr>
+          <w:rFonts w:ascii="Book Antiqua" w:hAnsi="Book Antiqua"/>
+        </w:rPr>
+        <w:t>D.N.I.</w:t>
       </w:r>
       <w:r>
         <w:rPr>
@@ -759,7 +836,14 @@
         <w:rPr>
           <w:rFonts w:ascii="Book Antiqua" w:hAnsi="Book Antiqua"/>
         </w:rPr>
-        <w:t xml:space="preserve">º </w:t>
+        <w:t>º</w:t>
+      </w:r>
+      <w:proofErr w:type="spellEnd"/>
+      <w:r>
+        <w:rPr>
+          <w:rFonts w:ascii="Book Antiqua" w:hAnsi="Book Antiqua"/>
+        </w:rPr>
+        <w:t xml:space="preserve"> </w:t>
       </w:r>
       <w:r>
         <w:rPr>
@@ -813,74 +897,74 @@
         <w:rPr>
           <w:rFonts w:ascii="Book Antiqua" w:hAnsi="Book Antiqua"/>
         </w:rPr>
-        <w:t xml:space="preserve">más Convenio de Venta y Anexo II forman parte de la presente Ordenanza y mediante el cual se adquirió el inmueble </w:t>
+        <w:t>más Convenio de Venta y Anexo II forman parte de la presente Ordenanza y mediante el cual se adquirió el inmueble que se describe a continuación</w:t>
+      </w:r>
+      <w:r>
+        <w:rPr>
+          <w:rFonts w:ascii="Book Antiqua" w:hAnsi="Book Antiqua"/>
+        </w:rPr>
+        <w:t xml:space="preserve">, </w:t>
+      </w:r>
+      <w:r>
+        <w:rPr>
+          <w:rFonts w:ascii="Book Antiqua" w:hAnsi="Book Antiqua"/>
+        </w:rPr>
+        <w:t>por la suma total de $280</w:t>
+      </w:r>
+      <w:r>
+        <w:rPr>
+          <w:rFonts w:ascii="Book Antiqua" w:hAnsi="Book Antiqua"/>
+        </w:rPr>
+        <w:t>.</w:t>
+      </w:r>
+      <w:r>
+        <w:rPr>
+          <w:rFonts w:ascii="Book Antiqua" w:hAnsi="Book Antiqua"/>
+        </w:rPr>
+        <w:t>000</w:t>
+      </w:r>
+      <w:r>
+        <w:rPr>
+          <w:rFonts w:ascii="Book Antiqua" w:hAnsi="Book Antiqua"/>
+        </w:rPr>
+        <w:t>.</w:t>
+      </w:r>
+      <w:r>
+        <w:rPr>
+          <w:rFonts w:ascii="Book Antiqua" w:hAnsi="Book Antiqua"/>
+        </w:rPr>
+        <w:t>-</w:t>
+      </w:r>
+      <w:r>
+        <w:rPr>
+          <w:rFonts w:ascii="Book Antiqua" w:hAnsi="Book Antiqua"/>
+        </w:rPr>
+        <w:t xml:space="preserve">, </w:t>
+      </w:r>
+      <w:r>
+        <w:rPr>
+          <w:rFonts w:ascii="Book Antiqua" w:hAnsi="Book Antiqua"/>
+        </w:rPr>
+        <w:t>los que</w:t>
+      </w:r>
+      <w:r>
+        <w:rPr>
+          <w:rFonts w:ascii="Book Antiqua" w:hAnsi="Book Antiqua"/>
+        </w:rPr>
+        <w:t xml:space="preserve">, </w:t>
+      </w:r>
+      <w:r>
+        <w:rPr>
+          <w:rFonts w:ascii="Book Antiqua" w:hAnsi="Book Antiqua"/>
+        </w:rPr>
+        <w:t xml:space="preserve">según Acta </w:t>
       </w:r>
       <w:r>
         <w:rPr>
           <w:rFonts w:ascii="Book Antiqua" w:hAnsi="Book Antiqua"/>
         </w:rPr>
         <w:lastRenderedPageBreak/>
-        <w:t>que se describe a continuación</w:t>
-      </w:r>
-      <w:r>
-        <w:rPr>
-          <w:rFonts w:ascii="Book Antiqua" w:hAnsi="Book Antiqua"/>
-        </w:rPr>
-        <w:t xml:space="preserve">, </w:t>
-      </w:r>
-      <w:r>
-        <w:rPr>
-          <w:rFonts w:ascii="Book Antiqua" w:hAnsi="Book Antiqua"/>
-        </w:rPr>
-        <w:t>por la suma total de $280</w:t>
-      </w:r>
-      <w:r>
-        <w:rPr>
-          <w:rFonts w:ascii="Book Antiqua" w:hAnsi="Book Antiqua"/>
-        </w:rPr>
-        <w:t>.</w:t>
-      </w:r>
-      <w:r>
-        <w:rPr>
-          <w:rFonts w:ascii="Book Antiqua" w:hAnsi="Book Antiqua"/>
-        </w:rPr>
-        <w:t>000</w:t>
-      </w:r>
-      <w:r>
-        <w:rPr>
-          <w:rFonts w:ascii="Book Antiqua" w:hAnsi="Book Antiqua"/>
-        </w:rPr>
-        <w:t>.</w:t>
-      </w:r>
-      <w:r>
-        <w:rPr>
-          <w:rFonts w:ascii="Book Antiqua" w:hAnsi="Book Antiqua"/>
-        </w:rPr>
-        <w:t>-</w:t>
-      </w:r>
-      <w:r>
-        <w:rPr>
-          <w:rFonts w:ascii="Book Antiqua" w:hAnsi="Book Antiqua"/>
-        </w:rPr>
-        <w:t xml:space="preserve">, </w:t>
-      </w:r>
-      <w:r>
-        <w:rPr>
-          <w:rFonts w:ascii="Book Antiqua" w:hAnsi="Book Antiqua"/>
-        </w:rPr>
-        <w:t>los que</w:t>
-      </w:r>
-      <w:r>
-        <w:rPr>
-          <w:rFonts w:ascii="Book Antiqua" w:hAnsi="Book Antiqua"/>
-        </w:rPr>
-        <w:t xml:space="preserve">, </w:t>
-      </w:r>
-      <w:r>
-        <w:rPr>
-          <w:rFonts w:ascii="Book Antiqua" w:hAnsi="Book Antiqua"/>
-        </w:rPr>
-        <w:t>según Acta que obra a fojas 37 del Expediente N</w:t>
+        <w:t>que obra a fojas 37 del Expediente N</w:t>
       </w:r>
       <w:r>
         <w:rPr>
@@ -1018,6 +1102,7 @@
         </w:rPr>
         <w:t xml:space="preserve">: </w:t>
       </w:r>
+      <w:proofErr w:type="spellStart"/>
       <w:r>
         <w:rPr>
           <w:rFonts w:ascii="Book Antiqua" w:hAnsi="Book Antiqua"/>
@@ -1034,8 +1119,23 @@
         <w:rPr>
           <w:rFonts w:ascii="Book Antiqua" w:hAnsi="Book Antiqua"/>
         </w:rPr>
-        <w:t>I Secc</w:t>
-      </w:r>
+        <w:t>I</w:t>
+      </w:r>
+      <w:proofErr w:type="spellEnd"/>
+      <w:r>
+        <w:rPr>
+          <w:rFonts w:ascii="Book Antiqua" w:hAnsi="Book Antiqua"/>
+        </w:rPr>
+        <w:t xml:space="preserve"> </w:t>
+      </w:r>
+      <w:proofErr w:type="spellStart"/>
+      <w:r>
+        <w:rPr>
+          <w:rFonts w:ascii="Book Antiqua" w:hAnsi="Book Antiqua"/>
+        </w:rPr>
+        <w:t>Secc</w:t>
+      </w:r>
+      <w:proofErr w:type="spellEnd"/>
       <w:r>
         <w:rPr>
           <w:rFonts w:ascii="Book Antiqua" w:hAnsi="Book Antiqua"/>
@@ -1106,8 +1206,16 @@
         <w:rPr>
           <w:rFonts w:ascii="Book Antiqua" w:hAnsi="Book Antiqua"/>
         </w:rPr>
-        <w:t>59 mts</w:t>
-      </w:r>
+        <w:t xml:space="preserve">59 </w:t>
+      </w:r>
+      <w:proofErr w:type="spellStart"/>
+      <w:r>
+        <w:rPr>
+          <w:rFonts w:ascii="Book Antiqua" w:hAnsi="Book Antiqua"/>
+        </w:rPr>
+        <w:t>mts</w:t>
+      </w:r>
+      <w:proofErr w:type="spellEnd"/>
       <w:r>
         <w:rPr>
           <w:rFonts w:ascii="Book Antiqua" w:hAnsi="Book Antiqua"/>
@@ -1148,8 +1256,16 @@
         <w:rPr>
           <w:rFonts w:ascii="Book Antiqua" w:hAnsi="Book Antiqua"/>
         </w:rPr>
-        <w:t>18 mts</w:t>
-      </w:r>
+        <w:t xml:space="preserve">18 </w:t>
+      </w:r>
+      <w:proofErr w:type="spellStart"/>
+      <w:r>
+        <w:rPr>
+          <w:rFonts w:ascii="Book Antiqua" w:hAnsi="Book Antiqua"/>
+        </w:rPr>
+        <w:t>mts</w:t>
+      </w:r>
+      <w:proofErr w:type="spellEnd"/>
       <w:r>
         <w:rPr>
           <w:rFonts w:ascii="Book Antiqua" w:hAnsi="Book Antiqua"/>
@@ -1190,8 +1306,16 @@
         <w:rPr>
           <w:rFonts w:ascii="Book Antiqua" w:hAnsi="Book Antiqua"/>
         </w:rPr>
-        <w:t>86 mts</w:t>
-      </w:r>
+        <w:t xml:space="preserve">86 </w:t>
+      </w:r>
+      <w:proofErr w:type="spellStart"/>
+      <w:r>
+        <w:rPr>
+          <w:rFonts w:ascii="Book Antiqua" w:hAnsi="Book Antiqua"/>
+        </w:rPr>
+        <w:t>mts</w:t>
+      </w:r>
+      <w:proofErr w:type="spellEnd"/>
       <w:r>
         <w:rPr>
           <w:rFonts w:ascii="Book Antiqua" w:hAnsi="Book Antiqua"/>
@@ -1232,8 +1356,16 @@
         <w:rPr>
           <w:rFonts w:ascii="Book Antiqua" w:hAnsi="Book Antiqua"/>
         </w:rPr>
-        <w:t>68 mts</w:t>
-      </w:r>
+        <w:t xml:space="preserve">68 </w:t>
+      </w:r>
+      <w:proofErr w:type="spellStart"/>
+      <w:r>
+        <w:rPr>
+          <w:rFonts w:ascii="Book Antiqua" w:hAnsi="Book Antiqua"/>
+        </w:rPr>
+        <w:t>mts</w:t>
+      </w:r>
+      <w:proofErr w:type="spellEnd"/>
       <w:r>
         <w:rPr>
           <w:rFonts w:ascii="Book Antiqua" w:hAnsi="Book Antiqua"/>
@@ -1262,7 +1394,21 @@
         <w:rPr>
           <w:rFonts w:ascii="Book Antiqua" w:hAnsi="Book Antiqua"/>
         </w:rPr>
-        <w:t>Norte Griet Hermanos</w:t>
+        <w:t xml:space="preserve">Norte </w:t>
+      </w:r>
+      <w:proofErr w:type="spellStart"/>
+      <w:r>
+        <w:rPr>
+          <w:rFonts w:ascii="Book Antiqua" w:hAnsi="Book Antiqua"/>
+        </w:rPr>
+        <w:t>Griet</w:t>
+      </w:r>
+      <w:proofErr w:type="spellEnd"/>
+      <w:r>
+        <w:rPr>
+          <w:rFonts w:ascii="Book Antiqua" w:hAnsi="Book Antiqua"/>
+        </w:rPr>
+        <w:t xml:space="preserve"> Hermanos</w:t>
       </w:r>
       <w:r>
         <w:rPr>
@@ -1298,7 +1444,21 @@
         <w:rPr>
           <w:rFonts w:ascii="Book Antiqua" w:hAnsi="Book Antiqua"/>
         </w:rPr>
-        <w:t>al Sur Risso Patrón Francisco</w:t>
+        <w:t xml:space="preserve">al Sur </w:t>
+      </w:r>
+      <w:proofErr w:type="spellStart"/>
+      <w:r>
+        <w:rPr>
+          <w:rFonts w:ascii="Book Antiqua" w:hAnsi="Book Antiqua"/>
+        </w:rPr>
+        <w:t>Risso</w:t>
+      </w:r>
+      <w:proofErr w:type="spellEnd"/>
+      <w:r>
+        <w:rPr>
+          <w:rFonts w:ascii="Book Antiqua" w:hAnsi="Book Antiqua"/>
+        </w:rPr>
+        <w:t xml:space="preserve"> Patrón Francisco</w:t>
       </w:r>
       <w:r>
         <w:rPr>
@@ -1346,19 +1506,33 @@
         <w:rPr>
           <w:rFonts w:ascii="Book Antiqua" w:hAnsi="Book Antiqua"/>
         </w:rPr>
-        <w:t>adjudicada a María E</w:t>
-      </w:r>
-      <w:r>
-        <w:rPr>
-          <w:rFonts w:ascii="Book Antiqua" w:hAnsi="Book Antiqua"/>
-        </w:rPr>
-        <w:t>.</w:t>
-      </w:r>
-      <w:r>
-        <w:rPr>
-          <w:rFonts w:ascii="Book Antiqua" w:hAnsi="Book Antiqua"/>
-        </w:rPr>
-        <w:t>Dip y al Oeste Fracción 4 “B”</w:t>
+        <w:t xml:space="preserve">adjudicada a María </w:t>
+      </w:r>
+      <w:proofErr w:type="spellStart"/>
+      <w:r>
+        <w:rPr>
+          <w:rFonts w:ascii="Book Antiqua" w:hAnsi="Book Antiqua"/>
+        </w:rPr>
+        <w:t>E</w:t>
+      </w:r>
+      <w:r>
+        <w:rPr>
+          <w:rFonts w:ascii="Book Antiqua" w:hAnsi="Book Antiqua"/>
+        </w:rPr>
+        <w:t>.</w:t>
+      </w:r>
+      <w:r>
+        <w:rPr>
+          <w:rFonts w:ascii="Book Antiqua" w:hAnsi="Book Antiqua"/>
+        </w:rPr>
+        <w:t>Dip</w:t>
+      </w:r>
+      <w:proofErr w:type="spellEnd"/>
+      <w:r>
+        <w:rPr>
+          <w:rFonts w:ascii="Book Antiqua" w:hAnsi="Book Antiqua"/>
+        </w:rPr>
+        <w:t xml:space="preserve"> y al Oeste Fracción 4 “B”</w:t>
       </w:r>
       <w:r>
         <w:rPr>
@@ -1382,7 +1556,14 @@
         <w:rPr>
           <w:rFonts w:ascii="Book Antiqua" w:hAnsi="Book Antiqua"/>
         </w:rPr>
-        <w:t>también con Jorge Marum</w:t>
+        <w:t xml:space="preserve">también con Jorge </w:t>
+      </w:r>
+      <w:proofErr w:type="spellStart"/>
+      <w:r>
+        <w:rPr>
+          <w:rFonts w:ascii="Book Antiqua" w:hAnsi="Book Antiqua"/>
+        </w:rPr>
+        <w:t>Marum</w:t>
       </w:r>
       <w:r>
         <w:rPr>
@@ -1396,6 +1577,7 @@
         </w:rPr>
         <w:t>Superficie</w:t>
       </w:r>
+      <w:proofErr w:type="spellEnd"/>
       <w:r>
         <w:rPr>
           <w:rFonts w:ascii="Book Antiqua" w:hAnsi="Book Antiqua"/>
@@ -1680,8 +1862,16 @@
         <w:rPr>
           <w:rFonts w:ascii="Book Antiqua" w:hAnsi="Book Antiqua"/>
         </w:rPr>
-        <w:t>Una vez efectuada la reubicación de las familias y producida la regularización dominial</w:t>
-      </w:r>
+        <w:t xml:space="preserve">Una vez efectuada la reubicación de las familias y producida la regularización </w:t>
+      </w:r>
+      <w:proofErr w:type="spellStart"/>
+      <w:r>
+        <w:rPr>
+          <w:rFonts w:ascii="Book Antiqua" w:hAnsi="Book Antiqua"/>
+        </w:rPr>
+        <w:t>dominial</w:t>
+      </w:r>
+      <w:proofErr w:type="spellEnd"/>
       <w:r>
         <w:rPr>
           <w:rFonts w:ascii="Book Antiqua" w:hAnsi="Book Antiqua"/>
@@ -1761,12 +1951,6 @@
         </w:rPr>
         <w:t>.</w:t>
       </w:r>
-      <w:r>
-        <w:rPr>
-          <w:rFonts w:ascii="Book Antiqua" w:hAnsi="Book Antiqua"/>
-        </w:rPr>
-        <w:cr/>
-      </w:r>
     </w:p>
     <w:p>
       <w:pPr>
@@ -1788,276 +1972,18 @@
         <w:jc w:val="both"/>
         <w:rPr>
           <w:rFonts w:ascii="Book Antiqua" w:hAnsi="Book Antiqua"/>
-        </w:rPr>
-      </w:pPr>
-      <w:r>
-        <w:rPr>
-          <w:rFonts w:ascii="Book Antiqua" w:hAnsi="Book Antiqua"/>
           <w:b/>
           <w:sz w:val="28"/>
         </w:rPr>
+      </w:pPr>
+      <w:r>
+        <w:rPr>
+          <w:rFonts w:ascii="Book Antiqua" w:hAnsi="Book Antiqua"/>
+          <w:b/>
+          <w:sz w:val="28"/>
+        </w:rPr>
         <w:lastRenderedPageBreak/>
         <w:t>ANEXO I</w:t>
-      </w:r>
-      <w:r>
-        <w:rPr>
-          <w:rFonts w:ascii="Book Antiqua" w:hAnsi="Book Antiqua"/>
-          <w:b/>
-          <w:sz w:val="28"/>
-        </w:rPr>
-        <w:cr/>
-      </w:r>
-      <w:r>
-        <w:rPr>
-          <w:rFonts w:ascii="Book Antiqua" w:hAnsi="Book Antiqua"/>
-        </w:rPr>
-        <w:t>CONVENIO</w:t>
-      </w:r>
-      <w:r>
-        <w:rPr>
-          <w:rFonts w:ascii="Book Antiqua" w:hAnsi="Book Antiqua"/>
-        </w:rPr>
-        <w:cr/>
-      </w:r>
-      <w:r>
-        <w:rPr>
-          <w:rFonts w:ascii="Book Antiqua" w:hAnsi="Book Antiqua"/>
-        </w:rPr>
-        <w:t>Entre el Sr</w:t>
-      </w:r>
-      <w:r>
-        <w:rPr>
-          <w:rFonts w:ascii="Book Antiqua" w:hAnsi="Book Antiqua"/>
-        </w:rPr>
-        <w:t>.</w:t>
-      </w:r>
-      <w:r>
-        <w:rPr>
-          <w:rFonts w:ascii="Book Antiqua" w:hAnsi="Book Antiqua"/>
-        </w:rPr>
-        <w:t>Nader Zelaya Francisco José</w:t>
-      </w:r>
-      <w:r>
-        <w:rPr>
-          <w:rFonts w:ascii="Book Antiqua" w:hAnsi="Book Antiqua"/>
-        </w:rPr>
-        <w:t xml:space="preserve">, </w:t>
-      </w:r>
-      <w:r>
-        <w:rPr>
-          <w:rFonts w:ascii="Book Antiqua" w:hAnsi="Book Antiqua"/>
-        </w:rPr>
-        <w:t>DNI 23</w:t>
-      </w:r>
-      <w:r>
-        <w:rPr>
-          <w:rFonts w:ascii="Book Antiqua" w:hAnsi="Book Antiqua"/>
-        </w:rPr>
-        <w:t>.</w:t>
-      </w:r>
-      <w:r>
-        <w:rPr>
-          <w:rFonts w:ascii="Book Antiqua" w:hAnsi="Book Antiqua"/>
-        </w:rPr>
-        <w:t>117</w:t>
-      </w:r>
-      <w:r>
-        <w:rPr>
-          <w:rFonts w:ascii="Book Antiqua" w:hAnsi="Book Antiqua"/>
-        </w:rPr>
-        <w:t>.</w:t>
-      </w:r>
-      <w:r>
-        <w:rPr>
-          <w:rFonts w:ascii="Book Antiqua" w:hAnsi="Book Antiqua"/>
-        </w:rPr>
-        <w:t>204</w:t>
-      </w:r>
-      <w:r>
-        <w:rPr>
-          <w:rFonts w:ascii="Book Antiqua" w:hAnsi="Book Antiqua"/>
-        </w:rPr>
-        <w:t xml:space="preserve">, </w:t>
-      </w:r>
-      <w:r>
-        <w:rPr>
-          <w:rFonts w:ascii="Book Antiqua" w:hAnsi="Book Antiqua"/>
-        </w:rPr>
-        <w:t>casado</w:t>
-      </w:r>
-      <w:r>
-        <w:rPr>
-          <w:rFonts w:ascii="Book Antiqua" w:hAnsi="Book Antiqua"/>
-        </w:rPr>
-        <w:t xml:space="preserve">, </w:t>
-      </w:r>
-      <w:r>
-        <w:rPr>
-          <w:rFonts w:ascii="Book Antiqua" w:hAnsi="Book Antiqua"/>
-        </w:rPr>
-        <w:t>argentino</w:t>
-      </w:r>
-      <w:r>
-        <w:rPr>
-          <w:rFonts w:ascii="Book Antiqua" w:hAnsi="Book Antiqua"/>
-        </w:rPr>
-        <w:t xml:space="preserve">, </w:t>
-      </w:r>
-      <w:r>
-        <w:rPr>
-          <w:rFonts w:ascii="Book Antiqua" w:hAnsi="Book Antiqua"/>
-        </w:rPr>
-        <w:t>con domicilio en Ayacucho N</w:t>
-      </w:r>
-      <w:r>
-        <w:rPr>
-          <w:rFonts w:ascii="Book Antiqua" w:hAnsi="Book Antiqua"/>
-        </w:rPr>
-        <w:t xml:space="preserve">º </w:t>
-      </w:r>
-      <w:r>
-        <w:rPr>
-          <w:rFonts w:ascii="Book Antiqua" w:hAnsi="Book Antiqua"/>
-        </w:rPr>
-        <w:t>430 de la Ciudad de San Miguel de Tucumán en su carácter de vendedor</w:t>
-      </w:r>
-      <w:r>
-        <w:rPr>
-          <w:rFonts w:ascii="Book Antiqua" w:hAnsi="Book Antiqua"/>
-        </w:rPr>
-        <w:t xml:space="preserve">, </w:t>
-      </w:r>
-      <w:r>
-        <w:rPr>
-          <w:rFonts w:ascii="Book Antiqua" w:hAnsi="Book Antiqua"/>
-        </w:rPr>
-        <w:t>y el Sr</w:t>
-      </w:r>
-      <w:r>
-        <w:rPr>
-          <w:rFonts w:ascii="Book Antiqua" w:hAnsi="Book Antiqua"/>
-        </w:rPr>
-        <w:t>.</w:t>
-      </w:r>
-      <w:r>
-        <w:rPr>
-          <w:rFonts w:ascii="Book Antiqua" w:hAnsi="Book Antiqua"/>
-        </w:rPr>
-        <w:t>Toledo Daniel Guillermo</w:t>
-      </w:r>
-      <w:r>
-        <w:rPr>
-          <w:rFonts w:ascii="Book Antiqua" w:hAnsi="Book Antiqua"/>
-        </w:rPr>
-        <w:t xml:space="preserve">, </w:t>
-      </w:r>
-      <w:r>
-        <w:rPr>
-          <w:rFonts w:ascii="Book Antiqua" w:hAnsi="Book Antiqua"/>
-        </w:rPr>
-        <w:t>DNI N</w:t>
-      </w:r>
-      <w:r>
-        <w:rPr>
-          <w:rFonts w:ascii="Book Antiqua" w:hAnsi="Book Antiqua"/>
-        </w:rPr>
-        <w:t xml:space="preserve">º </w:t>
-      </w:r>
-      <w:r>
-        <w:rPr>
-          <w:rFonts w:ascii="Book Antiqua" w:hAnsi="Book Antiqua"/>
-        </w:rPr>
-        <w:t>13</w:t>
-      </w:r>
-      <w:r>
-        <w:rPr>
-          <w:rFonts w:ascii="Book Antiqua" w:hAnsi="Book Antiqua"/>
-        </w:rPr>
-        <w:t>.</w:t>
-      </w:r>
-      <w:r>
-        <w:rPr>
-          <w:rFonts w:ascii="Book Antiqua" w:hAnsi="Book Antiqua"/>
-        </w:rPr>
-        <w:t>378</w:t>
-      </w:r>
-      <w:r>
-        <w:rPr>
-          <w:rFonts w:ascii="Book Antiqua" w:hAnsi="Book Antiqua"/>
-        </w:rPr>
-        <w:t>.</w:t>
-      </w:r>
-      <w:r>
-        <w:rPr>
-          <w:rFonts w:ascii="Book Antiqua" w:hAnsi="Book Antiqua"/>
-        </w:rPr>
-        <w:t>335</w:t>
-      </w:r>
-      <w:r>
-        <w:rPr>
-          <w:rFonts w:ascii="Book Antiqua" w:hAnsi="Book Antiqua"/>
-        </w:rPr>
-        <w:t xml:space="preserve">, </w:t>
-      </w:r>
-      <w:r>
-        <w:rPr>
-          <w:rFonts w:ascii="Book Antiqua" w:hAnsi="Book Antiqua"/>
-        </w:rPr>
-        <w:t>con domicilio en Av</w:t>
-      </w:r>
-      <w:r>
-        <w:rPr>
-          <w:rFonts w:ascii="Book Antiqua" w:hAnsi="Book Antiqua"/>
-        </w:rPr>
-        <w:t>.</w:t>
-      </w:r>
-      <w:r>
-        <w:rPr>
-          <w:rFonts w:ascii="Book Antiqua" w:hAnsi="Book Antiqua"/>
-        </w:rPr>
-        <w:t>Aconquija 1</w:t>
-      </w:r>
-      <w:r>
-        <w:rPr>
-          <w:rFonts w:ascii="Book Antiqua" w:hAnsi="Book Antiqua"/>
-        </w:rPr>
-        <w:t>.</w:t>
-      </w:r>
-      <w:r>
-        <w:rPr>
-          <w:rFonts w:ascii="Book Antiqua" w:hAnsi="Book Antiqua"/>
-        </w:rPr>
-        <w:t>991 de la Ciudad de Yerba Buena</w:t>
-      </w:r>
-      <w:r>
-        <w:rPr>
-          <w:rFonts w:ascii="Book Antiqua" w:hAnsi="Book Antiqua"/>
-        </w:rPr>
-        <w:t xml:space="preserve">, </w:t>
-      </w:r>
-      <w:r>
-        <w:rPr>
-          <w:rFonts w:ascii="Book Antiqua" w:hAnsi="Book Antiqua"/>
-        </w:rPr>
-        <w:t>quien comparece en este acto en este acto en carácter de Intendente de la Municipalidad de Yerba Buena y como comprador</w:t>
-      </w:r>
-      <w:r>
-        <w:rPr>
-          <w:rFonts w:ascii="Book Antiqua" w:hAnsi="Book Antiqua"/>
-        </w:rPr>
-        <w:t xml:space="preserve">, </w:t>
-      </w:r>
-      <w:r>
-        <w:rPr>
-          <w:rFonts w:ascii="Book Antiqua" w:hAnsi="Book Antiqua"/>
-        </w:rPr>
-        <w:t>cuyos demás datos constan en el convenio de venta celebrado oportunamente</w:t>
-      </w:r>
-      <w:r>
-        <w:rPr>
-          <w:rFonts w:ascii="Book Antiqua" w:hAnsi="Book Antiqua"/>
-        </w:rPr>
-        <w:t>.</w:t>
       </w:r>
     </w:p>
     <w:p>
@@ -2069,17 +1995,13 @@
           <w:rFonts w:ascii="Book Antiqua" w:hAnsi="Book Antiqua"/>
         </w:rPr>
       </w:pPr>
-      <w:r>
-        <w:rPr>
-          <w:rFonts w:ascii="Book Antiqua" w:hAnsi="Book Antiqua"/>
-        </w:rPr>
-        <w:t>Que en este acto las partes convienen lo siguiente</w:t>
-      </w:r>
-      <w:r>
-        <w:rPr>
-          <w:rFonts w:ascii="Book Antiqua" w:hAnsi="Book Antiqua"/>
-        </w:rPr>
-        <w:t xml:space="preserve">: </w:t>
+      <w:bookmarkStart w:id="0" w:name="_GoBack"/>
+      <w:bookmarkEnd w:id="0"/>
+      <w:r>
+        <w:rPr>
+          <w:rFonts w:ascii="Book Antiqua" w:hAnsi="Book Antiqua"/>
+        </w:rPr>
+        <w:t>CONVENIO</w:t>
       </w:r>
     </w:p>
     <w:p>
@@ -2089,31 +2011,287 @@
         <w:jc w:val="both"/>
         <w:rPr>
           <w:rFonts w:ascii="Book Antiqua" w:hAnsi="Book Antiqua"/>
-        </w:rPr>
-      </w:pPr>
-      <w:r>
-        <w:rPr>
-          <w:rFonts w:ascii="Book Antiqua" w:hAnsi="Book Antiqua"/>
-        </w:rPr>
-        <w:t>PRIMERO</w:t>
-      </w:r>
-      <w:r>
-        <w:rPr>
-          <w:rFonts w:ascii="Book Antiqua" w:hAnsi="Book Antiqua"/>
-        </w:rPr>
-        <w:t xml:space="preserve">: </w:t>
-      </w:r>
-      <w:r>
-        <w:rPr>
-          <w:rFonts w:ascii="Book Antiqua" w:hAnsi="Book Antiqua"/>
-        </w:rPr>
-        <w:t>que la adquisición del inmueble por parte del Municipio</w:t>
-      </w:r>
-      <w:r>
-        <w:rPr>
-          <w:rFonts w:ascii="Book Antiqua" w:hAnsi="Book Antiqua"/>
-        </w:rPr>
-        <w:t xml:space="preserve"> se la realiza a fin de poder regularizar la situación dominal de las distintas familias allí instaladas desde hace 50 años aproximadamente para que de este modo se eviten los reiterados asentamientos</w:t>
+          <w:b/>
+          <w:sz w:val="28"/>
+        </w:rPr>
+      </w:pPr>
+      <w:r>
+        <w:rPr>
+          <w:rFonts w:ascii="Book Antiqua" w:hAnsi="Book Antiqua"/>
+        </w:rPr>
+        <w:t xml:space="preserve">Entre el </w:t>
+      </w:r>
+      <w:proofErr w:type="spellStart"/>
+      <w:proofErr w:type="gramStart"/>
+      <w:r>
+        <w:rPr>
+          <w:rFonts w:ascii="Book Antiqua" w:hAnsi="Book Antiqua"/>
+        </w:rPr>
+        <w:t>Sr</w:t>
+      </w:r>
+      <w:r>
+        <w:rPr>
+          <w:rFonts w:ascii="Book Antiqua" w:hAnsi="Book Antiqua"/>
+        </w:rPr>
+        <w:t>.</w:t>
+      </w:r>
+      <w:r>
+        <w:rPr>
+          <w:rFonts w:ascii="Book Antiqua" w:hAnsi="Book Antiqua"/>
+        </w:rPr>
+        <w:t>Nader</w:t>
+      </w:r>
+      <w:proofErr w:type="spellEnd"/>
+      <w:proofErr w:type="gramEnd"/>
+      <w:r>
+        <w:rPr>
+          <w:rFonts w:ascii="Book Antiqua" w:hAnsi="Book Antiqua"/>
+        </w:rPr>
+        <w:t xml:space="preserve"> Zelaya Francisco José</w:t>
+      </w:r>
+      <w:r>
+        <w:rPr>
+          <w:rFonts w:ascii="Book Antiqua" w:hAnsi="Book Antiqua"/>
+        </w:rPr>
+        <w:t xml:space="preserve">, </w:t>
+      </w:r>
+      <w:r>
+        <w:rPr>
+          <w:rFonts w:ascii="Book Antiqua" w:hAnsi="Book Antiqua"/>
+        </w:rPr>
+        <w:t>DNI 23</w:t>
+      </w:r>
+      <w:r>
+        <w:rPr>
+          <w:rFonts w:ascii="Book Antiqua" w:hAnsi="Book Antiqua"/>
+        </w:rPr>
+        <w:t>.</w:t>
+      </w:r>
+      <w:r>
+        <w:rPr>
+          <w:rFonts w:ascii="Book Antiqua" w:hAnsi="Book Antiqua"/>
+        </w:rPr>
+        <w:t>117</w:t>
+      </w:r>
+      <w:r>
+        <w:rPr>
+          <w:rFonts w:ascii="Book Antiqua" w:hAnsi="Book Antiqua"/>
+        </w:rPr>
+        <w:t>.</w:t>
+      </w:r>
+      <w:r>
+        <w:rPr>
+          <w:rFonts w:ascii="Book Antiqua" w:hAnsi="Book Antiqua"/>
+        </w:rPr>
+        <w:t>204</w:t>
+      </w:r>
+      <w:r>
+        <w:rPr>
+          <w:rFonts w:ascii="Book Antiqua" w:hAnsi="Book Antiqua"/>
+        </w:rPr>
+        <w:t xml:space="preserve">, </w:t>
+      </w:r>
+      <w:r>
+        <w:rPr>
+          <w:rFonts w:ascii="Book Antiqua" w:hAnsi="Book Antiqua"/>
+        </w:rPr>
+        <w:t>casado</w:t>
+      </w:r>
+      <w:r>
+        <w:rPr>
+          <w:rFonts w:ascii="Book Antiqua" w:hAnsi="Book Antiqua"/>
+        </w:rPr>
+        <w:t xml:space="preserve">, </w:t>
+      </w:r>
+      <w:r>
+        <w:rPr>
+          <w:rFonts w:ascii="Book Antiqua" w:hAnsi="Book Antiqua"/>
+        </w:rPr>
+        <w:t>argentino</w:t>
+      </w:r>
+      <w:r>
+        <w:rPr>
+          <w:rFonts w:ascii="Book Antiqua" w:hAnsi="Book Antiqua"/>
+        </w:rPr>
+        <w:t xml:space="preserve">, </w:t>
+      </w:r>
+      <w:r>
+        <w:rPr>
+          <w:rFonts w:ascii="Book Antiqua" w:hAnsi="Book Antiqua"/>
+        </w:rPr>
+        <w:t>con domicilio en Ayacucho N</w:t>
+      </w:r>
+      <w:r>
+        <w:rPr>
+          <w:rFonts w:ascii="Book Antiqua" w:hAnsi="Book Antiqua"/>
+        </w:rPr>
+        <w:t xml:space="preserve">º </w:t>
+      </w:r>
+      <w:r>
+        <w:rPr>
+          <w:rFonts w:ascii="Book Antiqua" w:hAnsi="Book Antiqua"/>
+        </w:rPr>
+        <w:t>430 de la Ciudad de San Miguel de Tucumán en su carácter de vendedor</w:t>
+      </w:r>
+      <w:r>
+        <w:rPr>
+          <w:rFonts w:ascii="Book Antiqua" w:hAnsi="Book Antiqua"/>
+        </w:rPr>
+        <w:t xml:space="preserve">, </w:t>
+      </w:r>
+      <w:r>
+        <w:rPr>
+          <w:rFonts w:ascii="Book Antiqua" w:hAnsi="Book Antiqua"/>
+        </w:rPr>
+        <w:t xml:space="preserve">y el </w:t>
+      </w:r>
+      <w:proofErr w:type="spellStart"/>
+      <w:r>
+        <w:rPr>
+          <w:rFonts w:ascii="Book Antiqua" w:hAnsi="Book Antiqua"/>
+        </w:rPr>
+        <w:t>Sr</w:t>
+      </w:r>
+      <w:r>
+        <w:rPr>
+          <w:rFonts w:ascii="Book Antiqua" w:hAnsi="Book Antiqua"/>
+        </w:rPr>
+        <w:t>.</w:t>
+      </w:r>
+      <w:r>
+        <w:rPr>
+          <w:rFonts w:ascii="Book Antiqua" w:hAnsi="Book Antiqua"/>
+        </w:rPr>
+        <w:t>Toledo</w:t>
+      </w:r>
+      <w:proofErr w:type="spellEnd"/>
+      <w:r>
+        <w:rPr>
+          <w:rFonts w:ascii="Book Antiqua" w:hAnsi="Book Antiqua"/>
+        </w:rPr>
+        <w:t xml:space="preserve"> Daniel Guillermo</w:t>
+      </w:r>
+      <w:r>
+        <w:rPr>
+          <w:rFonts w:ascii="Book Antiqua" w:hAnsi="Book Antiqua"/>
+        </w:rPr>
+        <w:t xml:space="preserve">, </w:t>
+      </w:r>
+      <w:r>
+        <w:rPr>
+          <w:rFonts w:ascii="Book Antiqua" w:hAnsi="Book Antiqua"/>
+        </w:rPr>
+        <w:t>DNI N</w:t>
+      </w:r>
+      <w:r>
+        <w:rPr>
+          <w:rFonts w:ascii="Book Antiqua" w:hAnsi="Book Antiqua"/>
+        </w:rPr>
+        <w:t xml:space="preserve">º </w:t>
+      </w:r>
+      <w:r>
+        <w:rPr>
+          <w:rFonts w:ascii="Book Antiqua" w:hAnsi="Book Antiqua"/>
+        </w:rPr>
+        <w:t>13</w:t>
+      </w:r>
+      <w:r>
+        <w:rPr>
+          <w:rFonts w:ascii="Book Antiqua" w:hAnsi="Book Antiqua"/>
+        </w:rPr>
+        <w:t>.</w:t>
+      </w:r>
+      <w:r>
+        <w:rPr>
+          <w:rFonts w:ascii="Book Antiqua" w:hAnsi="Book Antiqua"/>
+        </w:rPr>
+        <w:t>378</w:t>
+      </w:r>
+      <w:r>
+        <w:rPr>
+          <w:rFonts w:ascii="Book Antiqua" w:hAnsi="Book Antiqua"/>
+        </w:rPr>
+        <w:t>.</w:t>
+      </w:r>
+      <w:r>
+        <w:rPr>
+          <w:rFonts w:ascii="Book Antiqua" w:hAnsi="Book Antiqua"/>
+        </w:rPr>
+        <w:t>335</w:t>
+      </w:r>
+      <w:r>
+        <w:rPr>
+          <w:rFonts w:ascii="Book Antiqua" w:hAnsi="Book Antiqua"/>
+        </w:rPr>
+        <w:t xml:space="preserve">, </w:t>
+      </w:r>
+      <w:r>
+        <w:rPr>
+          <w:rFonts w:ascii="Book Antiqua" w:hAnsi="Book Antiqua"/>
+        </w:rPr>
+        <w:t xml:space="preserve">con domicilio en </w:t>
+      </w:r>
+      <w:proofErr w:type="spellStart"/>
+      <w:r>
+        <w:rPr>
+          <w:rFonts w:ascii="Book Antiqua" w:hAnsi="Book Antiqua"/>
+        </w:rPr>
+        <w:t>Av</w:t>
+      </w:r>
+      <w:r>
+        <w:rPr>
+          <w:rFonts w:ascii="Book Antiqua" w:hAnsi="Book Antiqua"/>
+        </w:rPr>
+        <w:t>.</w:t>
+      </w:r>
+      <w:r>
+        <w:rPr>
+          <w:rFonts w:ascii="Book Antiqua" w:hAnsi="Book Antiqua"/>
+        </w:rPr>
+        <w:t>Aconquija</w:t>
+      </w:r>
+      <w:proofErr w:type="spellEnd"/>
+      <w:r>
+        <w:rPr>
+          <w:rFonts w:ascii="Book Antiqua" w:hAnsi="Book Antiqua"/>
+        </w:rPr>
+        <w:t xml:space="preserve"> 1</w:t>
+      </w:r>
+      <w:r>
+        <w:rPr>
+          <w:rFonts w:ascii="Book Antiqua" w:hAnsi="Book Antiqua"/>
+        </w:rPr>
+        <w:t>.</w:t>
+      </w:r>
+      <w:r>
+        <w:rPr>
+          <w:rFonts w:ascii="Book Antiqua" w:hAnsi="Book Antiqua"/>
+        </w:rPr>
+        <w:t>991 de la Ciudad de Yerba Buena</w:t>
+      </w:r>
+      <w:r>
+        <w:rPr>
+          <w:rFonts w:ascii="Book Antiqua" w:hAnsi="Book Antiqua"/>
+        </w:rPr>
+        <w:t xml:space="preserve">, </w:t>
+      </w:r>
+      <w:r>
+        <w:rPr>
+          <w:rFonts w:ascii="Book Antiqua" w:hAnsi="Book Antiqua"/>
+        </w:rPr>
+        <w:t>quien comparece en este acto en este acto en carácter de Intendente de la Municipalidad de Yerba Buena y como comprador</w:t>
+      </w:r>
+      <w:r>
+        <w:rPr>
+          <w:rFonts w:ascii="Book Antiqua" w:hAnsi="Book Antiqua"/>
+        </w:rPr>
+        <w:t xml:space="preserve">, </w:t>
+      </w:r>
+      <w:r>
+        <w:rPr>
+          <w:rFonts w:ascii="Book Antiqua" w:hAnsi="Book Antiqua"/>
+        </w:rPr>
+        <w:t>cuyos demás datos constan en el convenio de venta celebrado oportunamente</w:t>
       </w:r>
       <w:r>
         <w:rPr>
@@ -2135,61 +2313,13 @@
         <w:rPr>
           <w:rFonts w:ascii="Book Antiqua" w:hAnsi="Book Antiqua"/>
         </w:rPr>
-        <w:t>SEGUNDO</w:t>
+        <w:t>Que en este acto las partes convienen lo siguiente</w:t>
       </w:r>
       <w:r>
         <w:rPr>
           <w:rFonts w:ascii="Book Antiqua" w:hAnsi="Book Antiqua"/>
         </w:rPr>
         <w:t xml:space="preserve">: </w:t>
-      </w:r>
-      <w:r>
-        <w:rPr>
-          <w:rFonts w:ascii="Book Antiqua" w:hAnsi="Book Antiqua"/>
-        </w:rPr>
-        <w:t xml:space="preserve">Que en el </w:t>
-      </w:r>
-      <w:r>
-        <w:rPr>
-          <w:rFonts w:ascii="Book Antiqua" w:hAnsi="Book Antiqua"/>
-        </w:rPr>
-        <w:t>inmueble</w:t>
-      </w:r>
-      <w:r>
-        <w:rPr>
-          <w:rFonts w:ascii="Book Antiqua" w:hAnsi="Book Antiqua"/>
-        </w:rPr>
-        <w:t xml:space="preserve"> a adquirir también se encuentra habilitando una familia de conocimiento del vendedor</w:t>
-      </w:r>
-      <w:r>
-        <w:rPr>
-          <w:rFonts w:ascii="Book Antiqua" w:hAnsi="Book Antiqua"/>
-        </w:rPr>
-        <w:t xml:space="preserve"> </w:t>
-      </w:r>
-      <w:r>
-        <w:rPr>
-          <w:rFonts w:ascii="Book Antiqua" w:hAnsi="Book Antiqua"/>
-        </w:rPr>
-        <w:t xml:space="preserve">a la que este Municipio le reconoce su derecho desde hace </w:t>
-      </w:r>
-      <w:r>
-        <w:rPr>
-          <w:rFonts w:ascii="Book Antiqua" w:hAnsi="Book Antiqua"/>
-        </w:rPr>
-        <w:t>más</w:t>
-      </w:r>
-      <w:r>
-        <w:rPr>
-          <w:rFonts w:ascii="Book Antiqua" w:hAnsi="Book Antiqua"/>
-        </w:rPr>
-        <w:t xml:space="preserve"> de 50 años</w:t>
-      </w:r>
-      <w:r>
-        <w:rPr>
-          <w:rFonts w:ascii="Book Antiqua" w:hAnsi="Book Antiqua"/>
-        </w:rPr>
-        <w:t>.</w:t>
       </w:r>
     </w:p>
     <w:p>
@@ -2205,7 +2335,7 @@
         <w:rPr>
           <w:rFonts w:ascii="Book Antiqua" w:hAnsi="Book Antiqua"/>
         </w:rPr>
-        <w:t>TERCERO</w:t>
+        <w:t>PRIMERO</w:t>
       </w:r>
       <w:r>
         <w:rPr>
@@ -2217,31 +2347,27 @@
         <w:rPr>
           <w:rFonts w:ascii="Book Antiqua" w:hAnsi="Book Antiqua"/>
         </w:rPr>
-        <w:t>Que el vendedor se compromete a realizar todas las diligencias necesarias a fin de que esta familia proceda a delimitar su propiedad</w:t>
-      </w:r>
-      <w:r>
-        <w:rPr>
-          <w:rFonts w:ascii="Book Antiqua" w:hAnsi="Book Antiqua"/>
-        </w:rPr>
-        <w:t xml:space="preserve">, </w:t>
-      </w:r>
-      <w:r>
-        <w:rPr>
-          <w:rFonts w:ascii="Book Antiqua" w:hAnsi="Book Antiqua"/>
-        </w:rPr>
-        <w:t>para que de esta forma se pueda subdi</w:t>
-      </w:r>
-      <w:r>
-        <w:rPr>
-          <w:rFonts w:ascii="Book Antiqua" w:hAnsi="Book Antiqua"/>
-        </w:rPr>
-        <w:t>vidir</w:t>
-      </w:r>
-      <w:r>
-        <w:rPr>
-          <w:rFonts w:ascii="Book Antiqua" w:hAnsi="Book Antiqua"/>
-        </w:rPr>
-        <w:t xml:space="preserve"> el inmueble en tantas partes como familias disponga el Municipio</w:t>
+        <w:t>que la adquisición del inmueble por parte del Municipio</w:t>
+      </w:r>
+      <w:r>
+        <w:rPr>
+          <w:rFonts w:ascii="Book Antiqua" w:hAnsi="Book Antiqua"/>
+        </w:rPr>
+        <w:t xml:space="preserve"> se la realiza a fin de poder regularizar la situación </w:t>
+      </w:r>
+      <w:proofErr w:type="spellStart"/>
+      <w:r>
+        <w:rPr>
+          <w:rFonts w:ascii="Book Antiqua" w:hAnsi="Book Antiqua"/>
+        </w:rPr>
+        <w:t>dominal</w:t>
+      </w:r>
+      <w:proofErr w:type="spellEnd"/>
+      <w:r>
+        <w:rPr>
+          <w:rFonts w:ascii="Book Antiqua" w:hAnsi="Book Antiqua"/>
+        </w:rPr>
+        <w:t xml:space="preserve"> de las distintas familias allí instaladas desde hace 50 años aproximadamente para que de este modo se eviten los reiterados asentamientos</w:t>
       </w:r>
       <w:r>
         <w:rPr>
@@ -2263,7 +2389,7 @@
         <w:rPr>
           <w:rFonts w:ascii="Book Antiqua" w:hAnsi="Book Antiqua"/>
         </w:rPr>
-        <w:t>CUARTO</w:t>
+        <w:t>SEGUNDO</w:t>
       </w:r>
       <w:r>
         <w:rPr>
@@ -2275,32 +2401,49 @@
         <w:rPr>
           <w:rFonts w:ascii="Book Antiqua" w:hAnsi="Book Antiqua"/>
         </w:rPr>
-        <w:t>Q</w:t>
-      </w:r>
-      <w:r>
-        <w:rPr>
-          <w:rFonts w:ascii="Book Antiqua" w:hAnsi="Book Antiqua"/>
-        </w:rPr>
-        <w:t>ueda expresamente convenido que este convenio necesita la aprobación ad referéndum del Honorable Concejo Deliberante de la Ciudad de Yerba Buena</w:t>
-      </w:r>
-      <w:r>
-        <w:rPr>
-          <w:rFonts w:ascii="Book Antiqua" w:hAnsi="Book Antiqua"/>
-        </w:rPr>
-        <w:t>.</w:t>
-      </w:r>
-    </w:p>
-    <w:p>
-      <w:pPr>
-        <w:rPr>
-          <w:rFonts w:ascii="Book Antiqua" w:hAnsi="Book Antiqua"/>
-        </w:rPr>
-      </w:pPr>
-      <w:r>
-        <w:rPr>
-          <w:rFonts w:ascii="Book Antiqua" w:hAnsi="Book Antiqua"/>
-        </w:rPr>
-        <w:br w:type="page"/>
+        <w:t xml:space="preserve">Que en el </w:t>
+      </w:r>
+      <w:r>
+        <w:rPr>
+          <w:rFonts w:ascii="Book Antiqua" w:hAnsi="Book Antiqua"/>
+        </w:rPr>
+        <w:t>inmueble</w:t>
+      </w:r>
+      <w:r>
+        <w:rPr>
+          <w:rFonts w:ascii="Book Antiqua" w:hAnsi="Book Antiqua"/>
+        </w:rPr>
+        <w:t xml:space="preserve"> a adquirir también se encuentra habilitando una familia de conocimiento del vendedor</w:t>
+      </w:r>
+      <w:r>
+        <w:rPr>
+          <w:rFonts w:ascii="Book Antiqua" w:hAnsi="Book Antiqua"/>
+        </w:rPr>
+        <w:t xml:space="preserve"> </w:t>
+      </w:r>
+      <w:r>
+        <w:rPr>
+          <w:rFonts w:ascii="Book Antiqua" w:hAnsi="Book Antiqua"/>
+        </w:rPr>
+        <w:t xml:space="preserve">a la que este Municipio le reconoce su derecho desde hace </w:t>
+      </w:r>
+      <w:r>
+        <w:rPr>
+          <w:rFonts w:ascii="Book Antiqua" w:hAnsi="Book Antiqua"/>
+        </w:rPr>
+        <w:t>más</w:t>
+      </w:r>
+      <w:r>
+        <w:rPr>
+          <w:rFonts w:ascii="Book Antiqua" w:hAnsi="Book Antiqua"/>
+        </w:rPr>
+        <w:t xml:space="preserve"> de 50 años</w:t>
+      </w:r>
+      <w:r>
+        <w:rPr>
+          <w:rFonts w:ascii="Book Antiqua" w:hAnsi="Book Antiqua"/>
+        </w:rPr>
+        <w:t>.</w:t>
       </w:r>
     </w:p>
     <w:p>
@@ -2316,350 +2459,49 @@
         <w:rPr>
           <w:rFonts w:ascii="Book Antiqua" w:hAnsi="Book Antiqua"/>
         </w:rPr>
-        <w:lastRenderedPageBreak/>
-        <w:t>En la Ciudad de Yerba Buena</w:t>
-      </w:r>
-      <w:r>
-        <w:rPr>
-          <w:rFonts w:ascii="Book Antiqua" w:hAnsi="Book Antiqua"/>
-        </w:rPr>
-        <w:t xml:space="preserve">, </w:t>
-      </w:r>
-      <w:r>
-        <w:rPr>
-          <w:rFonts w:ascii="Book Antiqua" w:hAnsi="Book Antiqua"/>
-        </w:rPr>
-        <w:t>a los diez días del mes de Septiembre de Dos Mil Nueve</w:t>
-      </w:r>
-      <w:r>
-        <w:rPr>
-          <w:rFonts w:ascii="Book Antiqua" w:hAnsi="Book Antiqua"/>
-        </w:rPr>
-        <w:t xml:space="preserve">; </w:t>
-      </w:r>
-      <w:r>
-        <w:rPr>
-          <w:rFonts w:ascii="Book Antiqua" w:hAnsi="Book Antiqua"/>
-        </w:rPr>
-        <w:t>entre el Sr</w:t>
-      </w:r>
-      <w:r>
-        <w:rPr>
-          <w:rFonts w:ascii="Book Antiqua" w:hAnsi="Book Antiqua"/>
-        </w:rPr>
-        <w:t>.</w:t>
-      </w:r>
-      <w:r>
-        <w:rPr>
-          <w:rFonts w:ascii="Book Antiqua" w:hAnsi="Book Antiqua"/>
-        </w:rPr>
-        <w:t>Nader Zelaya Francisco José</w:t>
-      </w:r>
-      <w:r>
-        <w:rPr>
-          <w:rFonts w:ascii="Book Antiqua" w:hAnsi="Book Antiqua"/>
-        </w:rPr>
-        <w:t xml:space="preserve">, </w:t>
-      </w:r>
-      <w:r>
-        <w:rPr>
-          <w:rFonts w:ascii="Book Antiqua" w:hAnsi="Book Antiqua"/>
-        </w:rPr>
-        <w:t>DNI 23</w:t>
-      </w:r>
-      <w:r>
-        <w:rPr>
-          <w:rFonts w:ascii="Book Antiqua" w:hAnsi="Book Antiqua"/>
-        </w:rPr>
-        <w:t>.</w:t>
-      </w:r>
-      <w:r>
-        <w:rPr>
-          <w:rFonts w:ascii="Book Antiqua" w:hAnsi="Book Antiqua"/>
-        </w:rPr>
-        <w:t>117</w:t>
-      </w:r>
-      <w:r>
-        <w:rPr>
-          <w:rFonts w:ascii="Book Antiqua" w:hAnsi="Book Antiqua"/>
-        </w:rPr>
-        <w:t>.</w:t>
-      </w:r>
-      <w:r>
-        <w:rPr>
-          <w:rFonts w:ascii="Book Antiqua" w:hAnsi="Book Antiqua"/>
-        </w:rPr>
-        <w:t>204</w:t>
-      </w:r>
-      <w:r>
-        <w:rPr>
-          <w:rFonts w:ascii="Book Antiqua" w:hAnsi="Book Antiqua"/>
-        </w:rPr>
-        <w:t xml:space="preserve">, </w:t>
-      </w:r>
-      <w:r>
-        <w:rPr>
-          <w:rFonts w:ascii="Book Antiqua" w:hAnsi="Book Antiqua"/>
-        </w:rPr>
-        <w:t>casado</w:t>
-      </w:r>
-      <w:r>
-        <w:rPr>
-          <w:rFonts w:ascii="Book Antiqua" w:hAnsi="Book Antiqua"/>
-        </w:rPr>
-        <w:t xml:space="preserve">, </w:t>
-      </w:r>
-      <w:r>
-        <w:rPr>
-          <w:rFonts w:ascii="Book Antiqua" w:hAnsi="Book Antiqua"/>
-        </w:rPr>
-        <w:t>argentino</w:t>
-      </w:r>
-      <w:r>
-        <w:rPr>
-          <w:rFonts w:ascii="Book Antiqua" w:hAnsi="Book Antiqua"/>
-        </w:rPr>
-        <w:t xml:space="preserve">, </w:t>
-      </w:r>
-      <w:r>
-        <w:rPr>
-          <w:rFonts w:ascii="Book Antiqua" w:hAnsi="Book Antiqua"/>
-        </w:rPr>
-        <w:t>con domicilio en Ayacucho N</w:t>
-      </w:r>
-      <w:r>
-        <w:rPr>
-          <w:rFonts w:ascii="Book Antiqua" w:hAnsi="Book Antiqua"/>
-        </w:rPr>
-        <w:t xml:space="preserve">º </w:t>
-      </w:r>
-      <w:r>
-        <w:rPr>
-          <w:rFonts w:ascii="Book Antiqua" w:hAnsi="Book Antiqua"/>
-        </w:rPr>
-        <w:t>430 de la Ciudad de San Miguel de Tucumán en adelante el vendedor</w:t>
-      </w:r>
-      <w:r>
-        <w:rPr>
-          <w:rFonts w:ascii="Book Antiqua" w:hAnsi="Book Antiqua"/>
-        </w:rPr>
-        <w:t xml:space="preserve">, </w:t>
-      </w:r>
-      <w:r>
-        <w:rPr>
-          <w:rFonts w:ascii="Book Antiqua" w:hAnsi="Book Antiqua"/>
-        </w:rPr>
-        <w:t>prestando conformidad con esta venta en este acto su conyuge la Sra</w:t>
-      </w:r>
-      <w:r>
-        <w:rPr>
-          <w:rFonts w:ascii="Book Antiqua" w:hAnsi="Book Antiqua"/>
-        </w:rPr>
-        <w:t>.</w:t>
-      </w:r>
-      <w:r>
-        <w:rPr>
-          <w:rFonts w:ascii="Book Antiqua" w:hAnsi="Book Antiqua"/>
-        </w:rPr>
-        <w:t>María Gabriela Rolandi DNI N</w:t>
-      </w:r>
-      <w:r>
-        <w:rPr>
-          <w:rFonts w:ascii="Book Antiqua" w:hAnsi="Book Antiqua"/>
-        </w:rPr>
-        <w:t xml:space="preserve">º </w:t>
-      </w:r>
-      <w:r>
-        <w:rPr>
-          <w:rFonts w:ascii="Book Antiqua" w:hAnsi="Book Antiqua"/>
-        </w:rPr>
-        <w:t>25</w:t>
-      </w:r>
-      <w:r>
-        <w:rPr>
-          <w:rFonts w:ascii="Book Antiqua" w:hAnsi="Book Antiqua"/>
-        </w:rPr>
-        <w:t>.</w:t>
-      </w:r>
-      <w:r>
-        <w:rPr>
-          <w:rFonts w:ascii="Book Antiqua" w:hAnsi="Book Antiqua"/>
-        </w:rPr>
-        <w:t>735</w:t>
-      </w:r>
-      <w:r>
-        <w:rPr>
-          <w:rFonts w:ascii="Book Antiqua" w:hAnsi="Book Antiqua"/>
-        </w:rPr>
-        <w:t>.</w:t>
-      </w:r>
-      <w:r>
-        <w:rPr>
-          <w:rFonts w:ascii="Book Antiqua" w:hAnsi="Book Antiqua"/>
-        </w:rPr>
-        <w:t>447 y el Sr</w:t>
-      </w:r>
-      <w:r>
-        <w:rPr>
-          <w:rFonts w:ascii="Book Antiqua" w:hAnsi="Book Antiqua"/>
-        </w:rPr>
-        <w:t>.</w:t>
-      </w:r>
-      <w:r>
-        <w:rPr>
-          <w:rFonts w:ascii="Book Antiqua" w:hAnsi="Book Antiqua"/>
-        </w:rPr>
-        <w:t>Toledo Daniel Guillermo</w:t>
-      </w:r>
-      <w:r>
-        <w:rPr>
-          <w:rFonts w:ascii="Book Antiqua" w:hAnsi="Book Antiqua"/>
-        </w:rPr>
-        <w:t xml:space="preserve">, </w:t>
-      </w:r>
-      <w:r>
-        <w:rPr>
-          <w:rFonts w:ascii="Book Antiqua" w:hAnsi="Book Antiqua"/>
-        </w:rPr>
-        <w:t>DNI N</w:t>
-      </w:r>
-      <w:r>
-        <w:rPr>
-          <w:rFonts w:ascii="Book Antiqua" w:hAnsi="Book Antiqua"/>
-        </w:rPr>
-        <w:t xml:space="preserve">º </w:t>
-      </w:r>
-      <w:r>
-        <w:rPr>
-          <w:rFonts w:ascii="Book Antiqua" w:hAnsi="Book Antiqua"/>
-        </w:rPr>
-        <w:t>13</w:t>
-      </w:r>
-      <w:r>
-        <w:rPr>
-          <w:rFonts w:ascii="Book Antiqua" w:hAnsi="Book Antiqua"/>
-        </w:rPr>
-        <w:t>.</w:t>
-      </w:r>
-      <w:r>
-        <w:rPr>
-          <w:rFonts w:ascii="Book Antiqua" w:hAnsi="Book Antiqua"/>
-        </w:rPr>
-        <w:t>378</w:t>
-      </w:r>
-      <w:r>
-        <w:rPr>
-          <w:rFonts w:ascii="Book Antiqua" w:hAnsi="Book Antiqua"/>
-        </w:rPr>
-        <w:t>.</w:t>
-      </w:r>
-      <w:r>
-        <w:rPr>
-          <w:rFonts w:ascii="Book Antiqua" w:hAnsi="Book Antiqua"/>
-        </w:rPr>
-        <w:t>335</w:t>
-      </w:r>
-      <w:r>
-        <w:rPr>
-          <w:rFonts w:ascii="Book Antiqua" w:hAnsi="Book Antiqua"/>
-        </w:rPr>
-        <w:t xml:space="preserve">, </w:t>
-      </w:r>
-      <w:r>
-        <w:rPr>
-          <w:rFonts w:ascii="Book Antiqua" w:hAnsi="Book Antiqua"/>
-        </w:rPr>
-        <w:t>con domicilio en Av</w:t>
-      </w:r>
-      <w:r>
-        <w:rPr>
-          <w:rFonts w:ascii="Book Antiqua" w:hAnsi="Book Antiqua"/>
-        </w:rPr>
-        <w:t>.</w:t>
-      </w:r>
-      <w:r>
-        <w:rPr>
-          <w:rFonts w:ascii="Book Antiqua" w:hAnsi="Book Antiqua"/>
-        </w:rPr>
-        <w:t>Aconquija 1</w:t>
-      </w:r>
-      <w:r>
-        <w:rPr>
-          <w:rFonts w:ascii="Book Antiqua" w:hAnsi="Book Antiqua"/>
-        </w:rPr>
-        <w:t>.</w:t>
-      </w:r>
-      <w:r>
-        <w:rPr>
-          <w:rFonts w:ascii="Book Antiqua" w:hAnsi="Book Antiqua"/>
-        </w:rPr>
-        <w:t>991 de la Ciudad de Yerba Buena</w:t>
-      </w:r>
-      <w:r>
-        <w:rPr>
-          <w:rFonts w:ascii="Book Antiqua" w:hAnsi="Book Antiqua"/>
-        </w:rPr>
-        <w:t xml:space="preserve">, </w:t>
-      </w:r>
-      <w:r>
-        <w:rPr>
-          <w:rFonts w:ascii="Book Antiqua" w:hAnsi="Book Antiqua"/>
-        </w:rPr>
-        <w:t>casado</w:t>
-      </w:r>
-      <w:r>
-        <w:rPr>
-          <w:rFonts w:ascii="Book Antiqua" w:hAnsi="Book Antiqua"/>
-        </w:rPr>
-        <w:t xml:space="preserve">, </w:t>
-      </w:r>
-      <w:r>
-        <w:rPr>
-          <w:rFonts w:ascii="Book Antiqua" w:hAnsi="Book Antiqua"/>
-        </w:rPr>
-        <w:t>Argentino</w:t>
-      </w:r>
-      <w:r>
-        <w:rPr>
-          <w:rFonts w:ascii="Book Antiqua" w:hAnsi="Book Antiqua"/>
-        </w:rPr>
-        <w:t xml:space="preserve">, </w:t>
-      </w:r>
-      <w:r>
-        <w:rPr>
-          <w:rFonts w:ascii="Book Antiqua" w:hAnsi="Book Antiqua"/>
-        </w:rPr>
-        <w:t>quien comparece en este acto en este acto en carácter de Intendente de la Municipalidad de Yerba Buena y como comprador</w:t>
-      </w:r>
-      <w:r>
-        <w:rPr>
-          <w:rFonts w:ascii="Book Antiqua" w:hAnsi="Book Antiqua"/>
-        </w:rPr>
-        <w:t xml:space="preserve">, </w:t>
-      </w:r>
-      <w:r>
-        <w:rPr>
-          <w:rFonts w:ascii="Book Antiqua" w:hAnsi="Book Antiqua"/>
-        </w:rPr>
-        <w:t>convienen celebrar el presente contrato de Compraventa Inmobiliaria</w:t>
-      </w:r>
-      <w:r>
-        <w:rPr>
-          <w:rFonts w:ascii="Book Antiqua" w:hAnsi="Book Antiqua"/>
-        </w:rPr>
-        <w:t xml:space="preserve">, </w:t>
-      </w:r>
-      <w:r>
-        <w:rPr>
-          <w:rFonts w:ascii="Book Antiqua" w:hAnsi="Book Antiqua"/>
-        </w:rPr>
-        <w:t>que se regirá en todos sus efectos por las siguientes clausulas y condiciones</w:t>
+        <w:t>TERCERO</w:t>
       </w:r>
       <w:r>
         <w:rPr>
           <w:rFonts w:ascii="Book Antiqua" w:hAnsi="Book Antiqua"/>
         </w:rPr>
         <w:t xml:space="preserve">: </w:t>
+      </w:r>
+      <w:r>
+        <w:rPr>
+          <w:rFonts w:ascii="Book Antiqua" w:hAnsi="Book Antiqua"/>
+        </w:rPr>
+        <w:t>Que el vendedor se compromete a realizar todas las diligencias necesarias a fin de que esta familia proceda a delimitar su propiedad</w:t>
+      </w:r>
+      <w:r>
+        <w:rPr>
+          <w:rFonts w:ascii="Book Antiqua" w:hAnsi="Book Antiqua"/>
+        </w:rPr>
+        <w:t xml:space="preserve">, </w:t>
+      </w:r>
+      <w:r>
+        <w:rPr>
+          <w:rFonts w:ascii="Book Antiqua" w:hAnsi="Book Antiqua"/>
+        </w:rPr>
+        <w:t>para que de esta forma se pueda subdi</w:t>
+      </w:r>
+      <w:r>
+        <w:rPr>
+          <w:rFonts w:ascii="Book Antiqua" w:hAnsi="Book Antiqua"/>
+        </w:rPr>
+        <w:t>vidir</w:t>
+      </w:r>
+      <w:r>
+        <w:rPr>
+          <w:rFonts w:ascii="Book Antiqua" w:hAnsi="Book Antiqua"/>
+        </w:rPr>
+        <w:t xml:space="preserve"> el inmueble en tantas partes como familias disponga el Municipio</w:t>
+      </w:r>
+      <w:r>
+        <w:rPr>
+          <w:rFonts w:ascii="Book Antiqua" w:hAnsi="Book Antiqua"/>
+        </w:rPr>
+        <w:t>.</w:t>
       </w:r>
     </w:p>
     <w:p>
@@ -2675,7 +2517,7 @@
         <w:rPr>
           <w:rFonts w:ascii="Book Antiqua" w:hAnsi="Book Antiqua"/>
         </w:rPr>
-        <w:t>PRIMERO</w:t>
+        <w:t>CUARTO</w:t>
       </w:r>
       <w:r>
         <w:rPr>
@@ -2687,782 +2529,32 @@
         <w:rPr>
           <w:rFonts w:ascii="Book Antiqua" w:hAnsi="Book Antiqua"/>
         </w:rPr>
-        <w:t>El Vendedor transfiere a favor del comprador un inmueble ubicado en la Ciudad de Yerba Buena</w:t>
-      </w:r>
-      <w:r>
-        <w:rPr>
-          <w:rFonts w:ascii="Book Antiqua" w:hAnsi="Book Antiqua"/>
-        </w:rPr>
-        <w:t xml:space="preserve">, </w:t>
-      </w:r>
-      <w:r>
-        <w:rPr>
-          <w:rFonts w:ascii="Book Antiqua" w:hAnsi="Book Antiqua"/>
-        </w:rPr>
-        <w:t>de su legitima propiedad</w:t>
-      </w:r>
-      <w:r>
-        <w:rPr>
-          <w:rFonts w:ascii="Book Antiqua" w:hAnsi="Book Antiqua"/>
-        </w:rPr>
-        <w:t xml:space="preserve">, </w:t>
-      </w:r>
-      <w:r>
-        <w:rPr>
-          <w:rFonts w:ascii="Book Antiqua" w:hAnsi="Book Antiqua"/>
-        </w:rPr>
-        <w:t xml:space="preserve">con todo lo en </w:t>
-      </w:r>
-      <w:r>
-        <w:rPr>
-          <w:rFonts w:ascii="Book Antiqua" w:hAnsi="Book Antiqua"/>
-        </w:rPr>
-        <w:t>é</w:t>
-      </w:r>
-      <w:r>
-        <w:rPr>
-          <w:rFonts w:ascii="Book Antiqua" w:hAnsi="Book Antiqua"/>
-        </w:rPr>
-        <w:t>l edificado y cercado</w:t>
-      </w:r>
-      <w:r>
-        <w:rPr>
-          <w:rFonts w:ascii="Book Antiqua" w:hAnsi="Book Antiqua"/>
-        </w:rPr>
-        <w:t xml:space="preserve">, </w:t>
-      </w:r>
-      <w:r>
-        <w:rPr>
-          <w:rFonts w:ascii="Book Antiqua" w:hAnsi="Book Antiqua"/>
-        </w:rPr>
-        <w:t>plantado y demás adherido al suelo ubicado en calle Sarmiento y Rojas Paz en la Ciudad de Yerba Buena</w:t>
-      </w:r>
-      <w:r>
-        <w:rPr>
-          <w:rFonts w:ascii="Book Antiqua" w:hAnsi="Book Antiqua"/>
-        </w:rPr>
-        <w:t xml:space="preserve">, </w:t>
-      </w:r>
-      <w:r>
-        <w:rPr>
-          <w:rFonts w:ascii="Book Antiqua" w:hAnsi="Book Antiqua"/>
-        </w:rPr>
-        <w:t>con matricula inmobiliaria T-22295</w:t>
-      </w:r>
-      <w:r>
-        <w:rPr>
-          <w:rFonts w:ascii="Book Antiqua" w:hAnsi="Book Antiqua"/>
-        </w:rPr>
-        <w:t xml:space="preserve">, </w:t>
-      </w:r>
-      <w:r>
-        <w:rPr>
-          <w:rFonts w:ascii="Book Antiqua" w:hAnsi="Book Antiqua"/>
-        </w:rPr>
-        <w:t>Nomenclatura Catastral</w:t>
-      </w:r>
-      <w:r>
-        <w:rPr>
-          <w:rFonts w:ascii="Book Antiqua" w:hAnsi="Book Antiqua"/>
-        </w:rPr>
-        <w:t xml:space="preserve">: </w:t>
-      </w:r>
-      <w:r>
-        <w:rPr>
-          <w:rFonts w:ascii="Book Antiqua" w:hAnsi="Book Antiqua"/>
-        </w:rPr>
-        <w:t>Padrón Inmobiliario N</w:t>
-      </w:r>
-      <w:r>
-        <w:rPr>
-          <w:rFonts w:ascii="Book Antiqua" w:hAnsi="Book Antiqua"/>
-        </w:rPr>
-        <w:t xml:space="preserve">º </w:t>
-      </w:r>
-      <w:r>
-        <w:rPr>
-          <w:rFonts w:ascii="Book Antiqua" w:hAnsi="Book Antiqua"/>
-        </w:rPr>
-        <w:t>580</w:t>
-      </w:r>
-      <w:r>
-        <w:rPr>
-          <w:rFonts w:ascii="Book Antiqua" w:hAnsi="Book Antiqua"/>
-        </w:rPr>
-        <w:t>.</w:t>
-      </w:r>
-      <w:r>
-        <w:rPr>
-          <w:rFonts w:ascii="Book Antiqua" w:hAnsi="Book Antiqua"/>
-        </w:rPr>
-        <w:t>543</w:t>
-      </w:r>
-      <w:r>
-        <w:rPr>
-          <w:rFonts w:ascii="Book Antiqua" w:hAnsi="Book Antiqua"/>
-        </w:rPr>
-        <w:t xml:space="preserve">, </w:t>
-      </w:r>
-      <w:r>
-        <w:rPr>
-          <w:rFonts w:ascii="Book Antiqua" w:hAnsi="Book Antiqua"/>
-        </w:rPr>
-        <w:t>matrícula</w:t>
-      </w:r>
-      <w:r>
-        <w:rPr>
-          <w:rFonts w:ascii="Book Antiqua" w:hAnsi="Book Antiqua"/>
-        </w:rPr>
-        <w:t xml:space="preserve"> catastral 8565/6861</w:t>
-      </w:r>
-      <w:r>
-        <w:rPr>
-          <w:rFonts w:ascii="Book Antiqua" w:hAnsi="Book Antiqua"/>
-        </w:rPr>
-        <w:t xml:space="preserve">, </w:t>
-      </w:r>
-      <w:r>
-        <w:rPr>
-          <w:rFonts w:ascii="Book Antiqua" w:hAnsi="Book Antiqua"/>
-        </w:rPr>
-        <w:t>Circ</w:t>
-      </w:r>
-      <w:r>
-        <w:rPr>
-          <w:rFonts w:ascii="Book Antiqua" w:hAnsi="Book Antiqua"/>
-        </w:rPr>
-        <w:t>.</w:t>
-      </w:r>
-      <w:r>
-        <w:rPr>
-          <w:rFonts w:ascii="Book Antiqua" w:hAnsi="Book Antiqua"/>
-        </w:rPr>
-        <w:t>I-Secc “M” –Manzana 44-Parcela 57”A” –Medida según plano</w:t>
-      </w:r>
-      <w:r>
-        <w:rPr>
-          <w:rFonts w:ascii="Book Antiqua" w:hAnsi="Book Antiqua"/>
-        </w:rPr>
-        <w:t xml:space="preserve">: </w:t>
-      </w:r>
-      <w:r>
-        <w:rPr>
-          <w:rFonts w:ascii="Book Antiqua" w:hAnsi="Book Antiqua"/>
-        </w:rPr>
-        <w:t xml:space="preserve">del Punto B </w:t>
-      </w:r>
-      <w:r>
-        <w:rPr>
-          <w:rFonts w:ascii="Book Antiqua" w:hAnsi="Book Antiqua"/>
-        </w:rPr>
-        <w:t>al</w:t>
-      </w:r>
-      <w:r>
-        <w:rPr>
-          <w:rFonts w:ascii="Book Antiqua" w:hAnsi="Book Antiqua"/>
-        </w:rPr>
-        <w:t xml:space="preserve"> C</w:t>
-      </w:r>
-      <w:r>
-        <w:rPr>
-          <w:rFonts w:ascii="Book Antiqua" w:hAnsi="Book Antiqua"/>
-        </w:rPr>
-        <w:t xml:space="preserve">: </w:t>
-      </w:r>
-      <w:r>
-        <w:rPr>
-          <w:rFonts w:ascii="Book Antiqua" w:hAnsi="Book Antiqua"/>
-        </w:rPr>
-        <w:t>205</w:t>
-      </w:r>
-      <w:r>
-        <w:rPr>
-          <w:rFonts w:ascii="Book Antiqua" w:hAnsi="Book Antiqua"/>
-        </w:rPr>
-        <w:t xml:space="preserve">, </w:t>
-      </w:r>
-      <w:r>
-        <w:rPr>
-          <w:rFonts w:ascii="Book Antiqua" w:hAnsi="Book Antiqua"/>
-        </w:rPr>
-        <w:t>59 ms</w:t>
-      </w:r>
-      <w:r>
-        <w:rPr>
-          <w:rFonts w:ascii="Book Antiqua" w:hAnsi="Book Antiqua"/>
-        </w:rPr>
-        <w:t>.</w:t>
-      </w:r>
-      <w:r>
-        <w:rPr>
-          <w:rFonts w:ascii="Book Antiqua" w:hAnsi="Book Antiqua"/>
-        </w:rPr>
-        <w:t xml:space="preserve">, </w:t>
-      </w:r>
-      <w:r>
-        <w:rPr>
-          <w:rFonts w:ascii="Book Antiqua" w:hAnsi="Book Antiqua"/>
-        </w:rPr>
-        <w:t xml:space="preserve">del Punto C </w:t>
-      </w:r>
-      <w:r>
-        <w:rPr>
-          <w:rFonts w:ascii="Book Antiqua" w:hAnsi="Book Antiqua"/>
-        </w:rPr>
-        <w:t>al</w:t>
-      </w:r>
-      <w:r>
-        <w:rPr>
-          <w:rFonts w:ascii="Book Antiqua" w:hAnsi="Book Antiqua"/>
-        </w:rPr>
-        <w:t xml:space="preserve"> P</w:t>
-      </w:r>
-      <w:r>
-        <w:rPr>
-          <w:rFonts w:ascii="Book Antiqua" w:hAnsi="Book Antiqua"/>
-        </w:rPr>
-        <w:t xml:space="preserve">: </w:t>
-      </w:r>
-      <w:r>
-        <w:rPr>
-          <w:rFonts w:ascii="Book Antiqua" w:hAnsi="Book Antiqua"/>
-        </w:rPr>
-        <w:t>24</w:t>
-      </w:r>
-      <w:r>
-        <w:rPr>
-          <w:rFonts w:ascii="Book Antiqua" w:hAnsi="Book Antiqua"/>
-        </w:rPr>
-        <w:t xml:space="preserve">, </w:t>
-      </w:r>
-      <w:r>
-        <w:rPr>
-          <w:rFonts w:ascii="Book Antiqua" w:hAnsi="Book Antiqua"/>
-        </w:rPr>
-        <w:t>18 mts</w:t>
-      </w:r>
-      <w:r>
-        <w:rPr>
-          <w:rFonts w:ascii="Book Antiqua" w:hAnsi="Book Antiqua"/>
-        </w:rPr>
-        <w:t>.</w:t>
-      </w:r>
-      <w:r>
-        <w:rPr>
-          <w:rFonts w:ascii="Book Antiqua" w:hAnsi="Book Antiqua"/>
-        </w:rPr>
-        <w:t xml:space="preserve">, </w:t>
-      </w:r>
-      <w:r>
-        <w:rPr>
-          <w:rFonts w:ascii="Book Antiqua" w:hAnsi="Book Antiqua"/>
-        </w:rPr>
-        <w:t xml:space="preserve">del P </w:t>
-      </w:r>
-      <w:r>
-        <w:rPr>
-          <w:rFonts w:ascii="Book Antiqua" w:hAnsi="Book Antiqua"/>
-        </w:rPr>
-        <w:t>al</w:t>
-      </w:r>
-      <w:r>
-        <w:rPr>
-          <w:rFonts w:ascii="Book Antiqua" w:hAnsi="Book Antiqua"/>
-        </w:rPr>
-        <w:t xml:space="preserve"> O</w:t>
-      </w:r>
-      <w:r>
-        <w:rPr>
-          <w:rFonts w:ascii="Book Antiqua" w:hAnsi="Book Antiqua"/>
-        </w:rPr>
-        <w:t xml:space="preserve">: </w:t>
-      </w:r>
-      <w:r>
-        <w:rPr>
-          <w:rFonts w:ascii="Book Antiqua" w:hAnsi="Book Antiqua"/>
-        </w:rPr>
-        <w:t>205</w:t>
-      </w:r>
-      <w:r>
-        <w:rPr>
-          <w:rFonts w:ascii="Book Antiqua" w:hAnsi="Book Antiqua"/>
-        </w:rPr>
-        <w:t xml:space="preserve">, </w:t>
-      </w:r>
-      <w:r>
-        <w:rPr>
-          <w:rFonts w:ascii="Book Antiqua" w:hAnsi="Book Antiqua"/>
-        </w:rPr>
-        <w:t>86 mts</w:t>
-      </w:r>
-      <w:r>
-        <w:rPr>
-          <w:rFonts w:ascii="Book Antiqua" w:hAnsi="Book Antiqua"/>
-        </w:rPr>
-        <w:t>.</w:t>
-      </w:r>
-      <w:r>
-        <w:rPr>
-          <w:rFonts w:ascii="Book Antiqua" w:hAnsi="Book Antiqua"/>
-        </w:rPr>
-        <w:t xml:space="preserve">; </w:t>
-      </w:r>
-      <w:r>
-        <w:rPr>
-          <w:rFonts w:ascii="Book Antiqua" w:hAnsi="Book Antiqua"/>
-        </w:rPr>
-        <w:t xml:space="preserve">del O </w:t>
-      </w:r>
-      <w:r>
-        <w:rPr>
-          <w:rFonts w:ascii="Book Antiqua" w:hAnsi="Book Antiqua"/>
-        </w:rPr>
-        <w:t>al</w:t>
-      </w:r>
-      <w:r>
-        <w:rPr>
-          <w:rFonts w:ascii="Book Antiqua" w:hAnsi="Book Antiqua"/>
-        </w:rPr>
-        <w:t xml:space="preserve"> B</w:t>
-      </w:r>
-      <w:r>
-        <w:rPr>
-          <w:rFonts w:ascii="Book Antiqua" w:hAnsi="Book Antiqua"/>
-        </w:rPr>
-        <w:t xml:space="preserve">: </w:t>
-      </w:r>
-      <w:r>
-        <w:rPr>
-          <w:rFonts w:ascii="Book Antiqua" w:hAnsi="Book Antiqua"/>
-        </w:rPr>
-        <w:t>24</w:t>
-      </w:r>
-      <w:r>
-        <w:rPr>
-          <w:rFonts w:ascii="Book Antiqua" w:hAnsi="Book Antiqua"/>
-        </w:rPr>
-        <w:t xml:space="preserve">, </w:t>
-      </w:r>
-      <w:r>
-        <w:rPr>
-          <w:rFonts w:ascii="Book Antiqua" w:hAnsi="Book Antiqua"/>
-        </w:rPr>
-        <w:t>68 mts</w:t>
-      </w:r>
-      <w:r>
-        <w:rPr>
-          <w:rFonts w:ascii="Book Antiqua" w:hAnsi="Book Antiqua"/>
-        </w:rPr>
-        <w:t>.</w:t>
-      </w:r>
-      <w:r>
-        <w:rPr>
-          <w:rFonts w:ascii="Book Antiqua" w:hAnsi="Book Antiqua"/>
-        </w:rPr>
-        <w:t>Linderos</w:t>
-      </w:r>
-      <w:r>
-        <w:rPr>
-          <w:rFonts w:ascii="Book Antiqua" w:hAnsi="Book Antiqua"/>
-        </w:rPr>
-        <w:t xml:space="preserve">: </w:t>
-      </w:r>
-      <w:r>
-        <w:rPr>
-          <w:rFonts w:ascii="Book Antiqua" w:hAnsi="Book Antiqua"/>
-        </w:rPr>
-        <w:t>Norte Griet Hermanos</w:t>
-      </w:r>
-      <w:r>
-        <w:rPr>
-          <w:rFonts w:ascii="Book Antiqua" w:hAnsi="Book Antiqua"/>
-        </w:rPr>
-        <w:t xml:space="preserve">, </w:t>
-      </w:r>
-      <w:r>
-        <w:rPr>
-          <w:rFonts w:ascii="Book Antiqua" w:hAnsi="Book Antiqua"/>
-        </w:rPr>
-        <w:t>Camino por medio</w:t>
-      </w:r>
-      <w:r>
-        <w:rPr>
-          <w:rFonts w:ascii="Book Antiqua" w:hAnsi="Book Antiqua"/>
-        </w:rPr>
-        <w:t xml:space="preserve">, </w:t>
-      </w:r>
-      <w:r>
-        <w:rPr>
-          <w:rFonts w:ascii="Book Antiqua" w:hAnsi="Book Antiqua"/>
-        </w:rPr>
-        <w:t>hoy zanjón</w:t>
-      </w:r>
-      <w:r>
-        <w:rPr>
-          <w:rFonts w:ascii="Book Antiqua" w:hAnsi="Book Antiqua"/>
-        </w:rPr>
-        <w:t xml:space="preserve">; </w:t>
-      </w:r>
-      <w:r>
-        <w:rPr>
-          <w:rFonts w:ascii="Book Antiqua" w:hAnsi="Book Antiqua"/>
-        </w:rPr>
-        <w:t>al Sur Risso Patrón Francisco</w:t>
-      </w:r>
-      <w:r>
-        <w:rPr>
-          <w:rFonts w:ascii="Book Antiqua" w:hAnsi="Book Antiqua"/>
-        </w:rPr>
-        <w:t xml:space="preserve">, </w:t>
-      </w:r>
-      <w:r>
-        <w:rPr>
-          <w:rFonts w:ascii="Book Antiqua" w:hAnsi="Book Antiqua"/>
-        </w:rPr>
-        <w:t>camino de por medio</w:t>
-      </w:r>
-      <w:r>
-        <w:rPr>
-          <w:rFonts w:ascii="Book Antiqua" w:hAnsi="Book Antiqua"/>
-        </w:rPr>
-        <w:t xml:space="preserve">; </w:t>
-      </w:r>
-      <w:r>
-        <w:rPr>
-          <w:rFonts w:ascii="Book Antiqua" w:hAnsi="Book Antiqua"/>
-        </w:rPr>
-        <w:t>al Este</w:t>
-      </w:r>
-      <w:r>
-        <w:rPr>
-          <w:rFonts w:ascii="Book Antiqua" w:hAnsi="Book Antiqua"/>
-        </w:rPr>
-        <w:t xml:space="preserve">: </w:t>
-      </w:r>
-      <w:r>
-        <w:rPr>
-          <w:rFonts w:ascii="Book Antiqua" w:hAnsi="Book Antiqua"/>
-        </w:rPr>
-        <w:t>Fracción 3</w:t>
-      </w:r>
-      <w:r>
-        <w:rPr>
-          <w:rFonts w:ascii="Book Antiqua" w:hAnsi="Book Antiqua"/>
-        </w:rPr>
-        <w:t xml:space="preserve">, </w:t>
-      </w:r>
-      <w:r>
-        <w:rPr>
-          <w:rFonts w:ascii="Book Antiqua" w:hAnsi="Book Antiqua"/>
-        </w:rPr>
-        <w:t>adjudicada a María E</w:t>
-      </w:r>
-      <w:r>
-        <w:rPr>
-          <w:rFonts w:ascii="Book Antiqua" w:hAnsi="Book Antiqua"/>
-        </w:rPr>
-        <w:t>.</w:t>
-      </w:r>
-      <w:r>
-        <w:rPr>
-          <w:rFonts w:ascii="Book Antiqua" w:hAnsi="Book Antiqua"/>
-        </w:rPr>
-        <w:t>Dip y al Oeste Fracción 4 “B”</w:t>
-      </w:r>
-      <w:r>
-        <w:rPr>
-          <w:rFonts w:ascii="Book Antiqua" w:hAnsi="Book Antiqua"/>
-        </w:rPr>
-        <w:t xml:space="preserve">, </w:t>
-      </w:r>
-      <w:r>
-        <w:rPr>
-          <w:rFonts w:ascii="Book Antiqua" w:hAnsi="Book Antiqua"/>
-        </w:rPr>
-        <w:t>zanjón de por medio</w:t>
-      </w:r>
-      <w:r>
-        <w:rPr>
-          <w:rFonts w:ascii="Book Antiqua" w:hAnsi="Book Antiqua"/>
-        </w:rPr>
-        <w:t xml:space="preserve">, </w:t>
-      </w:r>
-      <w:r>
-        <w:rPr>
-          <w:rFonts w:ascii="Book Antiqua" w:hAnsi="Book Antiqua"/>
-        </w:rPr>
-        <w:t>también con Jorge Marum</w:t>
-      </w:r>
-      <w:r>
-        <w:rPr>
-          <w:rFonts w:ascii="Book Antiqua" w:hAnsi="Book Antiqua"/>
-        </w:rPr>
-        <w:t>.</w:t>
-      </w:r>
-      <w:r>
-        <w:rPr>
-          <w:rFonts w:ascii="Book Antiqua" w:hAnsi="Book Antiqua"/>
-        </w:rPr>
-        <w:t>Superficie</w:t>
-      </w:r>
-      <w:r>
-        <w:rPr>
-          <w:rFonts w:ascii="Book Antiqua" w:hAnsi="Book Antiqua"/>
-        </w:rPr>
-        <w:t xml:space="preserve">: </w:t>
-      </w:r>
-      <w:r>
-        <w:rPr>
-          <w:rFonts w:ascii="Book Antiqua" w:hAnsi="Book Antiqua"/>
-        </w:rPr>
-        <w:t>5</w:t>
-      </w:r>
-      <w:r>
-        <w:rPr>
-          <w:rFonts w:ascii="Book Antiqua" w:hAnsi="Book Antiqua"/>
-        </w:rPr>
-        <w:t>.</w:t>
-      </w:r>
-      <w:r>
-        <w:rPr>
-          <w:rFonts w:ascii="Book Antiqua" w:hAnsi="Book Antiqua"/>
-        </w:rPr>
-        <w:t>028</w:t>
-      </w:r>
-      <w:r>
-        <w:rPr>
-          <w:rFonts w:ascii="Book Antiqua" w:hAnsi="Book Antiqua"/>
-        </w:rPr>
-        <w:t xml:space="preserve">, </w:t>
-      </w:r>
-      <w:r>
-        <w:rPr>
-          <w:rFonts w:ascii="Book Antiqua" w:hAnsi="Book Antiqua"/>
-        </w:rPr>
-        <w:t xml:space="preserve">2397 </w:t>
-      </w:r>
-      <w:r>
-        <w:rPr>
-          <w:rFonts w:ascii="Book Antiqua" w:hAnsi="Book Antiqua"/>
-          <w:vertAlign w:val="superscript"/>
-        </w:rPr>
-        <w:t>m2</w:t>
-      </w:r>
-      <w:r>
-        <w:rPr>
-          <w:rFonts w:ascii="Book Antiqua" w:hAnsi="Book Antiqua"/>
-        </w:rPr>
-        <w:t xml:space="preserve">, </w:t>
-      </w:r>
-      <w:r>
-        <w:rPr>
-          <w:rFonts w:ascii="Book Antiqua" w:hAnsi="Book Antiqua"/>
-        </w:rPr>
-        <w:t>le corresponde al comprador por hijuela inscripta el en registro inmobiliario a su favor en los autos caratulados Yapur Victor vs Dip Jorge s/Cobro Ejecutivo s/Especiales fueron de atracción</w:t>
-      </w:r>
-      <w:r>
-        <w:rPr>
-          <w:rFonts w:ascii="Book Antiqua" w:hAnsi="Book Antiqua"/>
-        </w:rPr>
-        <w:t>.</w:t>
-      </w:r>
-      <w:r>
-        <w:rPr>
-          <w:rFonts w:ascii="Book Antiqua" w:hAnsi="Book Antiqua"/>
-        </w:rPr>
-        <w:t>Expte N</w:t>
-      </w:r>
-      <w:r>
-        <w:rPr>
-          <w:rFonts w:ascii="Book Antiqua" w:hAnsi="Book Antiqua"/>
-        </w:rPr>
-        <w:t xml:space="preserve">º </w:t>
-      </w:r>
-      <w:r>
-        <w:rPr>
-          <w:rFonts w:ascii="Book Antiqua" w:hAnsi="Book Antiqua"/>
-        </w:rPr>
-        <w:t>4032/04</w:t>
-      </w:r>
-      <w:r>
-        <w:rPr>
-          <w:rFonts w:ascii="Book Antiqua" w:hAnsi="Book Antiqua"/>
-        </w:rPr>
-        <w:t>.</w:t>
-      </w:r>
-      <w:r>
-        <w:rPr>
-          <w:rFonts w:ascii="Book Antiqua" w:hAnsi="Book Antiqua"/>
-        </w:rPr>
-        <w:t xml:space="preserve">Juzgado Civil y Familia y Sucesiones de la 5ª </w:t>
-      </w:r>
-      <w:r>
-        <w:rPr>
-          <w:rFonts w:ascii="Book Antiqua" w:hAnsi="Book Antiqua"/>
-        </w:rPr>
-        <w:t>Nominació</w:t>
-      </w:r>
-      <w:r>
-        <w:rPr>
-          <w:rFonts w:ascii="Book Antiqua" w:hAnsi="Book Antiqua"/>
-        </w:rPr>
-        <w:t>n</w:t>
-      </w:r>
-      <w:r>
-        <w:rPr>
-          <w:rFonts w:ascii="Book Antiqua" w:hAnsi="Book Antiqua"/>
-        </w:rPr>
-        <w:t xml:space="preserve"> </w:t>
-      </w:r>
-      <w:r>
-        <w:rPr>
-          <w:rFonts w:ascii="Book Antiqua" w:hAnsi="Book Antiqua"/>
-        </w:rPr>
-        <w:t>conforme acta de remate de fecha 16 de Mayo de 2</w:t>
-      </w:r>
-      <w:r>
-        <w:rPr>
-          <w:rFonts w:ascii="Book Antiqua" w:hAnsi="Book Antiqua"/>
-        </w:rPr>
-        <w:t>.</w:t>
-      </w:r>
-      <w:r>
-        <w:rPr>
-          <w:rFonts w:ascii="Book Antiqua" w:hAnsi="Book Antiqua"/>
-        </w:rPr>
-        <w:t>006</w:t>
-      </w:r>
-      <w:r>
-        <w:rPr>
-          <w:rFonts w:ascii="Book Antiqua" w:hAnsi="Book Antiqua"/>
-        </w:rPr>
-        <w:t xml:space="preserve">, </w:t>
-      </w:r>
-      <w:r>
-        <w:rPr>
-          <w:rFonts w:ascii="Book Antiqua" w:hAnsi="Book Antiqua"/>
-        </w:rPr>
-        <w:t>aprobada en fecha 26/06/2</w:t>
-      </w:r>
-      <w:r>
-        <w:rPr>
-          <w:rFonts w:ascii="Book Antiqua" w:hAnsi="Book Antiqua"/>
-        </w:rPr>
-        <w:t>.</w:t>
-      </w:r>
-      <w:r>
-        <w:rPr>
-          <w:rFonts w:ascii="Book Antiqua" w:hAnsi="Book Antiqua"/>
-        </w:rPr>
-        <w:t>006</w:t>
-      </w:r>
-      <w:r>
-        <w:rPr>
-          <w:rFonts w:ascii="Book Antiqua" w:hAnsi="Book Antiqua"/>
-        </w:rPr>
-        <w:t>.</w:t>
-      </w:r>
-      <w:r>
-        <w:rPr>
-          <w:rFonts w:ascii="Book Antiqua" w:hAnsi="Book Antiqua"/>
-        </w:rPr>
-        <w:cr/>
-      </w:r>
-      <w:r>
-        <w:rPr>
-          <w:rFonts w:ascii="Book Antiqua" w:hAnsi="Book Antiqua"/>
-        </w:rPr>
-        <w:t>SEGUNDO</w:t>
-      </w:r>
-      <w:r>
-        <w:rPr>
-          <w:rFonts w:ascii="Book Antiqua" w:hAnsi="Book Antiqua"/>
-        </w:rPr>
-        <w:t xml:space="preserve">: </w:t>
-      </w:r>
-      <w:r>
-        <w:rPr>
-          <w:rFonts w:ascii="Book Antiqua" w:hAnsi="Book Antiqua"/>
-        </w:rPr>
-        <w:t>El precio total de la presente compraventa se conviene en la suma de $280</w:t>
-      </w:r>
-      <w:r>
-        <w:rPr>
-          <w:rFonts w:ascii="Book Antiqua" w:hAnsi="Book Antiqua"/>
-        </w:rPr>
-        <w:t>.</w:t>
-      </w:r>
-      <w:r>
-        <w:rPr>
-          <w:rFonts w:ascii="Book Antiqua" w:hAnsi="Book Antiqua"/>
-        </w:rPr>
-        <w:t>000</w:t>
-      </w:r>
-      <w:r>
-        <w:rPr>
-          <w:rFonts w:ascii="Book Antiqua" w:hAnsi="Book Antiqua"/>
-        </w:rPr>
-        <w:t>,  (</w:t>
-      </w:r>
-      <w:r>
-        <w:rPr>
-          <w:rFonts w:ascii="Book Antiqua" w:hAnsi="Book Antiqua"/>
-        </w:rPr>
-        <w:t>P</w:t>
-      </w:r>
-      <w:r>
-        <w:rPr>
-          <w:rFonts w:ascii="Book Antiqua" w:hAnsi="Book Antiqua"/>
-        </w:rPr>
-        <w:t>esos Doscientos Ochenta Mil</w:t>
-      </w:r>
-      <w:r>
-        <w:rPr>
-          <w:rFonts w:ascii="Book Antiqua" w:hAnsi="Book Antiqua"/>
-        </w:rPr>
-        <w:t xml:space="preserve">, </w:t>
-      </w:r>
-      <w:r>
-        <w:rPr>
-          <w:rFonts w:ascii="Book Antiqua" w:hAnsi="Book Antiqua"/>
-        </w:rPr>
-        <w:t xml:space="preserve">los que serán percibidos de la </w:t>
-      </w:r>
-      <w:r>
-        <w:rPr>
-          <w:rFonts w:ascii="Book Antiqua" w:hAnsi="Book Antiqua"/>
-        </w:rPr>
-        <w:t>siguiente</w:t>
-      </w:r>
-      <w:r>
-        <w:rPr>
-          <w:rFonts w:ascii="Book Antiqua" w:hAnsi="Book Antiqua"/>
-        </w:rPr>
-        <w:t xml:space="preserve">: </w:t>
-      </w:r>
-      <w:r>
-        <w:rPr>
-          <w:rFonts w:ascii="Book Antiqua" w:hAnsi="Book Antiqua"/>
-        </w:rPr>
-        <w:t xml:space="preserve">diez cheques consecutivos conforme la </w:t>
-      </w:r>
-      <w:r>
-        <w:rPr>
-          <w:rFonts w:ascii="Book Antiqua" w:hAnsi="Book Antiqua"/>
-        </w:rPr>
-        <w:t>siguiente</w:t>
-      </w:r>
-      <w:r>
-        <w:rPr>
-          <w:rFonts w:ascii="Book Antiqua" w:hAnsi="Book Antiqua"/>
-        </w:rPr>
-        <w:t xml:space="preserve"> distribución</w:t>
-      </w:r>
-      <w:r>
-        <w:rPr>
-          <w:rFonts w:ascii="Book Antiqua" w:hAnsi="Book Antiqua"/>
-        </w:rPr>
-        <w:t xml:space="preserve">: </w:t>
+        <w:t>Q</w:t>
+      </w:r>
+      <w:r>
+        <w:rPr>
+          <w:rFonts w:ascii="Book Antiqua" w:hAnsi="Book Antiqua"/>
+        </w:rPr>
+        <w:t>ueda expresamente convenido que este convenio necesita la aprobación ad referéndum del Honorable Concejo Deliberante de la Ciudad de Yerba Buena</w:t>
+      </w:r>
+      <w:r>
+        <w:rPr>
+          <w:rFonts w:ascii="Book Antiqua" w:hAnsi="Book Antiqua"/>
+        </w:rPr>
+        <w:t>.</w:t>
+      </w:r>
+    </w:p>
+    <w:p>
+      <w:pPr>
+        <w:rPr>
+          <w:rFonts w:ascii="Book Antiqua" w:hAnsi="Book Antiqua"/>
+        </w:rPr>
+      </w:pPr>
+      <w:r>
+        <w:rPr>
+          <w:rFonts w:ascii="Book Antiqua" w:hAnsi="Book Antiqua"/>
+        </w:rPr>
+        <w:br w:type="page"/>
       </w:r>
     </w:p>
     <w:p>
@@ -3478,7 +2570,130 @@
         <w:rPr>
           <w:rFonts w:ascii="Book Antiqua" w:hAnsi="Book Antiqua"/>
         </w:rPr>
-        <w:t>Cheque N</w:t>
+        <w:lastRenderedPageBreak/>
+        <w:t>En la Ciudad de Yerba Buena</w:t>
+      </w:r>
+      <w:r>
+        <w:rPr>
+          <w:rFonts w:ascii="Book Antiqua" w:hAnsi="Book Antiqua"/>
+        </w:rPr>
+        <w:t xml:space="preserve">, </w:t>
+      </w:r>
+      <w:r>
+        <w:rPr>
+          <w:rFonts w:ascii="Book Antiqua" w:hAnsi="Book Antiqua"/>
+        </w:rPr>
+        <w:t>a los diez días del mes de Septiembre de Dos Mil Nueve</w:t>
+      </w:r>
+      <w:r>
+        <w:rPr>
+          <w:rFonts w:ascii="Book Antiqua" w:hAnsi="Book Antiqua"/>
+        </w:rPr>
+        <w:t xml:space="preserve">; </w:t>
+      </w:r>
+      <w:r>
+        <w:rPr>
+          <w:rFonts w:ascii="Book Antiqua" w:hAnsi="Book Antiqua"/>
+        </w:rPr>
+        <w:t xml:space="preserve">entre el </w:t>
+      </w:r>
+      <w:proofErr w:type="spellStart"/>
+      <w:r>
+        <w:rPr>
+          <w:rFonts w:ascii="Book Antiqua" w:hAnsi="Book Antiqua"/>
+        </w:rPr>
+        <w:t>Sr</w:t>
+      </w:r>
+      <w:r>
+        <w:rPr>
+          <w:rFonts w:ascii="Book Antiqua" w:hAnsi="Book Antiqua"/>
+        </w:rPr>
+        <w:t>.</w:t>
+      </w:r>
+      <w:r>
+        <w:rPr>
+          <w:rFonts w:ascii="Book Antiqua" w:hAnsi="Book Antiqua"/>
+        </w:rPr>
+        <w:t>Nader</w:t>
+      </w:r>
+      <w:proofErr w:type="spellEnd"/>
+      <w:r>
+        <w:rPr>
+          <w:rFonts w:ascii="Book Antiqua" w:hAnsi="Book Antiqua"/>
+        </w:rPr>
+        <w:t xml:space="preserve"> Zelaya Francisco José</w:t>
+      </w:r>
+      <w:r>
+        <w:rPr>
+          <w:rFonts w:ascii="Book Antiqua" w:hAnsi="Book Antiqua"/>
+        </w:rPr>
+        <w:t xml:space="preserve">, </w:t>
+      </w:r>
+      <w:r>
+        <w:rPr>
+          <w:rFonts w:ascii="Book Antiqua" w:hAnsi="Book Antiqua"/>
+        </w:rPr>
+        <w:t>DNI 23</w:t>
+      </w:r>
+      <w:r>
+        <w:rPr>
+          <w:rFonts w:ascii="Book Antiqua" w:hAnsi="Book Antiqua"/>
+        </w:rPr>
+        <w:t>.</w:t>
+      </w:r>
+      <w:r>
+        <w:rPr>
+          <w:rFonts w:ascii="Book Antiqua" w:hAnsi="Book Antiqua"/>
+        </w:rPr>
+        <w:t>117</w:t>
+      </w:r>
+      <w:r>
+        <w:rPr>
+          <w:rFonts w:ascii="Book Antiqua" w:hAnsi="Book Antiqua"/>
+        </w:rPr>
+        <w:t>.</w:t>
+      </w:r>
+      <w:r>
+        <w:rPr>
+          <w:rFonts w:ascii="Book Antiqua" w:hAnsi="Book Antiqua"/>
+        </w:rPr>
+        <w:t>204</w:t>
+      </w:r>
+      <w:r>
+        <w:rPr>
+          <w:rFonts w:ascii="Book Antiqua" w:hAnsi="Book Antiqua"/>
+        </w:rPr>
+        <w:t xml:space="preserve">, </w:t>
+      </w:r>
+      <w:r>
+        <w:rPr>
+          <w:rFonts w:ascii="Book Antiqua" w:hAnsi="Book Antiqua"/>
+        </w:rPr>
+        <w:t>casado</w:t>
+      </w:r>
+      <w:r>
+        <w:rPr>
+          <w:rFonts w:ascii="Book Antiqua" w:hAnsi="Book Antiqua"/>
+        </w:rPr>
+        <w:t xml:space="preserve">, </w:t>
+      </w:r>
+      <w:r>
+        <w:rPr>
+          <w:rFonts w:ascii="Book Antiqua" w:hAnsi="Book Antiqua"/>
+        </w:rPr>
+        <w:t>argentino</w:t>
+      </w:r>
+      <w:r>
+        <w:rPr>
+          <w:rFonts w:ascii="Book Antiqua" w:hAnsi="Book Antiqua"/>
+        </w:rPr>
+        <w:t xml:space="preserve">, </w:t>
+      </w:r>
+      <w:r>
+        <w:rPr>
+          <w:rFonts w:ascii="Book Antiqua" w:hAnsi="Book Antiqua"/>
+        </w:rPr>
+        <w:t>con domicilio en Ayacucho N</w:t>
       </w:r>
       <w:r>
         <w:rPr>
@@ -3490,37 +2705,299 @@
         <w:rPr>
           <w:rFonts w:ascii="Book Antiqua" w:hAnsi="Book Antiqua"/>
         </w:rPr>
-        <w:t xml:space="preserve">09317651 con fecha de pago el </w:t>
-      </w:r>
-      <w:r>
-        <w:rPr>
-          <w:rFonts w:ascii="Book Antiqua" w:hAnsi="Book Antiqua"/>
-        </w:rPr>
-        <w:t>día</w:t>
-      </w:r>
-      <w:r>
-        <w:rPr>
-          <w:rFonts w:ascii="Book Antiqua" w:hAnsi="Book Antiqua"/>
-        </w:rPr>
-        <w:t xml:space="preserve"> 28/01/10 por la suma de pesos $34</w:t>
-      </w:r>
-      <w:r>
-        <w:rPr>
-          <w:rFonts w:ascii="Book Antiqua" w:hAnsi="Book Antiqua"/>
-        </w:rPr>
-        <w:t>.</w:t>
-      </w:r>
-      <w:r>
-        <w:rPr>
-          <w:rFonts w:ascii="Book Antiqua" w:hAnsi="Book Antiqua"/>
-        </w:rPr>
-        <w:t>000</w:t>
-      </w:r>
-      <w:r>
-        <w:rPr>
-          <w:rFonts w:ascii="Book Antiqua" w:hAnsi="Book Antiqua"/>
-        </w:rPr>
-        <w:t>.</w:t>
+        <w:t>430 de la Ciudad de San Miguel de Tucumán en adelante el vendedor</w:t>
+      </w:r>
+      <w:r>
+        <w:rPr>
+          <w:rFonts w:ascii="Book Antiqua" w:hAnsi="Book Antiqua"/>
+        </w:rPr>
+        <w:t xml:space="preserve">, </w:t>
+      </w:r>
+      <w:r>
+        <w:rPr>
+          <w:rFonts w:ascii="Book Antiqua" w:hAnsi="Book Antiqua"/>
+        </w:rPr>
+        <w:t xml:space="preserve">prestando conformidad con esta venta en este acto su </w:t>
+      </w:r>
+      <w:proofErr w:type="spellStart"/>
+      <w:r>
+        <w:rPr>
+          <w:rFonts w:ascii="Book Antiqua" w:hAnsi="Book Antiqua"/>
+        </w:rPr>
+        <w:t>conyuge</w:t>
+      </w:r>
+      <w:proofErr w:type="spellEnd"/>
+      <w:r>
+        <w:rPr>
+          <w:rFonts w:ascii="Book Antiqua" w:hAnsi="Book Antiqua"/>
+        </w:rPr>
+        <w:t xml:space="preserve"> la </w:t>
+      </w:r>
+      <w:proofErr w:type="spellStart"/>
+      <w:r>
+        <w:rPr>
+          <w:rFonts w:ascii="Book Antiqua" w:hAnsi="Book Antiqua"/>
+        </w:rPr>
+        <w:t>Sra</w:t>
+      </w:r>
+      <w:r>
+        <w:rPr>
+          <w:rFonts w:ascii="Book Antiqua" w:hAnsi="Book Antiqua"/>
+        </w:rPr>
+        <w:t>.</w:t>
+      </w:r>
+      <w:r>
+        <w:rPr>
+          <w:rFonts w:ascii="Book Antiqua" w:hAnsi="Book Antiqua"/>
+        </w:rPr>
+        <w:t>María</w:t>
+      </w:r>
+      <w:proofErr w:type="spellEnd"/>
+      <w:r>
+        <w:rPr>
+          <w:rFonts w:ascii="Book Antiqua" w:hAnsi="Book Antiqua"/>
+        </w:rPr>
+        <w:t xml:space="preserve"> Gabriela </w:t>
+      </w:r>
+      <w:proofErr w:type="spellStart"/>
+      <w:r>
+        <w:rPr>
+          <w:rFonts w:ascii="Book Antiqua" w:hAnsi="Book Antiqua"/>
+        </w:rPr>
+        <w:t>Rolandi</w:t>
+      </w:r>
+      <w:proofErr w:type="spellEnd"/>
+      <w:r>
+        <w:rPr>
+          <w:rFonts w:ascii="Book Antiqua" w:hAnsi="Book Antiqua"/>
+        </w:rPr>
+        <w:t xml:space="preserve"> DNI N</w:t>
+      </w:r>
+      <w:r>
+        <w:rPr>
+          <w:rFonts w:ascii="Book Antiqua" w:hAnsi="Book Antiqua"/>
+        </w:rPr>
+        <w:t xml:space="preserve">º </w:t>
+      </w:r>
+      <w:r>
+        <w:rPr>
+          <w:rFonts w:ascii="Book Antiqua" w:hAnsi="Book Antiqua"/>
+        </w:rPr>
+        <w:t>25</w:t>
+      </w:r>
+      <w:r>
+        <w:rPr>
+          <w:rFonts w:ascii="Book Antiqua" w:hAnsi="Book Antiqua"/>
+        </w:rPr>
+        <w:t>.</w:t>
+      </w:r>
+      <w:r>
+        <w:rPr>
+          <w:rFonts w:ascii="Book Antiqua" w:hAnsi="Book Antiqua"/>
+        </w:rPr>
+        <w:t>735</w:t>
+      </w:r>
+      <w:r>
+        <w:rPr>
+          <w:rFonts w:ascii="Book Antiqua" w:hAnsi="Book Antiqua"/>
+        </w:rPr>
+        <w:t>.</w:t>
+      </w:r>
+      <w:r>
+        <w:rPr>
+          <w:rFonts w:ascii="Book Antiqua" w:hAnsi="Book Antiqua"/>
+        </w:rPr>
+        <w:t xml:space="preserve">447 y el </w:t>
+      </w:r>
+      <w:proofErr w:type="spellStart"/>
+      <w:r>
+        <w:rPr>
+          <w:rFonts w:ascii="Book Antiqua" w:hAnsi="Book Antiqua"/>
+        </w:rPr>
+        <w:t>Sr</w:t>
+      </w:r>
+      <w:r>
+        <w:rPr>
+          <w:rFonts w:ascii="Book Antiqua" w:hAnsi="Book Antiqua"/>
+        </w:rPr>
+        <w:t>.</w:t>
+      </w:r>
+      <w:r>
+        <w:rPr>
+          <w:rFonts w:ascii="Book Antiqua" w:hAnsi="Book Antiqua"/>
+        </w:rPr>
+        <w:t>Toledo</w:t>
+      </w:r>
+      <w:proofErr w:type="spellEnd"/>
+      <w:r>
+        <w:rPr>
+          <w:rFonts w:ascii="Book Antiqua" w:hAnsi="Book Antiqua"/>
+        </w:rPr>
+        <w:t xml:space="preserve"> Daniel Guillermo</w:t>
+      </w:r>
+      <w:r>
+        <w:rPr>
+          <w:rFonts w:ascii="Book Antiqua" w:hAnsi="Book Antiqua"/>
+        </w:rPr>
+        <w:t xml:space="preserve">, </w:t>
+      </w:r>
+      <w:r>
+        <w:rPr>
+          <w:rFonts w:ascii="Book Antiqua" w:hAnsi="Book Antiqua"/>
+        </w:rPr>
+        <w:t>DNI N</w:t>
+      </w:r>
+      <w:r>
+        <w:rPr>
+          <w:rFonts w:ascii="Book Antiqua" w:hAnsi="Book Antiqua"/>
+        </w:rPr>
+        <w:t xml:space="preserve">º </w:t>
+      </w:r>
+      <w:r>
+        <w:rPr>
+          <w:rFonts w:ascii="Book Antiqua" w:hAnsi="Book Antiqua"/>
+        </w:rPr>
+        <w:t>13</w:t>
+      </w:r>
+      <w:r>
+        <w:rPr>
+          <w:rFonts w:ascii="Book Antiqua" w:hAnsi="Book Antiqua"/>
+        </w:rPr>
+        <w:t>.</w:t>
+      </w:r>
+      <w:r>
+        <w:rPr>
+          <w:rFonts w:ascii="Book Antiqua" w:hAnsi="Book Antiqua"/>
+        </w:rPr>
+        <w:t>378</w:t>
+      </w:r>
+      <w:r>
+        <w:rPr>
+          <w:rFonts w:ascii="Book Antiqua" w:hAnsi="Book Antiqua"/>
+        </w:rPr>
+        <w:t>.</w:t>
+      </w:r>
+      <w:r>
+        <w:rPr>
+          <w:rFonts w:ascii="Book Antiqua" w:hAnsi="Book Antiqua"/>
+        </w:rPr>
+        <w:t>335</w:t>
+      </w:r>
+      <w:r>
+        <w:rPr>
+          <w:rFonts w:ascii="Book Antiqua" w:hAnsi="Book Antiqua"/>
+        </w:rPr>
+        <w:t xml:space="preserve">, </w:t>
+      </w:r>
+      <w:r>
+        <w:rPr>
+          <w:rFonts w:ascii="Book Antiqua" w:hAnsi="Book Antiqua"/>
+        </w:rPr>
+        <w:t xml:space="preserve">con domicilio en </w:t>
+      </w:r>
+      <w:proofErr w:type="spellStart"/>
+      <w:r>
+        <w:rPr>
+          <w:rFonts w:ascii="Book Antiqua" w:hAnsi="Book Antiqua"/>
+        </w:rPr>
+        <w:t>Av</w:t>
+      </w:r>
+      <w:r>
+        <w:rPr>
+          <w:rFonts w:ascii="Book Antiqua" w:hAnsi="Book Antiqua"/>
+        </w:rPr>
+        <w:t>.</w:t>
+      </w:r>
+      <w:r>
+        <w:rPr>
+          <w:rFonts w:ascii="Book Antiqua" w:hAnsi="Book Antiqua"/>
+        </w:rPr>
+        <w:t>Aconquija</w:t>
+      </w:r>
+      <w:proofErr w:type="spellEnd"/>
+      <w:r>
+        <w:rPr>
+          <w:rFonts w:ascii="Book Antiqua" w:hAnsi="Book Antiqua"/>
+        </w:rPr>
+        <w:t xml:space="preserve"> 1</w:t>
+      </w:r>
+      <w:r>
+        <w:rPr>
+          <w:rFonts w:ascii="Book Antiqua" w:hAnsi="Book Antiqua"/>
+        </w:rPr>
+        <w:t>.</w:t>
+      </w:r>
+      <w:r>
+        <w:rPr>
+          <w:rFonts w:ascii="Book Antiqua" w:hAnsi="Book Antiqua"/>
+        </w:rPr>
+        <w:t>991 de la Ciudad de Yerba Buena</w:t>
+      </w:r>
+      <w:r>
+        <w:rPr>
+          <w:rFonts w:ascii="Book Antiqua" w:hAnsi="Book Antiqua"/>
+        </w:rPr>
+        <w:t xml:space="preserve">, </w:t>
+      </w:r>
+      <w:r>
+        <w:rPr>
+          <w:rFonts w:ascii="Book Antiqua" w:hAnsi="Book Antiqua"/>
+        </w:rPr>
+        <w:t>casado</w:t>
+      </w:r>
+      <w:r>
+        <w:rPr>
+          <w:rFonts w:ascii="Book Antiqua" w:hAnsi="Book Antiqua"/>
+        </w:rPr>
+        <w:t xml:space="preserve">, </w:t>
+      </w:r>
+      <w:r>
+        <w:rPr>
+          <w:rFonts w:ascii="Book Antiqua" w:hAnsi="Book Antiqua"/>
+        </w:rPr>
+        <w:t>Argentino</w:t>
+      </w:r>
+      <w:r>
+        <w:rPr>
+          <w:rFonts w:ascii="Book Antiqua" w:hAnsi="Book Antiqua"/>
+        </w:rPr>
+        <w:t xml:space="preserve">, </w:t>
+      </w:r>
+      <w:r>
+        <w:rPr>
+          <w:rFonts w:ascii="Book Antiqua" w:hAnsi="Book Antiqua"/>
+        </w:rPr>
+        <w:t>quien comparece en este acto en este acto en carácter de Intendente de la Municipalidad de Yerba Buena y como comprador</w:t>
+      </w:r>
+      <w:r>
+        <w:rPr>
+          <w:rFonts w:ascii="Book Antiqua" w:hAnsi="Book Antiqua"/>
+        </w:rPr>
+        <w:t xml:space="preserve">, </w:t>
+      </w:r>
+      <w:r>
+        <w:rPr>
+          <w:rFonts w:ascii="Book Antiqua" w:hAnsi="Book Antiqua"/>
+        </w:rPr>
+        <w:t>convienen celebrar el presente contrato de Compraventa Inmobiliaria</w:t>
+      </w:r>
+      <w:r>
+        <w:rPr>
+          <w:rFonts w:ascii="Book Antiqua" w:hAnsi="Book Antiqua"/>
+        </w:rPr>
+        <w:t xml:space="preserve">, </w:t>
+      </w:r>
+      <w:r>
+        <w:rPr>
+          <w:rFonts w:ascii="Book Antiqua" w:hAnsi="Book Antiqua"/>
+        </w:rPr>
+        <w:t>que se regirá en todos sus efectos por las siguientes clausulas y condiciones</w:t>
+      </w:r>
+      <w:r>
+        <w:rPr>
+          <w:rFonts w:ascii="Book Antiqua" w:hAnsi="Book Antiqua"/>
+        </w:rPr>
+        <w:t xml:space="preserve">: </w:t>
       </w:r>
     </w:p>
     <w:p>
@@ -3536,7 +3013,103 @@
         <w:rPr>
           <w:rFonts w:ascii="Book Antiqua" w:hAnsi="Book Antiqua"/>
         </w:rPr>
-        <w:t>Cheque N</w:t>
+        <w:t>PRIMERO</w:t>
+      </w:r>
+      <w:r>
+        <w:rPr>
+          <w:rFonts w:ascii="Book Antiqua" w:hAnsi="Book Antiqua"/>
+        </w:rPr>
+        <w:t xml:space="preserve">: </w:t>
+      </w:r>
+      <w:r>
+        <w:rPr>
+          <w:rFonts w:ascii="Book Antiqua" w:hAnsi="Book Antiqua"/>
+        </w:rPr>
+        <w:t>El Vendedor transfiere a favor del comprador un inmueble ubicado en la Ciudad de Yerba Buena</w:t>
+      </w:r>
+      <w:r>
+        <w:rPr>
+          <w:rFonts w:ascii="Book Antiqua" w:hAnsi="Book Antiqua"/>
+        </w:rPr>
+        <w:t xml:space="preserve">, </w:t>
+      </w:r>
+      <w:r>
+        <w:rPr>
+          <w:rFonts w:ascii="Book Antiqua" w:hAnsi="Book Antiqua"/>
+        </w:rPr>
+        <w:t>de su legitima propiedad</w:t>
+      </w:r>
+      <w:r>
+        <w:rPr>
+          <w:rFonts w:ascii="Book Antiqua" w:hAnsi="Book Antiqua"/>
+        </w:rPr>
+        <w:t xml:space="preserve">, </w:t>
+      </w:r>
+      <w:r>
+        <w:rPr>
+          <w:rFonts w:ascii="Book Antiqua" w:hAnsi="Book Antiqua"/>
+        </w:rPr>
+        <w:t xml:space="preserve">con todo lo en </w:t>
+      </w:r>
+      <w:r>
+        <w:rPr>
+          <w:rFonts w:ascii="Book Antiqua" w:hAnsi="Book Antiqua"/>
+        </w:rPr>
+        <w:t>é</w:t>
+      </w:r>
+      <w:r>
+        <w:rPr>
+          <w:rFonts w:ascii="Book Antiqua" w:hAnsi="Book Antiqua"/>
+        </w:rPr>
+        <w:t>l edificado y cercado</w:t>
+      </w:r>
+      <w:r>
+        <w:rPr>
+          <w:rFonts w:ascii="Book Antiqua" w:hAnsi="Book Antiqua"/>
+        </w:rPr>
+        <w:t xml:space="preserve">, </w:t>
+      </w:r>
+      <w:r>
+        <w:rPr>
+          <w:rFonts w:ascii="Book Antiqua" w:hAnsi="Book Antiqua"/>
+        </w:rPr>
+        <w:t>plantado y demás adherido al suelo ubicado en calle Sarmiento y Rojas Paz en la Ciudad de Yerba Buena</w:t>
+      </w:r>
+      <w:r>
+        <w:rPr>
+          <w:rFonts w:ascii="Book Antiqua" w:hAnsi="Book Antiqua"/>
+        </w:rPr>
+        <w:t xml:space="preserve">, </w:t>
+      </w:r>
+      <w:r>
+        <w:rPr>
+          <w:rFonts w:ascii="Book Antiqua" w:hAnsi="Book Antiqua"/>
+        </w:rPr>
+        <w:t>con matricula inmobiliaria T-22295</w:t>
+      </w:r>
+      <w:r>
+        <w:rPr>
+          <w:rFonts w:ascii="Book Antiqua" w:hAnsi="Book Antiqua"/>
+        </w:rPr>
+        <w:t xml:space="preserve">, </w:t>
+      </w:r>
+      <w:r>
+        <w:rPr>
+          <w:rFonts w:ascii="Book Antiqua" w:hAnsi="Book Antiqua"/>
+        </w:rPr>
+        <w:t>Nomenclatura Catastral</w:t>
+      </w:r>
+      <w:r>
+        <w:rPr>
+          <w:rFonts w:ascii="Book Antiqua" w:hAnsi="Book Antiqua"/>
+        </w:rPr>
+        <w:t xml:space="preserve">: </w:t>
+      </w:r>
+      <w:r>
+        <w:rPr>
+          <w:rFonts w:ascii="Book Antiqua" w:hAnsi="Book Antiqua"/>
+        </w:rPr>
+        <w:t>Padrón Inmobiliario N</w:t>
       </w:r>
       <w:r>
         <w:rPr>
@@ -3548,26 +3121,754 @@
         <w:rPr>
           <w:rFonts w:ascii="Book Antiqua" w:hAnsi="Book Antiqua"/>
         </w:rPr>
-        <w:t xml:space="preserve">09317652 con fecha de pago el </w:t>
-      </w:r>
-      <w:r>
-        <w:rPr>
-          <w:rFonts w:ascii="Book Antiqua" w:hAnsi="Book Antiqua"/>
-        </w:rPr>
-        <w:t>día</w:t>
-      </w:r>
-      <w:r>
-        <w:rPr>
-          <w:rFonts w:ascii="Book Antiqua" w:hAnsi="Book Antiqua"/>
-        </w:rPr>
-        <w:t xml:space="preserve"> 28/02/10 por la suma de pesos $28</w:t>
-      </w:r>
-      <w:r>
-        <w:rPr>
-          <w:rFonts w:ascii="Book Antiqua" w:hAnsi="Book Antiqua"/>
-        </w:rPr>
-        <w:t>.</w:t>
-      </w:r>
+        <w:t>580</w:t>
+      </w:r>
+      <w:r>
+        <w:rPr>
+          <w:rFonts w:ascii="Book Antiqua" w:hAnsi="Book Antiqua"/>
+        </w:rPr>
+        <w:t>.</w:t>
+      </w:r>
+      <w:r>
+        <w:rPr>
+          <w:rFonts w:ascii="Book Antiqua" w:hAnsi="Book Antiqua"/>
+        </w:rPr>
+        <w:t>543</w:t>
+      </w:r>
+      <w:r>
+        <w:rPr>
+          <w:rFonts w:ascii="Book Antiqua" w:hAnsi="Book Antiqua"/>
+        </w:rPr>
+        <w:t xml:space="preserve">, </w:t>
+      </w:r>
+      <w:r>
+        <w:rPr>
+          <w:rFonts w:ascii="Book Antiqua" w:hAnsi="Book Antiqua"/>
+        </w:rPr>
+        <w:t>matrícula</w:t>
+      </w:r>
+      <w:r>
+        <w:rPr>
+          <w:rFonts w:ascii="Book Antiqua" w:hAnsi="Book Antiqua"/>
+        </w:rPr>
+        <w:t xml:space="preserve"> catastral 8565/6861</w:t>
+      </w:r>
+      <w:r>
+        <w:rPr>
+          <w:rFonts w:ascii="Book Antiqua" w:hAnsi="Book Antiqua"/>
+        </w:rPr>
+        <w:t xml:space="preserve">, </w:t>
+      </w:r>
+      <w:proofErr w:type="spellStart"/>
+      <w:r>
+        <w:rPr>
+          <w:rFonts w:ascii="Book Antiqua" w:hAnsi="Book Antiqua"/>
+        </w:rPr>
+        <w:t>Circ</w:t>
+      </w:r>
+      <w:r>
+        <w:rPr>
+          <w:rFonts w:ascii="Book Antiqua" w:hAnsi="Book Antiqua"/>
+        </w:rPr>
+        <w:t>.</w:t>
+      </w:r>
+      <w:r>
+        <w:rPr>
+          <w:rFonts w:ascii="Book Antiqua" w:hAnsi="Book Antiqua"/>
+        </w:rPr>
+        <w:t>I-Secc</w:t>
+      </w:r>
+      <w:proofErr w:type="spellEnd"/>
+      <w:r>
+        <w:rPr>
+          <w:rFonts w:ascii="Book Antiqua" w:hAnsi="Book Antiqua"/>
+        </w:rPr>
+        <w:t xml:space="preserve"> “M” –Manzana 44-Parcela 57”A” –Medida según plano</w:t>
+      </w:r>
+      <w:r>
+        <w:rPr>
+          <w:rFonts w:ascii="Book Antiqua" w:hAnsi="Book Antiqua"/>
+        </w:rPr>
+        <w:t xml:space="preserve">: </w:t>
+      </w:r>
+      <w:r>
+        <w:rPr>
+          <w:rFonts w:ascii="Book Antiqua" w:hAnsi="Book Antiqua"/>
+        </w:rPr>
+        <w:t xml:space="preserve">del Punto B </w:t>
+      </w:r>
+      <w:r>
+        <w:rPr>
+          <w:rFonts w:ascii="Book Antiqua" w:hAnsi="Book Antiqua"/>
+        </w:rPr>
+        <w:t>al</w:t>
+      </w:r>
+      <w:r>
+        <w:rPr>
+          <w:rFonts w:ascii="Book Antiqua" w:hAnsi="Book Antiqua"/>
+        </w:rPr>
+        <w:t xml:space="preserve"> C</w:t>
+      </w:r>
+      <w:r>
+        <w:rPr>
+          <w:rFonts w:ascii="Book Antiqua" w:hAnsi="Book Antiqua"/>
+        </w:rPr>
+        <w:t xml:space="preserve">: </w:t>
+      </w:r>
+      <w:r>
+        <w:rPr>
+          <w:rFonts w:ascii="Book Antiqua" w:hAnsi="Book Antiqua"/>
+        </w:rPr>
+        <w:t>205</w:t>
+      </w:r>
+      <w:r>
+        <w:rPr>
+          <w:rFonts w:ascii="Book Antiqua" w:hAnsi="Book Antiqua"/>
+        </w:rPr>
+        <w:t xml:space="preserve">, </w:t>
+      </w:r>
+      <w:r>
+        <w:rPr>
+          <w:rFonts w:ascii="Book Antiqua" w:hAnsi="Book Antiqua"/>
+        </w:rPr>
+        <w:t>59 ms</w:t>
+      </w:r>
+      <w:r>
+        <w:rPr>
+          <w:rFonts w:ascii="Book Antiqua" w:hAnsi="Book Antiqua"/>
+        </w:rPr>
+        <w:t>.</w:t>
+      </w:r>
+      <w:r>
+        <w:rPr>
+          <w:rFonts w:ascii="Book Antiqua" w:hAnsi="Book Antiqua"/>
+        </w:rPr>
+        <w:t xml:space="preserve">, </w:t>
+      </w:r>
+      <w:r>
+        <w:rPr>
+          <w:rFonts w:ascii="Book Antiqua" w:hAnsi="Book Antiqua"/>
+        </w:rPr>
+        <w:t xml:space="preserve">del Punto C </w:t>
+      </w:r>
+      <w:r>
+        <w:rPr>
+          <w:rFonts w:ascii="Book Antiqua" w:hAnsi="Book Antiqua"/>
+        </w:rPr>
+        <w:t>al</w:t>
+      </w:r>
+      <w:r>
+        <w:rPr>
+          <w:rFonts w:ascii="Book Antiqua" w:hAnsi="Book Antiqua"/>
+        </w:rPr>
+        <w:t xml:space="preserve"> P</w:t>
+      </w:r>
+      <w:r>
+        <w:rPr>
+          <w:rFonts w:ascii="Book Antiqua" w:hAnsi="Book Antiqua"/>
+        </w:rPr>
+        <w:t xml:space="preserve">: </w:t>
+      </w:r>
+      <w:r>
+        <w:rPr>
+          <w:rFonts w:ascii="Book Antiqua" w:hAnsi="Book Antiqua"/>
+        </w:rPr>
+        <w:t>24</w:t>
+      </w:r>
+      <w:r>
+        <w:rPr>
+          <w:rFonts w:ascii="Book Antiqua" w:hAnsi="Book Antiqua"/>
+        </w:rPr>
+        <w:t xml:space="preserve">, </w:t>
+      </w:r>
+      <w:r>
+        <w:rPr>
+          <w:rFonts w:ascii="Book Antiqua" w:hAnsi="Book Antiqua"/>
+        </w:rPr>
+        <w:t xml:space="preserve">18 </w:t>
+      </w:r>
+      <w:proofErr w:type="spellStart"/>
+      <w:r>
+        <w:rPr>
+          <w:rFonts w:ascii="Book Antiqua" w:hAnsi="Book Antiqua"/>
+        </w:rPr>
+        <w:t>mts</w:t>
+      </w:r>
+      <w:proofErr w:type="spellEnd"/>
+      <w:r>
+        <w:rPr>
+          <w:rFonts w:ascii="Book Antiqua" w:hAnsi="Book Antiqua"/>
+        </w:rPr>
+        <w:t>.</w:t>
+      </w:r>
+      <w:r>
+        <w:rPr>
+          <w:rFonts w:ascii="Book Antiqua" w:hAnsi="Book Antiqua"/>
+        </w:rPr>
+        <w:t xml:space="preserve">, </w:t>
+      </w:r>
+      <w:r>
+        <w:rPr>
+          <w:rFonts w:ascii="Book Antiqua" w:hAnsi="Book Antiqua"/>
+        </w:rPr>
+        <w:t xml:space="preserve">del P </w:t>
+      </w:r>
+      <w:r>
+        <w:rPr>
+          <w:rFonts w:ascii="Book Antiqua" w:hAnsi="Book Antiqua"/>
+        </w:rPr>
+        <w:t>al</w:t>
+      </w:r>
+      <w:r>
+        <w:rPr>
+          <w:rFonts w:ascii="Book Antiqua" w:hAnsi="Book Antiqua"/>
+        </w:rPr>
+        <w:t xml:space="preserve"> O</w:t>
+      </w:r>
+      <w:r>
+        <w:rPr>
+          <w:rFonts w:ascii="Book Antiqua" w:hAnsi="Book Antiqua"/>
+        </w:rPr>
+        <w:t xml:space="preserve">: </w:t>
+      </w:r>
+      <w:r>
+        <w:rPr>
+          <w:rFonts w:ascii="Book Antiqua" w:hAnsi="Book Antiqua"/>
+        </w:rPr>
+        <w:t>205</w:t>
+      </w:r>
+      <w:r>
+        <w:rPr>
+          <w:rFonts w:ascii="Book Antiqua" w:hAnsi="Book Antiqua"/>
+        </w:rPr>
+        <w:t xml:space="preserve">, </w:t>
+      </w:r>
+      <w:r>
+        <w:rPr>
+          <w:rFonts w:ascii="Book Antiqua" w:hAnsi="Book Antiqua"/>
+        </w:rPr>
+        <w:t xml:space="preserve">86 </w:t>
+      </w:r>
+      <w:proofErr w:type="spellStart"/>
+      <w:r>
+        <w:rPr>
+          <w:rFonts w:ascii="Book Antiqua" w:hAnsi="Book Antiqua"/>
+        </w:rPr>
+        <w:t>mts</w:t>
+      </w:r>
+      <w:proofErr w:type="spellEnd"/>
+      <w:r>
+        <w:rPr>
+          <w:rFonts w:ascii="Book Antiqua" w:hAnsi="Book Antiqua"/>
+        </w:rPr>
+        <w:t>.</w:t>
+      </w:r>
+      <w:r>
+        <w:rPr>
+          <w:rFonts w:ascii="Book Antiqua" w:hAnsi="Book Antiqua"/>
+        </w:rPr>
+        <w:t xml:space="preserve">; </w:t>
+      </w:r>
+      <w:r>
+        <w:rPr>
+          <w:rFonts w:ascii="Book Antiqua" w:hAnsi="Book Antiqua"/>
+        </w:rPr>
+        <w:t xml:space="preserve">del O </w:t>
+      </w:r>
+      <w:r>
+        <w:rPr>
+          <w:rFonts w:ascii="Book Antiqua" w:hAnsi="Book Antiqua"/>
+        </w:rPr>
+        <w:t>al</w:t>
+      </w:r>
+      <w:r>
+        <w:rPr>
+          <w:rFonts w:ascii="Book Antiqua" w:hAnsi="Book Antiqua"/>
+        </w:rPr>
+        <w:t xml:space="preserve"> B</w:t>
+      </w:r>
+      <w:r>
+        <w:rPr>
+          <w:rFonts w:ascii="Book Antiqua" w:hAnsi="Book Antiqua"/>
+        </w:rPr>
+        <w:t xml:space="preserve">: </w:t>
+      </w:r>
+      <w:r>
+        <w:rPr>
+          <w:rFonts w:ascii="Book Antiqua" w:hAnsi="Book Antiqua"/>
+        </w:rPr>
+        <w:t>24</w:t>
+      </w:r>
+      <w:r>
+        <w:rPr>
+          <w:rFonts w:ascii="Book Antiqua" w:hAnsi="Book Antiqua"/>
+        </w:rPr>
+        <w:t xml:space="preserve">, </w:t>
+      </w:r>
+      <w:r>
+        <w:rPr>
+          <w:rFonts w:ascii="Book Antiqua" w:hAnsi="Book Antiqua"/>
+        </w:rPr>
+        <w:t xml:space="preserve">68 </w:t>
+      </w:r>
+      <w:proofErr w:type="spellStart"/>
+      <w:r>
+        <w:rPr>
+          <w:rFonts w:ascii="Book Antiqua" w:hAnsi="Book Antiqua"/>
+        </w:rPr>
+        <w:t>mts</w:t>
+      </w:r>
+      <w:r>
+        <w:rPr>
+          <w:rFonts w:ascii="Book Antiqua" w:hAnsi="Book Antiqua"/>
+        </w:rPr>
+        <w:t>.</w:t>
+      </w:r>
+      <w:r>
+        <w:rPr>
+          <w:rFonts w:ascii="Book Antiqua" w:hAnsi="Book Antiqua"/>
+        </w:rPr>
+        <w:t>Linderos</w:t>
+      </w:r>
+      <w:proofErr w:type="spellEnd"/>
+      <w:r>
+        <w:rPr>
+          <w:rFonts w:ascii="Book Antiqua" w:hAnsi="Book Antiqua"/>
+        </w:rPr>
+        <w:t xml:space="preserve">: </w:t>
+      </w:r>
+      <w:r>
+        <w:rPr>
+          <w:rFonts w:ascii="Book Antiqua" w:hAnsi="Book Antiqua"/>
+        </w:rPr>
+        <w:t xml:space="preserve">Norte </w:t>
+      </w:r>
+      <w:proofErr w:type="spellStart"/>
+      <w:r>
+        <w:rPr>
+          <w:rFonts w:ascii="Book Antiqua" w:hAnsi="Book Antiqua"/>
+        </w:rPr>
+        <w:t>Griet</w:t>
+      </w:r>
+      <w:proofErr w:type="spellEnd"/>
+      <w:r>
+        <w:rPr>
+          <w:rFonts w:ascii="Book Antiqua" w:hAnsi="Book Antiqua"/>
+        </w:rPr>
+        <w:t xml:space="preserve"> Hermanos</w:t>
+      </w:r>
+      <w:r>
+        <w:rPr>
+          <w:rFonts w:ascii="Book Antiqua" w:hAnsi="Book Antiqua"/>
+        </w:rPr>
+        <w:t xml:space="preserve">, </w:t>
+      </w:r>
+      <w:r>
+        <w:rPr>
+          <w:rFonts w:ascii="Book Antiqua" w:hAnsi="Book Antiqua"/>
+        </w:rPr>
+        <w:t>Camino por medio</w:t>
+      </w:r>
+      <w:r>
+        <w:rPr>
+          <w:rFonts w:ascii="Book Antiqua" w:hAnsi="Book Antiqua"/>
+        </w:rPr>
+        <w:t xml:space="preserve">, </w:t>
+      </w:r>
+      <w:r>
+        <w:rPr>
+          <w:rFonts w:ascii="Book Antiqua" w:hAnsi="Book Antiqua"/>
+        </w:rPr>
+        <w:t>hoy zanjón</w:t>
+      </w:r>
+      <w:r>
+        <w:rPr>
+          <w:rFonts w:ascii="Book Antiqua" w:hAnsi="Book Antiqua"/>
+        </w:rPr>
+        <w:t xml:space="preserve">; </w:t>
+      </w:r>
+      <w:r>
+        <w:rPr>
+          <w:rFonts w:ascii="Book Antiqua" w:hAnsi="Book Antiqua"/>
+        </w:rPr>
+        <w:t xml:space="preserve">al Sur </w:t>
+      </w:r>
+      <w:proofErr w:type="spellStart"/>
+      <w:r>
+        <w:rPr>
+          <w:rFonts w:ascii="Book Antiqua" w:hAnsi="Book Antiqua"/>
+        </w:rPr>
+        <w:t>Risso</w:t>
+      </w:r>
+      <w:proofErr w:type="spellEnd"/>
+      <w:r>
+        <w:rPr>
+          <w:rFonts w:ascii="Book Antiqua" w:hAnsi="Book Antiqua"/>
+        </w:rPr>
+        <w:t xml:space="preserve"> Patrón Francisco</w:t>
+      </w:r>
+      <w:r>
+        <w:rPr>
+          <w:rFonts w:ascii="Book Antiqua" w:hAnsi="Book Antiqua"/>
+        </w:rPr>
+        <w:t xml:space="preserve">, </w:t>
+      </w:r>
+      <w:r>
+        <w:rPr>
+          <w:rFonts w:ascii="Book Antiqua" w:hAnsi="Book Antiqua"/>
+        </w:rPr>
+        <w:t>camino de por medio</w:t>
+      </w:r>
+      <w:r>
+        <w:rPr>
+          <w:rFonts w:ascii="Book Antiqua" w:hAnsi="Book Antiqua"/>
+        </w:rPr>
+        <w:t xml:space="preserve">; </w:t>
+      </w:r>
+      <w:r>
+        <w:rPr>
+          <w:rFonts w:ascii="Book Antiqua" w:hAnsi="Book Antiqua"/>
+        </w:rPr>
+        <w:t>al Este</w:t>
+      </w:r>
+      <w:r>
+        <w:rPr>
+          <w:rFonts w:ascii="Book Antiqua" w:hAnsi="Book Antiqua"/>
+        </w:rPr>
+        <w:t xml:space="preserve">: </w:t>
+      </w:r>
+      <w:r>
+        <w:rPr>
+          <w:rFonts w:ascii="Book Antiqua" w:hAnsi="Book Antiqua"/>
+        </w:rPr>
+        <w:t>Fracción 3</w:t>
+      </w:r>
+      <w:r>
+        <w:rPr>
+          <w:rFonts w:ascii="Book Antiqua" w:hAnsi="Book Antiqua"/>
+        </w:rPr>
+        <w:t xml:space="preserve">, </w:t>
+      </w:r>
+      <w:r>
+        <w:rPr>
+          <w:rFonts w:ascii="Book Antiqua" w:hAnsi="Book Antiqua"/>
+        </w:rPr>
+        <w:t xml:space="preserve">adjudicada a María </w:t>
+      </w:r>
+      <w:proofErr w:type="spellStart"/>
+      <w:r>
+        <w:rPr>
+          <w:rFonts w:ascii="Book Antiqua" w:hAnsi="Book Antiqua"/>
+        </w:rPr>
+        <w:t>E</w:t>
+      </w:r>
+      <w:r>
+        <w:rPr>
+          <w:rFonts w:ascii="Book Antiqua" w:hAnsi="Book Antiqua"/>
+        </w:rPr>
+        <w:t>.</w:t>
+      </w:r>
+      <w:r>
+        <w:rPr>
+          <w:rFonts w:ascii="Book Antiqua" w:hAnsi="Book Antiqua"/>
+        </w:rPr>
+        <w:t>Dip</w:t>
+      </w:r>
+      <w:proofErr w:type="spellEnd"/>
+      <w:r>
+        <w:rPr>
+          <w:rFonts w:ascii="Book Antiqua" w:hAnsi="Book Antiqua"/>
+        </w:rPr>
+        <w:t xml:space="preserve"> y al Oeste Fracción 4 “B”</w:t>
+      </w:r>
+      <w:r>
+        <w:rPr>
+          <w:rFonts w:ascii="Book Antiqua" w:hAnsi="Book Antiqua"/>
+        </w:rPr>
+        <w:t xml:space="preserve">, </w:t>
+      </w:r>
+      <w:r>
+        <w:rPr>
+          <w:rFonts w:ascii="Book Antiqua" w:hAnsi="Book Antiqua"/>
+        </w:rPr>
+        <w:t>zanjón de por medio</w:t>
+      </w:r>
+      <w:r>
+        <w:rPr>
+          <w:rFonts w:ascii="Book Antiqua" w:hAnsi="Book Antiqua"/>
+        </w:rPr>
+        <w:t xml:space="preserve">, </w:t>
+      </w:r>
+      <w:r>
+        <w:rPr>
+          <w:rFonts w:ascii="Book Antiqua" w:hAnsi="Book Antiqua"/>
+        </w:rPr>
+        <w:t xml:space="preserve">también con Jorge </w:t>
+      </w:r>
+      <w:proofErr w:type="spellStart"/>
+      <w:r>
+        <w:rPr>
+          <w:rFonts w:ascii="Book Antiqua" w:hAnsi="Book Antiqua"/>
+        </w:rPr>
+        <w:t>Marum</w:t>
+      </w:r>
+      <w:r>
+        <w:rPr>
+          <w:rFonts w:ascii="Book Antiqua" w:hAnsi="Book Antiqua"/>
+        </w:rPr>
+        <w:t>.</w:t>
+      </w:r>
+      <w:r>
+        <w:rPr>
+          <w:rFonts w:ascii="Book Antiqua" w:hAnsi="Book Antiqua"/>
+        </w:rPr>
+        <w:t>Superficie</w:t>
+      </w:r>
+      <w:proofErr w:type="spellEnd"/>
+      <w:r>
+        <w:rPr>
+          <w:rFonts w:ascii="Book Antiqua" w:hAnsi="Book Antiqua"/>
+        </w:rPr>
+        <w:t xml:space="preserve">: </w:t>
+      </w:r>
+      <w:r>
+        <w:rPr>
+          <w:rFonts w:ascii="Book Antiqua" w:hAnsi="Book Antiqua"/>
+        </w:rPr>
+        <w:t>5</w:t>
+      </w:r>
+      <w:r>
+        <w:rPr>
+          <w:rFonts w:ascii="Book Antiqua" w:hAnsi="Book Antiqua"/>
+        </w:rPr>
+        <w:t>.</w:t>
+      </w:r>
+      <w:r>
+        <w:rPr>
+          <w:rFonts w:ascii="Book Antiqua" w:hAnsi="Book Antiqua"/>
+        </w:rPr>
+        <w:t>028</w:t>
+      </w:r>
+      <w:r>
+        <w:rPr>
+          <w:rFonts w:ascii="Book Antiqua" w:hAnsi="Book Antiqua"/>
+        </w:rPr>
+        <w:t xml:space="preserve">, </w:t>
+      </w:r>
+      <w:r>
+        <w:rPr>
+          <w:rFonts w:ascii="Book Antiqua" w:hAnsi="Book Antiqua"/>
+        </w:rPr>
+        <w:t xml:space="preserve">2397 </w:t>
+      </w:r>
+      <w:r>
+        <w:rPr>
+          <w:rFonts w:ascii="Book Antiqua" w:hAnsi="Book Antiqua"/>
+          <w:vertAlign w:val="superscript"/>
+        </w:rPr>
+        <w:t>m2</w:t>
+      </w:r>
+      <w:r>
+        <w:rPr>
+          <w:rFonts w:ascii="Book Antiqua" w:hAnsi="Book Antiqua"/>
+        </w:rPr>
+        <w:t xml:space="preserve">, </w:t>
+      </w:r>
+      <w:r>
+        <w:rPr>
+          <w:rFonts w:ascii="Book Antiqua" w:hAnsi="Book Antiqua"/>
+        </w:rPr>
+        <w:t xml:space="preserve">le corresponde al comprador por hijuela inscripta el en registro inmobiliario a su favor en los autos caratulados </w:t>
+      </w:r>
+      <w:proofErr w:type="spellStart"/>
+      <w:r>
+        <w:rPr>
+          <w:rFonts w:ascii="Book Antiqua" w:hAnsi="Book Antiqua"/>
+        </w:rPr>
+        <w:t>Yapur</w:t>
+      </w:r>
+      <w:proofErr w:type="spellEnd"/>
+      <w:r>
+        <w:rPr>
+          <w:rFonts w:ascii="Book Antiqua" w:hAnsi="Book Antiqua"/>
+        </w:rPr>
+        <w:t xml:space="preserve"> </w:t>
+      </w:r>
+      <w:proofErr w:type="spellStart"/>
+      <w:r>
+        <w:rPr>
+          <w:rFonts w:ascii="Book Antiqua" w:hAnsi="Book Antiqua"/>
+        </w:rPr>
+        <w:t>Victor</w:t>
+      </w:r>
+      <w:proofErr w:type="spellEnd"/>
+      <w:r>
+        <w:rPr>
+          <w:rFonts w:ascii="Book Antiqua" w:hAnsi="Book Antiqua"/>
+        </w:rPr>
+        <w:t xml:space="preserve"> vs </w:t>
+      </w:r>
+      <w:proofErr w:type="spellStart"/>
+      <w:r>
+        <w:rPr>
+          <w:rFonts w:ascii="Book Antiqua" w:hAnsi="Book Antiqua"/>
+        </w:rPr>
+        <w:t>Dip</w:t>
+      </w:r>
+      <w:proofErr w:type="spellEnd"/>
+      <w:r>
+        <w:rPr>
+          <w:rFonts w:ascii="Book Antiqua" w:hAnsi="Book Antiqua"/>
+        </w:rPr>
+        <w:t xml:space="preserve"> Jorge s/Cobro Ejecutivo s/Especiales fueron de </w:t>
+      </w:r>
+      <w:proofErr w:type="spellStart"/>
+      <w:r>
+        <w:rPr>
+          <w:rFonts w:ascii="Book Antiqua" w:hAnsi="Book Antiqua"/>
+        </w:rPr>
+        <w:t>atracción</w:t>
+      </w:r>
+      <w:r>
+        <w:rPr>
+          <w:rFonts w:ascii="Book Antiqua" w:hAnsi="Book Antiqua"/>
+        </w:rPr>
+        <w:t>.</w:t>
+      </w:r>
+      <w:r>
+        <w:rPr>
+          <w:rFonts w:ascii="Book Antiqua" w:hAnsi="Book Antiqua"/>
+        </w:rPr>
+        <w:t>Expte</w:t>
+      </w:r>
+      <w:proofErr w:type="spellEnd"/>
+      <w:r>
+        <w:rPr>
+          <w:rFonts w:ascii="Book Antiqua" w:hAnsi="Book Antiqua"/>
+        </w:rPr>
+        <w:t xml:space="preserve"> N</w:t>
+      </w:r>
+      <w:r>
+        <w:rPr>
+          <w:rFonts w:ascii="Book Antiqua" w:hAnsi="Book Antiqua"/>
+        </w:rPr>
+        <w:t xml:space="preserve">º </w:t>
+      </w:r>
+      <w:r>
+        <w:rPr>
+          <w:rFonts w:ascii="Book Antiqua" w:hAnsi="Book Antiqua"/>
+        </w:rPr>
+        <w:t>4032/04</w:t>
+      </w:r>
+      <w:r>
+        <w:rPr>
+          <w:rFonts w:ascii="Book Antiqua" w:hAnsi="Book Antiqua"/>
+        </w:rPr>
+        <w:t>.</w:t>
+      </w:r>
+      <w:r>
+        <w:rPr>
+          <w:rFonts w:ascii="Book Antiqua" w:hAnsi="Book Antiqua"/>
+        </w:rPr>
+        <w:t xml:space="preserve">Juzgado Civil y Familia y Sucesiones de la 5ª </w:t>
+      </w:r>
+      <w:r>
+        <w:rPr>
+          <w:rFonts w:ascii="Book Antiqua" w:hAnsi="Book Antiqua"/>
+        </w:rPr>
+        <w:t>Nominació</w:t>
+      </w:r>
+      <w:r>
+        <w:rPr>
+          <w:rFonts w:ascii="Book Antiqua" w:hAnsi="Book Antiqua"/>
+        </w:rPr>
+        <w:t>n</w:t>
+      </w:r>
+      <w:r>
+        <w:rPr>
+          <w:rFonts w:ascii="Book Antiqua" w:hAnsi="Book Antiqua"/>
+        </w:rPr>
+        <w:t xml:space="preserve"> </w:t>
+      </w:r>
+      <w:r>
+        <w:rPr>
+          <w:rFonts w:ascii="Book Antiqua" w:hAnsi="Book Antiqua"/>
+        </w:rPr>
+        <w:t>conforme acta de remate de fecha 16 de Mayo de 2</w:t>
+      </w:r>
+      <w:r>
+        <w:rPr>
+          <w:rFonts w:ascii="Book Antiqua" w:hAnsi="Book Antiqua"/>
+        </w:rPr>
+        <w:t>.</w:t>
+      </w:r>
+      <w:r>
+        <w:rPr>
+          <w:rFonts w:ascii="Book Antiqua" w:hAnsi="Book Antiqua"/>
+        </w:rPr>
+        <w:t>006</w:t>
+      </w:r>
+      <w:r>
+        <w:rPr>
+          <w:rFonts w:ascii="Book Antiqua" w:hAnsi="Book Antiqua"/>
+        </w:rPr>
+        <w:t xml:space="preserve">, </w:t>
+      </w:r>
+      <w:r>
+        <w:rPr>
+          <w:rFonts w:ascii="Book Antiqua" w:hAnsi="Book Antiqua"/>
+        </w:rPr>
+        <w:t>aprobada en fecha 26/06/2</w:t>
+      </w:r>
+      <w:r>
+        <w:rPr>
+          <w:rFonts w:ascii="Book Antiqua" w:hAnsi="Book Antiqua"/>
+        </w:rPr>
+        <w:t>.</w:t>
+      </w:r>
+      <w:r>
+        <w:rPr>
+          <w:rFonts w:ascii="Book Antiqua" w:hAnsi="Book Antiqua"/>
+        </w:rPr>
+        <w:t>006</w:t>
+      </w:r>
+      <w:r>
+        <w:rPr>
+          <w:rFonts w:ascii="Book Antiqua" w:hAnsi="Book Antiqua"/>
+        </w:rPr>
+        <w:t>.</w:t>
+      </w:r>
+      <w:r>
+        <w:rPr>
+          <w:rFonts w:ascii="Book Antiqua" w:hAnsi="Book Antiqua"/>
+        </w:rPr>
+        <w:cr/>
+      </w:r>
+      <w:r>
+        <w:rPr>
+          <w:rFonts w:ascii="Book Antiqua" w:hAnsi="Book Antiqua"/>
+        </w:rPr>
+        <w:t>SEGUNDO</w:t>
+      </w:r>
+      <w:r>
+        <w:rPr>
+          <w:rFonts w:ascii="Book Antiqua" w:hAnsi="Book Antiqua"/>
+        </w:rPr>
+        <w:t xml:space="preserve">: </w:t>
+      </w:r>
+      <w:r>
+        <w:rPr>
+          <w:rFonts w:ascii="Book Antiqua" w:hAnsi="Book Antiqua"/>
+        </w:rPr>
+        <w:t>El precio total de la presente compraventa se conviene en la suma de $280</w:t>
+      </w:r>
+      <w:r>
+        <w:rPr>
+          <w:rFonts w:ascii="Book Antiqua" w:hAnsi="Book Antiqua"/>
+        </w:rPr>
+        <w:t>.</w:t>
+      </w:r>
+      <w:proofErr w:type="gramStart"/>
       <w:r>
         <w:rPr>
           <w:rFonts w:ascii="Book Antiqua" w:hAnsi="Book Antiqua"/>
@@ -3578,7 +3879,68 @@
         <w:rPr>
           <w:rFonts w:ascii="Book Antiqua" w:hAnsi="Book Antiqua"/>
         </w:rPr>
-        <w:t>.</w:t>
+        <w:t>,  (</w:t>
+      </w:r>
+      <w:proofErr w:type="gramEnd"/>
+      <w:r>
+        <w:rPr>
+          <w:rFonts w:ascii="Book Antiqua" w:hAnsi="Book Antiqua"/>
+        </w:rPr>
+        <w:t>P</w:t>
+      </w:r>
+      <w:r>
+        <w:rPr>
+          <w:rFonts w:ascii="Book Antiqua" w:hAnsi="Book Antiqua"/>
+        </w:rPr>
+        <w:t>esos Doscientos Ochenta Mil</w:t>
+      </w:r>
+      <w:r>
+        <w:rPr>
+          <w:rFonts w:ascii="Book Antiqua" w:hAnsi="Book Antiqua"/>
+        </w:rPr>
+        <w:t xml:space="preserve">, </w:t>
+      </w:r>
+      <w:r>
+        <w:rPr>
+          <w:rFonts w:ascii="Book Antiqua" w:hAnsi="Book Antiqua"/>
+        </w:rPr>
+        <w:t xml:space="preserve">los que serán percibidos de la </w:t>
+      </w:r>
+      <w:r>
+        <w:rPr>
+          <w:rFonts w:ascii="Book Antiqua" w:hAnsi="Book Antiqua"/>
+        </w:rPr>
+        <w:t>siguiente</w:t>
+      </w:r>
+      <w:r>
+        <w:rPr>
+          <w:rFonts w:ascii="Book Antiqua" w:hAnsi="Book Antiqua"/>
+        </w:rPr>
+        <w:t xml:space="preserve">: </w:t>
+      </w:r>
+      <w:r>
+        <w:rPr>
+          <w:rFonts w:ascii="Book Antiqua" w:hAnsi="Book Antiqua"/>
+        </w:rPr>
+        <w:t xml:space="preserve">diez cheques consecutivos conforme la </w:t>
+      </w:r>
+      <w:r>
+        <w:rPr>
+          <w:rFonts w:ascii="Book Antiqua" w:hAnsi="Book Antiqua"/>
+        </w:rPr>
+        <w:t>siguiente</w:t>
+      </w:r>
+      <w:r>
+        <w:rPr>
+          <w:rFonts w:ascii="Book Antiqua" w:hAnsi="Book Antiqua"/>
+        </w:rPr>
+        <w:t xml:space="preserve"> distribución</w:t>
+      </w:r>
+      <w:r>
+        <w:rPr>
+          <w:rFonts w:ascii="Book Antiqua" w:hAnsi="Book Antiqua"/>
+        </w:rPr>
+        <w:t xml:space="preserve">: </w:t>
       </w:r>
     </w:p>
     <w:p>
@@ -3606,7 +3968,7 @@
         <w:rPr>
           <w:rFonts w:ascii="Book Antiqua" w:hAnsi="Book Antiqua"/>
         </w:rPr>
-        <w:t xml:space="preserve">09317653 con fecha de pago el </w:t>
+        <w:t xml:space="preserve">09317651 con fecha de pago el </w:t>
       </w:r>
       <w:r>
         <w:rPr>
@@ -3618,7 +3980,7 @@
         <w:rPr>
           <w:rFonts w:ascii="Book Antiqua" w:hAnsi="Book Antiqua"/>
         </w:rPr>
-        <w:t xml:space="preserve"> 28/03/10 por la suma de pesos $28</w:t>
+        <w:t xml:space="preserve"> 28/01/10 por la suma de pesos $34</w:t>
       </w:r>
       <w:r>
         <w:rPr>
@@ -3664,7 +4026,7 @@
         <w:rPr>
           <w:rFonts w:ascii="Book Antiqua" w:hAnsi="Book Antiqua"/>
         </w:rPr>
-        <w:t xml:space="preserve">09317654 con fecha de pago el </w:t>
+        <w:t xml:space="preserve">09317652 con fecha de pago el </w:t>
       </w:r>
       <w:r>
         <w:rPr>
@@ -3676,7 +4038,7 @@
         <w:rPr>
           <w:rFonts w:ascii="Book Antiqua" w:hAnsi="Book Antiqua"/>
         </w:rPr>
-        <w:t xml:space="preserve"> 28/04/10 por la suma de pesos $28</w:t>
+        <w:t xml:space="preserve"> 28/02/10 por la suma de pesos $28</w:t>
       </w:r>
       <w:r>
         <w:rPr>
@@ -3722,7 +4084,7 @@
         <w:rPr>
           <w:rFonts w:ascii="Book Antiqua" w:hAnsi="Book Antiqua"/>
         </w:rPr>
-        <w:t xml:space="preserve">09317655 con fecha de pago el </w:t>
+        <w:t xml:space="preserve">09317653 con fecha de pago el </w:t>
       </w:r>
       <w:r>
         <w:rPr>
@@ -3734,7 +4096,7 @@
         <w:rPr>
           <w:rFonts w:ascii="Book Antiqua" w:hAnsi="Book Antiqua"/>
         </w:rPr>
-        <w:t xml:space="preserve"> 28/05/10 por la suma de pesos $28</w:t>
+        <w:t xml:space="preserve"> 28/03/10 por la suma de pesos $28</w:t>
       </w:r>
       <w:r>
         <w:rPr>
@@ -3780,7 +4142,7 @@
         <w:rPr>
           <w:rFonts w:ascii="Book Antiqua" w:hAnsi="Book Antiqua"/>
         </w:rPr>
-        <w:t xml:space="preserve">09317656 con fecha de pago el </w:t>
+        <w:t xml:space="preserve">09317654 con fecha de pago el </w:t>
       </w:r>
       <w:r>
         <w:rPr>
@@ -3792,7 +4154,7 @@
         <w:rPr>
           <w:rFonts w:ascii="Book Antiqua" w:hAnsi="Book Antiqua"/>
         </w:rPr>
-        <w:t xml:space="preserve"> 28/06/10 por la suma de pesos $28</w:t>
+        <w:t xml:space="preserve"> 28/04/10 por la suma de pesos $28</w:t>
       </w:r>
       <w:r>
         <w:rPr>
@@ -3838,7 +4200,7 @@
         <w:rPr>
           <w:rFonts w:ascii="Book Antiqua" w:hAnsi="Book Antiqua"/>
         </w:rPr>
-        <w:t xml:space="preserve">09317657 con fecha de pago el </w:t>
+        <w:t xml:space="preserve">09317655 con fecha de pago el </w:t>
       </w:r>
       <w:r>
         <w:rPr>
@@ -3850,7 +4212,7 @@
         <w:rPr>
           <w:rFonts w:ascii="Book Antiqua" w:hAnsi="Book Antiqua"/>
         </w:rPr>
-        <w:t xml:space="preserve"> 28/07/10 por la suma de pesos $28</w:t>
+        <w:t xml:space="preserve"> 28/05/10 por la suma de pesos $28</w:t>
       </w:r>
       <w:r>
         <w:rPr>
@@ -3896,7 +4258,7 @@
         <w:rPr>
           <w:rFonts w:ascii="Book Antiqua" w:hAnsi="Book Antiqua"/>
         </w:rPr>
-        <w:t xml:space="preserve">09317658 con fecha de pago el </w:t>
+        <w:t xml:space="preserve">09317656 con fecha de pago el </w:t>
       </w:r>
       <w:r>
         <w:rPr>
@@ -3908,7 +4270,7 @@
         <w:rPr>
           <w:rFonts w:ascii="Book Antiqua" w:hAnsi="Book Antiqua"/>
         </w:rPr>
-        <w:t xml:space="preserve"> 28/08/10 por la suma de pesos $28</w:t>
+        <w:t xml:space="preserve"> 28/06/10 por la suma de pesos $28</w:t>
       </w:r>
       <w:r>
         <w:rPr>
@@ -3954,7 +4316,7 @@
         <w:rPr>
           <w:rFonts w:ascii="Book Antiqua" w:hAnsi="Book Antiqua"/>
         </w:rPr>
-        <w:t xml:space="preserve">09317659 con fecha de pago el </w:t>
+        <w:t xml:space="preserve">09317657 con fecha de pago el </w:t>
       </w:r>
       <w:r>
         <w:rPr>
@@ -3966,13 +4328,7 @@
         <w:rPr>
           <w:rFonts w:ascii="Book Antiqua" w:hAnsi="Book Antiqua"/>
         </w:rPr>
-        <w:t xml:space="preserve"> 28/09/10 por la suma de</w:t>
-      </w:r>
-      <w:r>
-        <w:rPr>
-          <w:rFonts w:ascii="Book Antiqua" w:hAnsi="Book Antiqua"/>
-        </w:rPr>
-        <w:t xml:space="preserve"> pesos $25</w:t>
+        <w:t xml:space="preserve"> 28/07/10 por la suma de pesos $28</w:t>
       </w:r>
       <w:r>
         <w:rPr>
@@ -4018,7 +4374,7 @@
         <w:rPr>
           <w:rFonts w:ascii="Book Antiqua" w:hAnsi="Book Antiqua"/>
         </w:rPr>
-        <w:t xml:space="preserve">09317660 con fecha de pago el </w:t>
+        <w:t xml:space="preserve">09317658 con fecha de pago el </w:t>
       </w:r>
       <w:r>
         <w:rPr>
@@ -4030,13 +4386,7 @@
         <w:rPr>
           <w:rFonts w:ascii="Book Antiqua" w:hAnsi="Book Antiqua"/>
         </w:rPr>
-        <w:t xml:space="preserve"> 28/10/10 por la suma de</w:t>
-      </w:r>
-      <w:r>
-        <w:rPr>
-          <w:rFonts w:ascii="Book Antiqua" w:hAnsi="Book Antiqua"/>
-        </w:rPr>
-        <w:t xml:space="preserve"> pesos $25</w:t>
+        <w:t xml:space="preserve"> 28/08/10 por la suma de pesos $28</w:t>
       </w:r>
       <w:r>
         <w:rPr>
@@ -4070,31 +4420,49 @@
         <w:rPr>
           <w:rFonts w:ascii="Book Antiqua" w:hAnsi="Book Antiqua"/>
         </w:rPr>
-        <w:t>Estos cheques son de pago diferido y a la orden del Banco Macro Suc</w:t>
-      </w:r>
-      <w:r>
-        <w:rPr>
-          <w:rFonts w:ascii="Book Antiqua" w:hAnsi="Book Antiqua"/>
-        </w:rPr>
-        <w:t>.</w:t>
-      </w:r>
-      <w:r>
-        <w:rPr>
-          <w:rFonts w:ascii="Book Antiqua" w:hAnsi="Book Antiqua"/>
-        </w:rPr>
-        <w:t>de Yerba Buena</w:t>
-      </w:r>
-      <w:r>
-        <w:rPr>
-          <w:rFonts w:ascii="Book Antiqua" w:hAnsi="Book Antiqua"/>
-        </w:rPr>
-        <w:t xml:space="preserve">, </w:t>
-      </w:r>
-      <w:r>
-        <w:rPr>
-          <w:rFonts w:ascii="Book Antiqua" w:hAnsi="Book Antiqua"/>
-        </w:rPr>
-        <w:t>conforme monto expresa up supra</w:t>
+        <w:t>Cheque N</w:t>
+      </w:r>
+      <w:r>
+        <w:rPr>
+          <w:rFonts w:ascii="Book Antiqua" w:hAnsi="Book Antiqua"/>
+        </w:rPr>
+        <w:t xml:space="preserve">º </w:t>
+      </w:r>
+      <w:r>
+        <w:rPr>
+          <w:rFonts w:ascii="Book Antiqua" w:hAnsi="Book Antiqua"/>
+        </w:rPr>
+        <w:t xml:space="preserve">09317659 con fecha de pago el </w:t>
+      </w:r>
+      <w:r>
+        <w:rPr>
+          <w:rFonts w:ascii="Book Antiqua" w:hAnsi="Book Antiqua"/>
+        </w:rPr>
+        <w:t>día</w:t>
+      </w:r>
+      <w:r>
+        <w:rPr>
+          <w:rFonts w:ascii="Book Antiqua" w:hAnsi="Book Antiqua"/>
+        </w:rPr>
+        <w:t xml:space="preserve"> 28/09/10 por la suma de</w:t>
+      </w:r>
+      <w:r>
+        <w:rPr>
+          <w:rFonts w:ascii="Book Antiqua" w:hAnsi="Book Antiqua"/>
+        </w:rPr>
+        <w:t xml:space="preserve"> pesos $25</w:t>
+      </w:r>
+      <w:r>
+        <w:rPr>
+          <w:rFonts w:ascii="Book Antiqua" w:hAnsi="Book Antiqua"/>
+        </w:rPr>
+        <w:t>.</w:t>
+      </w:r>
+      <w:r>
+        <w:rPr>
+          <w:rFonts w:ascii="Book Antiqua" w:hAnsi="Book Antiqua"/>
+        </w:rPr>
+        <w:t>000</w:t>
       </w:r>
       <w:r>
         <w:rPr>
@@ -4116,20 +4484,49 @@
         <w:rPr>
           <w:rFonts w:ascii="Book Antiqua" w:hAnsi="Book Antiqua"/>
         </w:rPr>
-        <w:lastRenderedPageBreak/>
-        <w:t>TERCERO</w:t>
-      </w:r>
-      <w:r>
-        <w:rPr>
-          <w:rFonts w:ascii="Book Antiqua" w:hAnsi="Book Antiqua"/>
-        </w:rPr>
-        <w:t xml:space="preserve">: </w:t>
-      </w:r>
-      <w:r>
-        <w:rPr>
-          <w:rFonts w:ascii="Book Antiqua" w:hAnsi="Book Antiqua"/>
-        </w:rPr>
-        <w:t>En este acto el cedente le otorga la posesión real y efectiva del inmueble ante mencionado</w:t>
+        <w:t>Cheque N</w:t>
+      </w:r>
+      <w:r>
+        <w:rPr>
+          <w:rFonts w:ascii="Book Antiqua" w:hAnsi="Book Antiqua"/>
+        </w:rPr>
+        <w:t xml:space="preserve">º </w:t>
+      </w:r>
+      <w:r>
+        <w:rPr>
+          <w:rFonts w:ascii="Book Antiqua" w:hAnsi="Book Antiqua"/>
+        </w:rPr>
+        <w:t xml:space="preserve">09317660 con fecha de pago el </w:t>
+      </w:r>
+      <w:r>
+        <w:rPr>
+          <w:rFonts w:ascii="Book Antiqua" w:hAnsi="Book Antiqua"/>
+        </w:rPr>
+        <w:t>día</w:t>
+      </w:r>
+      <w:r>
+        <w:rPr>
+          <w:rFonts w:ascii="Book Antiqua" w:hAnsi="Book Antiqua"/>
+        </w:rPr>
+        <w:t xml:space="preserve"> 28/10/10 por la suma de</w:t>
+      </w:r>
+      <w:r>
+        <w:rPr>
+          <w:rFonts w:ascii="Book Antiqua" w:hAnsi="Book Antiqua"/>
+        </w:rPr>
+        <w:t xml:space="preserve"> pesos $25</w:t>
+      </w:r>
+      <w:r>
+        <w:rPr>
+          <w:rFonts w:ascii="Book Antiqua" w:hAnsi="Book Antiqua"/>
+        </w:rPr>
+        <w:t>.</w:t>
+      </w:r>
+      <w:r>
+        <w:rPr>
+          <w:rFonts w:ascii="Book Antiqua" w:hAnsi="Book Antiqua"/>
+        </w:rPr>
+        <w:t>000</w:t>
       </w:r>
       <w:r>
         <w:rPr>
@@ -4151,67 +4548,45 @@
         <w:rPr>
           <w:rFonts w:ascii="Book Antiqua" w:hAnsi="Book Antiqua"/>
         </w:rPr>
-        <w:t>CUARTA</w:t>
-      </w:r>
-      <w:r>
-        <w:rPr>
-          <w:rFonts w:ascii="Book Antiqua" w:hAnsi="Book Antiqua"/>
-        </w:rPr>
-        <w:t xml:space="preserve">: </w:t>
-      </w:r>
-      <w:r>
-        <w:rPr>
-          <w:rFonts w:ascii="Book Antiqua" w:hAnsi="Book Antiqua"/>
-        </w:rPr>
-        <w:t xml:space="preserve">El importe del sellado de </w:t>
-      </w:r>
-      <w:r>
-        <w:rPr>
-          <w:rFonts w:ascii="Book Antiqua" w:hAnsi="Book Antiqua"/>
-        </w:rPr>
-        <w:t>L</w:t>
-      </w:r>
-      <w:r>
-        <w:rPr>
-          <w:rFonts w:ascii="Book Antiqua" w:hAnsi="Book Antiqua"/>
-        </w:rPr>
-        <w:t>ey del presente contrato será solventado por el comprador</w:t>
-      </w:r>
-      <w:r>
-        <w:rPr>
-          <w:rFonts w:ascii="Book Antiqua" w:hAnsi="Book Antiqua"/>
-        </w:rPr>
-        <w:t xml:space="preserve">, </w:t>
-      </w:r>
-      <w:r>
-        <w:rPr>
-          <w:rFonts w:ascii="Book Antiqua" w:hAnsi="Book Antiqua"/>
-        </w:rPr>
-        <w:t>los gastos como así también todos los gastos que demanden su escrituración</w:t>
-      </w:r>
-      <w:r>
-        <w:rPr>
-          <w:rFonts w:ascii="Book Antiqua" w:hAnsi="Book Antiqua"/>
-        </w:rPr>
-        <w:t xml:space="preserve">, </w:t>
-      </w:r>
-      <w:r>
-        <w:rPr>
-          <w:rFonts w:ascii="Book Antiqua" w:hAnsi="Book Antiqua"/>
-        </w:rPr>
-        <w:t>sellado</w:t>
-      </w:r>
-      <w:r>
-        <w:rPr>
-          <w:rFonts w:ascii="Book Antiqua" w:hAnsi="Book Antiqua"/>
-        </w:rPr>
-        <w:t xml:space="preserve">, </w:t>
-      </w:r>
-      <w:r>
-        <w:rPr>
-          <w:rFonts w:ascii="Book Antiqua" w:hAnsi="Book Antiqua"/>
-        </w:rPr>
-        <w:t>inscripción de igual forma</w:t>
+        <w:t xml:space="preserve">Estos cheques son de pago diferido y a la orden del Banco Macro </w:t>
+      </w:r>
+      <w:proofErr w:type="spellStart"/>
+      <w:r>
+        <w:rPr>
+          <w:rFonts w:ascii="Book Antiqua" w:hAnsi="Book Antiqua"/>
+        </w:rPr>
+        <w:t>Suc</w:t>
+      </w:r>
+      <w:r>
+        <w:rPr>
+          <w:rFonts w:ascii="Book Antiqua" w:hAnsi="Book Antiqua"/>
+        </w:rPr>
+        <w:t>.</w:t>
+      </w:r>
+      <w:r>
+        <w:rPr>
+          <w:rFonts w:ascii="Book Antiqua" w:hAnsi="Book Antiqua"/>
+        </w:rPr>
+        <w:t>de</w:t>
+      </w:r>
+      <w:proofErr w:type="spellEnd"/>
+      <w:r>
+        <w:rPr>
+          <w:rFonts w:ascii="Book Antiqua" w:hAnsi="Book Antiqua"/>
+        </w:rPr>
+        <w:t xml:space="preserve"> Yerba Buena</w:t>
+      </w:r>
+      <w:r>
+        <w:rPr>
+          <w:rFonts w:ascii="Book Antiqua" w:hAnsi="Book Antiqua"/>
+        </w:rPr>
+        <w:t xml:space="preserve">, </w:t>
+      </w:r>
+      <w:r>
+        <w:rPr>
+          <w:rFonts w:ascii="Book Antiqua" w:hAnsi="Book Antiqua"/>
+        </w:rPr>
+        <w:t>conforme monto expresa up supra</w:t>
       </w:r>
       <w:r>
         <w:rPr>
@@ -4233,7 +4608,8 @@
         <w:rPr>
           <w:rFonts w:ascii="Book Antiqua" w:hAnsi="Book Antiqua"/>
         </w:rPr>
-        <w:t>QUINTA</w:t>
+        <w:lastRenderedPageBreak/>
+        <w:t>TERCERO</w:t>
       </w:r>
       <w:r>
         <w:rPr>
@@ -4245,19 +4621,7 @@
         <w:rPr>
           <w:rFonts w:ascii="Book Antiqua" w:hAnsi="Book Antiqua"/>
         </w:rPr>
-        <w:t>Los impuestos Nacionales</w:t>
-      </w:r>
-      <w:r>
-        <w:rPr>
-          <w:rFonts w:ascii="Book Antiqua" w:hAnsi="Book Antiqua"/>
-        </w:rPr>
-        <w:t xml:space="preserve">, </w:t>
-      </w:r>
-      <w:r>
-        <w:rPr>
-          <w:rFonts w:ascii="Book Antiqua" w:hAnsi="Book Antiqua"/>
-        </w:rPr>
-        <w:t>Provinciales y Municipales que gravan el inmueble son a cargo de la parte compradora</w:t>
+        <w:t>En este acto el cedente le otorga la posesión real y efectiva del inmueble ante mencionado</w:t>
       </w:r>
       <w:r>
         <w:rPr>
@@ -4279,7 +4643,7 @@
         <w:rPr>
           <w:rFonts w:ascii="Book Antiqua" w:hAnsi="Book Antiqua"/>
         </w:rPr>
-        <w:t>SEXTA</w:t>
+        <w:t>CUARTA</w:t>
       </w:r>
       <w:r>
         <w:rPr>
@@ -4291,19 +4655,55 @@
         <w:rPr>
           <w:rFonts w:ascii="Book Antiqua" w:hAnsi="Book Antiqua"/>
         </w:rPr>
-        <w:t xml:space="preserve">En este acto presta la respectiva conformidad la </w:t>
-      </w:r>
-      <w:r>
-        <w:rPr>
-          <w:rFonts w:ascii="Book Antiqua" w:hAnsi="Book Antiqua"/>
-        </w:rPr>
-        <w:t>cónyuge</w:t>
-      </w:r>
-      <w:r>
-        <w:rPr>
-          <w:rFonts w:ascii="Book Antiqua" w:hAnsi="Book Antiqua"/>
-        </w:rPr>
-        <w:t xml:space="preserve"> del vendedor</w:t>
+        <w:t xml:space="preserve">El importe del sellado de </w:t>
+      </w:r>
+      <w:r>
+        <w:rPr>
+          <w:rFonts w:ascii="Book Antiqua" w:hAnsi="Book Antiqua"/>
+        </w:rPr>
+        <w:t>L</w:t>
+      </w:r>
+      <w:r>
+        <w:rPr>
+          <w:rFonts w:ascii="Book Antiqua" w:hAnsi="Book Antiqua"/>
+        </w:rPr>
+        <w:t>ey del presente contrato será solventado por el comprador</w:t>
+      </w:r>
+      <w:r>
+        <w:rPr>
+          <w:rFonts w:ascii="Book Antiqua" w:hAnsi="Book Antiqua"/>
+        </w:rPr>
+        <w:t xml:space="preserve">, </w:t>
+      </w:r>
+      <w:r>
+        <w:rPr>
+          <w:rFonts w:ascii="Book Antiqua" w:hAnsi="Book Antiqua"/>
+        </w:rPr>
+        <w:t>los gastos como así también todos los gastos que demanden su escrituración</w:t>
+      </w:r>
+      <w:r>
+        <w:rPr>
+          <w:rFonts w:ascii="Book Antiqua" w:hAnsi="Book Antiqua"/>
+        </w:rPr>
+        <w:t xml:space="preserve">, </w:t>
+      </w:r>
+      <w:r>
+        <w:rPr>
+          <w:rFonts w:ascii="Book Antiqua" w:hAnsi="Book Antiqua"/>
+        </w:rPr>
+        <w:t>sellado</w:t>
+      </w:r>
+      <w:r>
+        <w:rPr>
+          <w:rFonts w:ascii="Book Antiqua" w:hAnsi="Book Antiqua"/>
+        </w:rPr>
+        <w:t xml:space="preserve">, </w:t>
+      </w:r>
+      <w:r>
+        <w:rPr>
+          <w:rFonts w:ascii="Book Antiqua" w:hAnsi="Book Antiqua"/>
+        </w:rPr>
+        <w:t>inscripción de igual forma</w:t>
       </w:r>
       <w:r>
         <w:rPr>
@@ -4325,7 +4725,7 @@
         <w:rPr>
           <w:rFonts w:ascii="Book Antiqua" w:hAnsi="Book Antiqua"/>
         </w:rPr>
-        <w:t>SÉPTIMO</w:t>
+        <w:t>QUINTA</w:t>
       </w:r>
       <w:r>
         <w:rPr>
@@ -4337,19 +4737,19 @@
         <w:rPr>
           <w:rFonts w:ascii="Book Antiqua" w:hAnsi="Book Antiqua"/>
         </w:rPr>
-        <w:t>En el acto se otorga un poder a favor de la Municipalidad representada por el Prof</w:t>
-      </w:r>
-      <w:r>
-        <w:rPr>
-          <w:rFonts w:ascii="Book Antiqua" w:hAnsi="Book Antiqua"/>
-        </w:rPr>
-        <w:t>.</w:t>
-      </w:r>
-      <w:r>
-        <w:rPr>
-          <w:rFonts w:ascii="Book Antiqua" w:hAnsi="Book Antiqua"/>
-        </w:rPr>
-        <w:t>Daniel Toledo a fin de que escriture a favor del Municipio</w:t>
+        <w:t>Los impuestos Nacionales</w:t>
+      </w:r>
+      <w:r>
+        <w:rPr>
+          <w:rFonts w:ascii="Book Antiqua" w:hAnsi="Book Antiqua"/>
+        </w:rPr>
+        <w:t xml:space="preserve">, </w:t>
+      </w:r>
+      <w:r>
+        <w:rPr>
+          <w:rFonts w:ascii="Book Antiqua" w:hAnsi="Book Antiqua"/>
+        </w:rPr>
+        <w:t>Provinciales y Municipales que gravan el inmueble son a cargo de la parte compradora</w:t>
       </w:r>
       <w:r>
         <w:rPr>
@@ -4371,7 +4771,7 @@
         <w:rPr>
           <w:rFonts w:ascii="Book Antiqua" w:hAnsi="Book Antiqua"/>
         </w:rPr>
-        <w:t>OCTAVA</w:t>
+        <w:t>SEXTA</w:t>
       </w:r>
       <w:r>
         <w:rPr>
@@ -4383,7 +4783,19 @@
         <w:rPr>
           <w:rFonts w:ascii="Book Antiqua" w:hAnsi="Book Antiqua"/>
         </w:rPr>
-        <w:t>Se pacta de común acuerdo que este convenio será ad-referéndum del Honorable Concejo Deliberante</w:t>
+        <w:t xml:space="preserve">En este acto presta la respectiva conformidad la </w:t>
+      </w:r>
+      <w:r>
+        <w:rPr>
+          <w:rFonts w:ascii="Book Antiqua" w:hAnsi="Book Antiqua"/>
+        </w:rPr>
+        <w:t>cónyuge</w:t>
+      </w:r>
+      <w:r>
+        <w:rPr>
+          <w:rFonts w:ascii="Book Antiqua" w:hAnsi="Book Antiqua"/>
+        </w:rPr>
+        <w:t xml:space="preserve"> del vendedor</w:t>
       </w:r>
       <w:r>
         <w:rPr>
@@ -4405,6 +4817,100 @@
         <w:rPr>
           <w:rFonts w:ascii="Book Antiqua" w:hAnsi="Book Antiqua"/>
         </w:rPr>
+        <w:t>SÉPTIMO</w:t>
+      </w:r>
+      <w:r>
+        <w:rPr>
+          <w:rFonts w:ascii="Book Antiqua" w:hAnsi="Book Antiqua"/>
+        </w:rPr>
+        <w:t xml:space="preserve">: </w:t>
+      </w:r>
+      <w:r>
+        <w:rPr>
+          <w:rFonts w:ascii="Book Antiqua" w:hAnsi="Book Antiqua"/>
+        </w:rPr>
+        <w:t xml:space="preserve">En el acto se otorga un poder a favor de la Municipalidad representada por el </w:t>
+      </w:r>
+      <w:proofErr w:type="spellStart"/>
+      <w:r>
+        <w:rPr>
+          <w:rFonts w:ascii="Book Antiqua" w:hAnsi="Book Antiqua"/>
+        </w:rPr>
+        <w:t>Prof</w:t>
+      </w:r>
+      <w:r>
+        <w:rPr>
+          <w:rFonts w:ascii="Book Antiqua" w:hAnsi="Book Antiqua"/>
+        </w:rPr>
+        <w:t>.</w:t>
+      </w:r>
+      <w:r>
+        <w:rPr>
+          <w:rFonts w:ascii="Book Antiqua" w:hAnsi="Book Antiqua"/>
+        </w:rPr>
+        <w:t>Daniel</w:t>
+      </w:r>
+      <w:proofErr w:type="spellEnd"/>
+      <w:r>
+        <w:rPr>
+          <w:rFonts w:ascii="Book Antiqua" w:hAnsi="Book Antiqua"/>
+        </w:rPr>
+        <w:t xml:space="preserve"> Toledo a fin de que escriture a favor del Municipio</w:t>
+      </w:r>
+      <w:r>
+        <w:rPr>
+          <w:rFonts w:ascii="Book Antiqua" w:hAnsi="Book Antiqua"/>
+        </w:rPr>
+        <w:t>.</w:t>
+      </w:r>
+    </w:p>
+    <w:p>
+      <w:pPr>
+        <w:keepNext/>
+        <w:spacing w:after="180"/>
+        <w:jc w:val="both"/>
+        <w:rPr>
+          <w:rFonts w:ascii="Book Antiqua" w:hAnsi="Book Antiqua"/>
+        </w:rPr>
+      </w:pPr>
+      <w:r>
+        <w:rPr>
+          <w:rFonts w:ascii="Book Antiqua" w:hAnsi="Book Antiqua"/>
+        </w:rPr>
+        <w:t>OCTAVA</w:t>
+      </w:r>
+      <w:r>
+        <w:rPr>
+          <w:rFonts w:ascii="Book Antiqua" w:hAnsi="Book Antiqua"/>
+        </w:rPr>
+        <w:t xml:space="preserve">: </w:t>
+      </w:r>
+      <w:r>
+        <w:rPr>
+          <w:rFonts w:ascii="Book Antiqua" w:hAnsi="Book Antiqua"/>
+        </w:rPr>
+        <w:t>Se pacta de común acuerdo que este convenio será ad-referéndum del Honorable Concejo Deliberante</w:t>
+      </w:r>
+      <w:r>
+        <w:rPr>
+          <w:rFonts w:ascii="Book Antiqua" w:hAnsi="Book Antiqua"/>
+        </w:rPr>
+        <w:t>.</w:t>
+      </w:r>
+    </w:p>
+    <w:p>
+      <w:pPr>
+        <w:keepNext/>
+        <w:spacing w:after="180"/>
+        <w:jc w:val="both"/>
+        <w:rPr>
+          <w:rFonts w:ascii="Book Antiqua" w:hAnsi="Book Antiqua"/>
+        </w:rPr>
+      </w:pPr>
+      <w:r>
+        <w:rPr>
+          <w:rFonts w:ascii="Book Antiqua" w:hAnsi="Book Antiqua"/>
+        </w:rPr>
         <w:t>NOVENA</w:t>
       </w:r>
       <w:r>
@@ -4453,19 +4959,33 @@
         <w:rPr>
           <w:rFonts w:ascii="Book Antiqua" w:hAnsi="Book Antiqua"/>
         </w:rPr>
-        <w:t>renunciando a cualquier otro fuero que pudiere corresponder</w:t>
-      </w:r>
-      <w:r>
-        <w:rPr>
-          <w:rFonts w:ascii="Book Antiqua" w:hAnsi="Book Antiqua"/>
-        </w:rPr>
-        <w:t>.</w:t>
-      </w:r>
-      <w:r>
-        <w:rPr>
-          <w:rFonts w:ascii="Book Antiqua" w:hAnsi="Book Antiqua"/>
-        </w:rPr>
-        <w:t>Las partes constituyen domicilio especial en los ya declarados</w:t>
+        <w:t xml:space="preserve">renunciando a cualquier otro fuero que pudiere </w:t>
+      </w:r>
+      <w:proofErr w:type="spellStart"/>
+      <w:r>
+        <w:rPr>
+          <w:rFonts w:ascii="Book Antiqua" w:hAnsi="Book Antiqua"/>
+        </w:rPr>
+        <w:t>corresponder</w:t>
+      </w:r>
+      <w:r>
+        <w:rPr>
+          <w:rFonts w:ascii="Book Antiqua" w:hAnsi="Book Antiqua"/>
+        </w:rPr>
+        <w:t>.</w:t>
+      </w:r>
+      <w:r>
+        <w:rPr>
+          <w:rFonts w:ascii="Book Antiqua" w:hAnsi="Book Antiqua"/>
+        </w:rPr>
+        <w:t>Las</w:t>
+      </w:r>
+      <w:proofErr w:type="spellEnd"/>
+      <w:r>
+        <w:rPr>
+          <w:rFonts w:ascii="Book Antiqua" w:hAnsi="Book Antiqua"/>
+        </w:rPr>
+        <w:t xml:space="preserve"> partes constituyen domicilio especial en los ya declarados</w:t>
       </w:r>
       <w:r>
         <w:rPr>
@@ -4558,7 +5078,7 @@
           <w:insideH w:val="single" w:sz="4" w:space="0" w:color="auto"/>
           <w:insideV w:val="single" w:sz="4" w:space="0" w:color="auto"/>
         </w:tblBorders>
-        <w:tblLook w:val="04A0"/>
+        <w:tblLook w:val="04A0" w:firstRow="1" w:lastRow="0" w:firstColumn="1" w:lastColumn="0" w:noHBand="0" w:noVBand="1"/>
       </w:tblPr>
       <w:tblGrid>
         <w:gridCol w:w="1582"/>
@@ -5068,12 +5588,14 @@
                 <w:rFonts w:ascii="Book Antiqua" w:hAnsi="Book Antiqua"/>
               </w:rPr>
             </w:pPr>
+            <w:proofErr w:type="spellStart"/>
             <w:r>
               <w:rPr>
                 <w:rFonts w:ascii="Book Antiqua" w:hAnsi="Book Antiqua"/>
               </w:rPr>
               <w:t>Lescano</w:t>
             </w:r>
+            <w:proofErr w:type="spellEnd"/>
             <w:r>
               <w:rPr>
                 <w:rFonts w:ascii="Book Antiqua" w:hAnsi="Book Antiqua"/>
@@ -5692,12 +6214,14 @@
                 <w:rFonts w:ascii="Book Antiqua" w:hAnsi="Book Antiqua"/>
               </w:rPr>
             </w:pPr>
+            <w:proofErr w:type="spellStart"/>
             <w:r>
               <w:rPr>
                 <w:rFonts w:ascii="Book Antiqua" w:hAnsi="Book Antiqua"/>
               </w:rPr>
               <w:t>Bargas</w:t>
             </w:r>
+            <w:proofErr w:type="spellEnd"/>
             <w:r>
               <w:rPr>
                 <w:rFonts w:ascii="Book Antiqua" w:hAnsi="Book Antiqua"/>
@@ -6108,6 +6632,7 @@
                 <w:rFonts w:ascii="Book Antiqua" w:hAnsi="Book Antiqua"/>
               </w:rPr>
             </w:pPr>
+            <w:proofErr w:type="spellStart"/>
             <w:r>
               <w:rPr>
                 <w:rFonts w:ascii="Book Antiqua" w:hAnsi="Book Antiqua"/>
@@ -6124,7 +6649,14 @@
               <w:rPr>
                 <w:rFonts w:ascii="Book Antiqua" w:hAnsi="Book Antiqua"/>
               </w:rPr>
-              <w:t>Florencio Alberto</w:t>
+              <w:t>Florencio</w:t>
+            </w:r>
+            <w:proofErr w:type="spellEnd"/>
+            <w:r>
+              <w:rPr>
+                <w:rFonts w:ascii="Book Antiqua" w:hAnsi="Book Antiqua"/>
+              </w:rPr>
+              <w:t xml:space="preserve"> Alberto</w:t>
             </w:r>
           </w:p>
         </w:tc>
@@ -6212,6 +6744,7 @@
                 <w:rFonts w:ascii="Book Antiqua" w:hAnsi="Book Antiqua"/>
               </w:rPr>
             </w:pPr>
+            <w:proofErr w:type="spellStart"/>
             <w:r>
               <w:rPr>
                 <w:rFonts w:ascii="Book Antiqua" w:hAnsi="Book Antiqua"/>
@@ -6228,7 +6761,14 @@
               <w:rPr>
                 <w:rFonts w:ascii="Book Antiqua" w:hAnsi="Book Antiqua"/>
               </w:rPr>
-              <w:t>Claudia Alejandra</w:t>
+              <w:t>Claudia</w:t>
+            </w:r>
+            <w:proofErr w:type="spellEnd"/>
+            <w:r>
+              <w:rPr>
+                <w:rFonts w:ascii="Book Antiqua" w:hAnsi="Book Antiqua"/>
+              </w:rPr>
+              <w:t xml:space="preserve"> Alejandra</w:t>
             </w:r>
           </w:p>
         </w:tc>
@@ -6672,12 +7212,14 @@
                 <w:rFonts w:ascii="Book Antiqua" w:hAnsi="Book Antiqua"/>
               </w:rPr>
             </w:pPr>
+            <w:proofErr w:type="spellStart"/>
             <w:r>
               <w:rPr>
                 <w:rFonts w:ascii="Book Antiqua" w:hAnsi="Book Antiqua"/>
               </w:rPr>
               <w:t>Bargas</w:t>
             </w:r>
+            <w:proofErr w:type="spellEnd"/>
             <w:r>
               <w:rPr>
                 <w:rFonts w:ascii="Book Antiqua" w:hAnsi="Book Antiqua"/>
@@ -6780,7 +7322,7 @@
 </file>
 
 <file path=word/endnotes.xml><?xml version="1.0" encoding="utf-8"?>
-<w:endnotes xmlns:ve="http://schemas.openxmlformats.org/markup-compatibility/2006" xmlns:o="urn:schemas-microsoft-com:office:office" xmlns:r="http://schemas.openxmlformats.org/officeDocument/2006/relationships" xmlns:m="http://schemas.openxmlformats.org/officeDocument/2006/math" xmlns:v="urn:schemas-microsoft-com:vml" xmlns:wp="http://schemas.openxmlformats.org/drawingml/2006/wordprocessingDrawing" xmlns:w10="urn:schemas-microsoft-com:office:word" xmlns:w="http://schemas.openxmlformats.org/wordprocessingml/2006/main" xmlns:wne="http://schemas.microsoft.com/office/word/2006/wordml">
+<w:endnotes xmlns:wpc="http://schemas.microsoft.com/office/word/2010/wordprocessingCanvas" xmlns:cx="http://schemas.microsoft.com/office/drawing/2014/chartex" xmlns:cx1="http://schemas.microsoft.com/office/drawing/2015/9/8/chartex" xmlns:cx2="http://schemas.microsoft.com/office/drawing/2015/10/21/chartex" xmlns:cx3="http://schemas.microsoft.com/office/drawing/2016/5/9/chartex" xmlns:cx4="http://schemas.microsoft.com/office/drawing/2016/5/10/chartex" xmlns:cx5="http://schemas.microsoft.com/office/drawing/2016/5/11/chartex" xmlns:cx6="http://schemas.microsoft.com/office/drawing/2016/5/12/chartex" xmlns:cx7="http://schemas.microsoft.com/office/drawing/2016/5/13/chartex" xmlns:cx8="http://schemas.microsoft.com/office/drawing/2016/5/14/chartex" xmlns:mc="http://schemas.openxmlformats.org/markup-compatibility/2006" xmlns:aink="http://schemas.microsoft.com/office/drawing/2016/ink" xmlns:am3d="http://schemas.microsoft.com/office/drawing/2017/model3d" xmlns:o="urn:schemas-microsoft-com:office:office" xmlns:r="http://schemas.openxmlformats.org/officeDocument/2006/relationships" xmlns:m="http://schemas.openxmlformats.org/officeDocument/2006/math" xmlns:v="urn:schemas-microsoft-com:vml" xmlns:wp14="http://schemas.microsoft.com/office/word/2010/wordprocessingDrawing" xmlns:wp="http://schemas.openxmlformats.org/drawingml/2006/wordprocessingDrawing" xmlns:w10="urn:schemas-microsoft-com:office:word" xmlns:w="http://schemas.openxmlformats.org/wordprocessingml/2006/main" xmlns:w14="http://schemas.microsoft.com/office/word/2010/wordml" xmlns:w15="http://schemas.microsoft.com/office/word/2012/wordml" xmlns:w16cid="http://schemas.microsoft.com/office/word/2016/wordml/cid" xmlns:w16se="http://schemas.microsoft.com/office/word/2015/wordml/symex" xmlns:wpg="http://schemas.microsoft.com/office/word/2010/wordprocessingGroup" xmlns:wpi="http://schemas.microsoft.com/office/word/2010/wordprocessingInk" xmlns:wne="http://schemas.microsoft.com/office/word/2006/wordml" xmlns:wps="http://schemas.microsoft.com/office/word/2010/wordprocessingShape" mc:Ignorable="w14 w15 w16se w16cid wp14">
   <w:endnote w:type="separator" w:id="-1">
     <w:p>
       <w:r>
@@ -6799,7 +7341,7 @@
 </file>
 
 <file path=word/footer1.xml><?xml version="1.0" encoding="utf-8"?>
-<w:ftr xmlns:ve="http://schemas.openxmlformats.org/markup-compatibility/2006" xmlns:o="urn:schemas-microsoft-com:office:office" xmlns:r="http://schemas.openxmlformats.org/officeDocument/2006/relationships" xmlns:m="http://schemas.openxmlformats.org/officeDocument/2006/math" xmlns:v="urn:schemas-microsoft-com:vml" xmlns:wp="http://schemas.openxmlformats.org/drawingml/2006/wordprocessingDrawing" xmlns:w10="urn:schemas-microsoft-com:office:word" xmlns:w="http://schemas.openxmlformats.org/wordprocessingml/2006/main" xmlns:wne="http://schemas.microsoft.com/office/word/2006/wordml">
+<w:ftr xmlns:wpc="http://schemas.microsoft.com/office/word/2010/wordprocessingCanvas" xmlns:cx="http://schemas.microsoft.com/office/drawing/2014/chartex" xmlns:cx1="http://schemas.microsoft.com/office/drawing/2015/9/8/chartex" xmlns:cx2="http://schemas.microsoft.com/office/drawing/2015/10/21/chartex" xmlns:cx3="http://schemas.microsoft.com/office/drawing/2016/5/9/chartex" xmlns:cx4="http://schemas.microsoft.com/office/drawing/2016/5/10/chartex" xmlns:cx5="http://schemas.microsoft.com/office/drawing/2016/5/11/chartex" xmlns:cx6="http://schemas.microsoft.com/office/drawing/2016/5/12/chartex" xmlns:cx7="http://schemas.microsoft.com/office/drawing/2016/5/13/chartex" xmlns:cx8="http://schemas.microsoft.com/office/drawing/2016/5/14/chartex" xmlns:mc="http://schemas.openxmlformats.org/markup-compatibility/2006" xmlns:aink="http://schemas.microsoft.com/office/drawing/2016/ink" xmlns:am3d="http://schemas.microsoft.com/office/drawing/2017/model3d" xmlns:o="urn:schemas-microsoft-com:office:office" xmlns:r="http://schemas.openxmlformats.org/officeDocument/2006/relationships" xmlns:m="http://schemas.openxmlformats.org/officeDocument/2006/math" xmlns:v="urn:schemas-microsoft-com:vml" xmlns:wp14="http://schemas.microsoft.com/office/word/2010/wordprocessingDrawing" xmlns:wp="http://schemas.openxmlformats.org/drawingml/2006/wordprocessingDrawing" xmlns:w10="urn:schemas-microsoft-com:office:word" xmlns:w="http://schemas.openxmlformats.org/wordprocessingml/2006/main" xmlns:w14="http://schemas.microsoft.com/office/word/2010/wordml" xmlns:w15="http://schemas.microsoft.com/office/word/2012/wordml" xmlns:w16cid="http://schemas.microsoft.com/office/word/2016/wordml/cid" xmlns:w16se="http://schemas.microsoft.com/office/word/2015/wordml/symex" xmlns:wpg="http://schemas.microsoft.com/office/word/2010/wordprocessingGroup" xmlns:wpi="http://schemas.microsoft.com/office/word/2010/wordprocessingInk" xmlns:wne="http://schemas.microsoft.com/office/word/2006/wordml" xmlns:wps="http://schemas.microsoft.com/office/word/2010/wordprocessingShape" mc:Ignorable="w14 w15 w16se w16cid wp14">
   <w:p>
     <w:pPr>
       <w:pStyle w:val="Piedepgina"/>
@@ -6849,7 +7391,7 @@
 </file>
 
 <file path=word/footer2.xml><?xml version="1.0" encoding="utf-8"?>
-<w:ftr xmlns:ve="http://schemas.openxmlformats.org/markup-compatibility/2006" xmlns:o="urn:schemas-microsoft-com:office:office" xmlns:r="http://schemas.openxmlformats.org/officeDocument/2006/relationships" xmlns:m="http://schemas.openxmlformats.org/officeDocument/2006/math" xmlns:v="urn:schemas-microsoft-com:vml" xmlns:wp="http://schemas.openxmlformats.org/drawingml/2006/wordprocessingDrawing" xmlns:w10="urn:schemas-microsoft-com:office:word" xmlns:w="http://schemas.openxmlformats.org/wordprocessingml/2006/main" xmlns:wne="http://schemas.microsoft.com/office/word/2006/wordml">
+<w:ftr xmlns:wpc="http://schemas.microsoft.com/office/word/2010/wordprocessingCanvas" xmlns:cx="http://schemas.microsoft.com/office/drawing/2014/chartex" xmlns:cx1="http://schemas.microsoft.com/office/drawing/2015/9/8/chartex" xmlns:cx2="http://schemas.microsoft.com/office/drawing/2015/10/21/chartex" xmlns:cx3="http://schemas.microsoft.com/office/drawing/2016/5/9/chartex" xmlns:cx4="http://schemas.microsoft.com/office/drawing/2016/5/10/chartex" xmlns:cx5="http://schemas.microsoft.com/office/drawing/2016/5/11/chartex" xmlns:cx6="http://schemas.microsoft.com/office/drawing/2016/5/12/chartex" xmlns:cx7="http://schemas.microsoft.com/office/drawing/2016/5/13/chartex" xmlns:cx8="http://schemas.microsoft.com/office/drawing/2016/5/14/chartex" xmlns:mc="http://schemas.openxmlformats.org/markup-compatibility/2006" xmlns:aink="http://schemas.microsoft.com/office/drawing/2016/ink" xmlns:am3d="http://schemas.microsoft.com/office/drawing/2017/model3d" xmlns:o="urn:schemas-microsoft-com:office:office" xmlns:r="http://schemas.openxmlformats.org/officeDocument/2006/relationships" xmlns:m="http://schemas.openxmlformats.org/officeDocument/2006/math" xmlns:v="urn:schemas-microsoft-com:vml" xmlns:wp14="http://schemas.microsoft.com/office/word/2010/wordprocessingDrawing" xmlns:wp="http://schemas.openxmlformats.org/drawingml/2006/wordprocessingDrawing" xmlns:w10="urn:schemas-microsoft-com:office:word" xmlns:w="http://schemas.openxmlformats.org/wordprocessingml/2006/main" xmlns:w14="http://schemas.microsoft.com/office/word/2010/wordml" xmlns:w15="http://schemas.microsoft.com/office/word/2012/wordml" xmlns:w16cid="http://schemas.microsoft.com/office/word/2016/wordml/cid" xmlns:w16se="http://schemas.microsoft.com/office/word/2015/wordml/symex" xmlns:wpg="http://schemas.microsoft.com/office/word/2010/wordprocessingGroup" xmlns:wpi="http://schemas.microsoft.com/office/word/2010/wordprocessingInk" xmlns:wne="http://schemas.microsoft.com/office/word/2006/wordml" xmlns:wps="http://schemas.microsoft.com/office/word/2010/wordprocessingShape" mc:Ignorable="w14 w15 w16se w16cid wp14">
   <w:p>
     <w:pPr>
       <w:pStyle w:val="Piedepgina"/>
@@ -6864,7 +7406,7 @@
 </file>
 
 <file path=word/footnotes.xml><?xml version="1.0" encoding="utf-8"?>
-<w:footnotes xmlns:ve="http://schemas.openxmlformats.org/markup-compatibility/2006" xmlns:o="urn:schemas-microsoft-com:office:office" xmlns:r="http://schemas.openxmlformats.org/officeDocument/2006/relationships" xmlns:m="http://schemas.openxmlformats.org/officeDocument/2006/math" xmlns:v="urn:schemas-microsoft-com:vml" xmlns:wp="http://schemas.openxmlformats.org/drawingml/2006/wordprocessingDrawing" xmlns:w10="urn:schemas-microsoft-com:office:word" xmlns:w="http://schemas.openxmlformats.org/wordprocessingml/2006/main" xmlns:wne="http://schemas.microsoft.com/office/word/2006/wordml">
+<w:footnotes xmlns:wpc="http://schemas.microsoft.com/office/word/2010/wordprocessingCanvas" xmlns:cx="http://schemas.microsoft.com/office/drawing/2014/chartex" xmlns:cx1="http://schemas.microsoft.com/office/drawing/2015/9/8/chartex" xmlns:cx2="http://schemas.microsoft.com/office/drawing/2015/10/21/chartex" xmlns:cx3="http://schemas.microsoft.com/office/drawing/2016/5/9/chartex" xmlns:cx4="http://schemas.microsoft.com/office/drawing/2016/5/10/chartex" xmlns:cx5="http://schemas.microsoft.com/office/drawing/2016/5/11/chartex" xmlns:cx6="http://schemas.microsoft.com/office/drawing/2016/5/12/chartex" xmlns:cx7="http://schemas.microsoft.com/office/drawing/2016/5/13/chartex" xmlns:cx8="http://schemas.microsoft.com/office/drawing/2016/5/14/chartex" xmlns:mc="http://schemas.openxmlformats.org/markup-compatibility/2006" xmlns:aink="http://schemas.microsoft.com/office/drawing/2016/ink" xmlns:am3d="http://schemas.microsoft.com/office/drawing/2017/model3d" xmlns:o="urn:schemas-microsoft-com:office:office" xmlns:r="http://schemas.openxmlformats.org/officeDocument/2006/relationships" xmlns:m="http://schemas.openxmlformats.org/officeDocument/2006/math" xmlns:v="urn:schemas-microsoft-com:vml" xmlns:wp14="http://schemas.microsoft.com/office/word/2010/wordprocessingDrawing" xmlns:wp="http://schemas.openxmlformats.org/drawingml/2006/wordprocessingDrawing" xmlns:w10="urn:schemas-microsoft-com:office:word" xmlns:w="http://schemas.openxmlformats.org/wordprocessingml/2006/main" xmlns:w14="http://schemas.microsoft.com/office/word/2010/wordml" xmlns:w15="http://schemas.microsoft.com/office/word/2012/wordml" xmlns:w16cid="http://schemas.microsoft.com/office/word/2016/wordml/cid" xmlns:w16se="http://schemas.microsoft.com/office/word/2015/wordml/symex" xmlns:wpg="http://schemas.microsoft.com/office/word/2010/wordprocessingGroup" xmlns:wpi="http://schemas.microsoft.com/office/word/2010/wordprocessingInk" xmlns:wne="http://schemas.microsoft.com/office/word/2006/wordml" xmlns:wps="http://schemas.microsoft.com/office/word/2010/wordprocessingShape" mc:Ignorable="w14 w15 w16se w16cid wp14">
   <w:footnote w:type="separator" w:id="-1">
     <w:p>
       <w:r>
@@ -6883,8 +7425,8 @@
 </file>
 
 <file path=word/numbering.xml><?xml version="1.0" encoding="utf-8"?>
-<w:numbering xmlns:ve="http://schemas.openxmlformats.org/markup-compatibility/2006" xmlns:o="urn:schemas-microsoft-com:office:office" xmlns:r="http://schemas.openxmlformats.org/officeDocument/2006/relationships" xmlns:m="http://schemas.openxmlformats.org/officeDocument/2006/math" xmlns:v="urn:schemas-microsoft-com:vml" xmlns:wp="http://schemas.openxmlformats.org/drawingml/2006/wordprocessingDrawing" xmlns:w10="urn:schemas-microsoft-com:office:word" xmlns:w="http://schemas.openxmlformats.org/wordprocessingml/2006/main" xmlns:wne="http://schemas.microsoft.com/office/word/2006/wordml">
-  <w:abstractNum w:abstractNumId="0">
+<w:numbering xmlns:wpc="http://schemas.microsoft.com/office/word/2010/wordprocessingCanvas" xmlns:cx="http://schemas.microsoft.com/office/drawing/2014/chartex" xmlns:cx1="http://schemas.microsoft.com/office/drawing/2015/9/8/chartex" xmlns:cx2="http://schemas.microsoft.com/office/drawing/2015/10/21/chartex" xmlns:cx3="http://schemas.microsoft.com/office/drawing/2016/5/9/chartex" xmlns:cx4="http://schemas.microsoft.com/office/drawing/2016/5/10/chartex" xmlns:cx5="http://schemas.microsoft.com/office/drawing/2016/5/11/chartex" xmlns:cx6="http://schemas.microsoft.com/office/drawing/2016/5/12/chartex" xmlns:cx7="http://schemas.microsoft.com/office/drawing/2016/5/13/chartex" xmlns:cx8="http://schemas.microsoft.com/office/drawing/2016/5/14/chartex" xmlns:mc="http://schemas.openxmlformats.org/markup-compatibility/2006" xmlns:aink="http://schemas.microsoft.com/office/drawing/2016/ink" xmlns:am3d="http://schemas.microsoft.com/office/drawing/2017/model3d" xmlns:o="urn:schemas-microsoft-com:office:office" xmlns:r="http://schemas.openxmlformats.org/officeDocument/2006/relationships" xmlns:m="http://schemas.openxmlformats.org/officeDocument/2006/math" xmlns:v="urn:schemas-microsoft-com:vml" xmlns:wp14="http://schemas.microsoft.com/office/word/2010/wordprocessingDrawing" xmlns:wp="http://schemas.openxmlformats.org/drawingml/2006/wordprocessingDrawing" xmlns:w10="urn:schemas-microsoft-com:office:word" xmlns:w="http://schemas.openxmlformats.org/wordprocessingml/2006/main" xmlns:w14="http://schemas.microsoft.com/office/word/2010/wordml" xmlns:w15="http://schemas.microsoft.com/office/word/2012/wordml" xmlns:w16cid="http://schemas.microsoft.com/office/word/2016/wordml/cid" xmlns:w16se="http://schemas.microsoft.com/office/word/2015/wordml/symex" xmlns:wpg="http://schemas.microsoft.com/office/word/2010/wordprocessingGroup" xmlns:wpi="http://schemas.microsoft.com/office/word/2010/wordprocessingInk" xmlns:wne="http://schemas.microsoft.com/office/word/2006/wordml" xmlns:wps="http://schemas.microsoft.com/office/word/2010/wordprocessingShape" mc:Ignorable="w14 w15 w16se w16cid wp14">
+  <w:abstractNum w:abstractNumId="0" w15:restartNumberingAfterBreak="0">
     <w:nsid w:val="01AF3A94"/>
     <w:multiLevelType w:val="hybridMultilevel"/>
     <w:tmpl w:val="1436CB82"/>
@@ -6970,7 +7512,7 @@
       </w:pPr>
     </w:lvl>
   </w:abstractNum>
-  <w:abstractNum w:abstractNumId="1">
+  <w:abstractNum w:abstractNumId="1" w15:restartNumberingAfterBreak="0">
     <w:nsid w:val="04893D60"/>
     <w:multiLevelType w:val="hybridMultilevel"/>
     <w:tmpl w:val="4DCCFB66"/>
@@ -7089,7 +7631,7 @@
       </w:pPr>
     </w:lvl>
   </w:abstractNum>
-  <w:abstractNum w:abstractNumId="2">
+  <w:abstractNum w:abstractNumId="2" w15:restartNumberingAfterBreak="0">
     <w:nsid w:val="07C52F7A"/>
     <w:multiLevelType w:val="hybridMultilevel"/>
     <w:tmpl w:val="132A95D8"/>
@@ -7175,7 +7717,7 @@
       </w:pPr>
     </w:lvl>
   </w:abstractNum>
-  <w:abstractNum w:abstractNumId="3">
+  <w:abstractNum w:abstractNumId="3" w15:restartNumberingAfterBreak="0">
     <w:nsid w:val="0D38598A"/>
     <w:multiLevelType w:val="hybridMultilevel"/>
     <w:tmpl w:val="1D6AEFF8"/>
@@ -7298,7 +7840,7 @@
       </w:pPr>
     </w:lvl>
   </w:abstractNum>
-  <w:abstractNum w:abstractNumId="4">
+  <w:abstractNum w:abstractNumId="4" w15:restartNumberingAfterBreak="0">
     <w:nsid w:val="18244001"/>
     <w:multiLevelType w:val="hybridMultilevel"/>
     <w:tmpl w:val="BE241F02"/>
@@ -7384,7 +7926,7 @@
       </w:pPr>
     </w:lvl>
   </w:abstractNum>
-  <w:abstractNum w:abstractNumId="5">
+  <w:abstractNum w:abstractNumId="5" w15:restartNumberingAfterBreak="0">
     <w:nsid w:val="3856023B"/>
     <w:multiLevelType w:val="hybridMultilevel"/>
     <w:tmpl w:val="9E2C8576"/>
@@ -7638,7 +8180,7 @@
 </file>
 
 <file path=word/styles.xml><?xml version="1.0" encoding="utf-8"?>
-<w:styles xmlns:r="http://schemas.openxmlformats.org/officeDocument/2006/relationships" xmlns:w="http://schemas.openxmlformats.org/wordprocessingml/2006/main">
+<w:styles xmlns:mc="http://schemas.openxmlformats.org/markup-compatibility/2006" xmlns:r="http://schemas.openxmlformats.org/officeDocument/2006/relationships" xmlns:w="http://schemas.openxmlformats.org/wordprocessingml/2006/main" xmlns:w14="http://schemas.microsoft.com/office/word/2010/wordml" xmlns:w15="http://schemas.microsoft.com/office/word/2012/wordml" xmlns:w16cid="http://schemas.microsoft.com/office/word/2016/wordml/cid" xmlns:w16se="http://schemas.microsoft.com/office/word/2015/wordml/symex" mc:Ignorable="w14 w15 w16se w16cid">
   <w:docDefaults>
     <w:rPrDefault>
       <w:rPr>
@@ -7648,7 +8190,7 @@
     </w:rPrDefault>
     <w:pPrDefault/>
   </w:docDefaults>
-  <w:latentStyles w:defLockedState="0" w:defUIPriority="0" w:defSemiHidden="0" w:defUnhideWhenUsed="0" w:defQFormat="0" w:count="267">
+  <w:latentStyles w:defLockedState="0" w:defUIPriority="0" w:defSemiHidden="0" w:defUnhideWhenUsed="0" w:defQFormat="0" w:count="375">
     <w:lsdException w:name="Normal" w:qFormat="1"/>
     <w:lsdException w:name="heading 1" w:qFormat="1"/>
     <w:lsdException w:name="heading 2" w:qFormat="1"/>
@@ -7659,11 +8201,141 @@
     <w:lsdException w:name="heading 7" w:semiHidden="1" w:unhideWhenUsed="1" w:qFormat="1"/>
     <w:lsdException w:name="heading 8" w:semiHidden="1" w:unhideWhenUsed="1" w:qFormat="1"/>
     <w:lsdException w:name="heading 9" w:semiHidden="1" w:unhideWhenUsed="1" w:qFormat="1"/>
+    <w:lsdException w:name="index 1" w:semiHidden="1" w:unhideWhenUsed="1"/>
+    <w:lsdException w:name="index 2" w:semiHidden="1" w:unhideWhenUsed="1"/>
+    <w:lsdException w:name="index 3" w:semiHidden="1" w:unhideWhenUsed="1"/>
+    <w:lsdException w:name="index 4" w:semiHidden="1" w:unhideWhenUsed="1"/>
+    <w:lsdException w:name="index 5" w:semiHidden="1" w:unhideWhenUsed="1"/>
+    <w:lsdException w:name="index 6" w:semiHidden="1" w:unhideWhenUsed="1"/>
+    <w:lsdException w:name="index 7" w:semiHidden="1" w:unhideWhenUsed="1"/>
+    <w:lsdException w:name="index 8" w:semiHidden="1" w:unhideWhenUsed="1"/>
+    <w:lsdException w:name="index 9" w:semiHidden="1" w:unhideWhenUsed="1"/>
+    <w:lsdException w:name="toc 1" w:semiHidden="1" w:unhideWhenUsed="1"/>
+    <w:lsdException w:name="toc 2" w:semiHidden="1" w:unhideWhenUsed="1"/>
+    <w:lsdException w:name="toc 3" w:semiHidden="1" w:unhideWhenUsed="1"/>
+    <w:lsdException w:name="toc 4" w:semiHidden="1" w:unhideWhenUsed="1"/>
+    <w:lsdException w:name="toc 5" w:semiHidden="1" w:unhideWhenUsed="1"/>
+    <w:lsdException w:name="toc 6" w:semiHidden="1" w:unhideWhenUsed="1"/>
+    <w:lsdException w:name="toc 7" w:semiHidden="1" w:unhideWhenUsed="1"/>
+    <w:lsdException w:name="toc 8" w:semiHidden="1" w:unhideWhenUsed="1"/>
+    <w:lsdException w:name="toc 9" w:semiHidden="1" w:unhideWhenUsed="1"/>
+    <w:lsdException w:name="Normal Indent" w:semiHidden="1" w:unhideWhenUsed="1"/>
+    <w:lsdException w:name="footnote text" w:semiHidden="1" w:unhideWhenUsed="1"/>
+    <w:lsdException w:name="annotation text" w:semiHidden="1" w:unhideWhenUsed="1"/>
+    <w:lsdException w:name="header" w:semiHidden="1" w:unhideWhenUsed="1"/>
+    <w:lsdException w:name="footer" w:semiHidden="1" w:unhideWhenUsed="1"/>
+    <w:lsdException w:name="index heading" w:semiHidden="1" w:unhideWhenUsed="1"/>
     <w:lsdException w:name="caption" w:semiHidden="1" w:unhideWhenUsed="1" w:qFormat="1"/>
+    <w:lsdException w:name="table of figures" w:semiHidden="1" w:unhideWhenUsed="1"/>
+    <w:lsdException w:name="envelope address" w:semiHidden="1" w:unhideWhenUsed="1"/>
+    <w:lsdException w:name="envelope return" w:semiHidden="1" w:unhideWhenUsed="1"/>
+    <w:lsdException w:name="footnote reference" w:semiHidden="1" w:unhideWhenUsed="1"/>
+    <w:lsdException w:name="annotation reference" w:semiHidden="1" w:unhideWhenUsed="1"/>
+    <w:lsdException w:name="line number" w:semiHidden="1" w:unhideWhenUsed="1"/>
+    <w:lsdException w:name="page number" w:semiHidden="1" w:unhideWhenUsed="1"/>
+    <w:lsdException w:name="endnote reference" w:semiHidden="1" w:unhideWhenUsed="1"/>
+    <w:lsdException w:name="endnote text" w:semiHidden="1" w:unhideWhenUsed="1"/>
+    <w:lsdException w:name="table of authorities" w:semiHidden="1" w:unhideWhenUsed="1"/>
+    <w:lsdException w:name="toa heading" w:semiHidden="1" w:unhideWhenUsed="1"/>
+    <w:lsdException w:name="List" w:semiHidden="1" w:unhideWhenUsed="1"/>
+    <w:lsdException w:name="List 2" w:semiHidden="1" w:unhideWhenUsed="1"/>
+    <w:lsdException w:name="List 3" w:semiHidden="1" w:unhideWhenUsed="1"/>
+    <w:lsdException w:name="List 4" w:semiHidden="1" w:unhideWhenUsed="1"/>
+    <w:lsdException w:name="List 5" w:semiHidden="1" w:unhideWhenUsed="1"/>
+    <w:lsdException w:name="List Bullet 2" w:semiHidden="1" w:unhideWhenUsed="1"/>
+    <w:lsdException w:name="List Bullet 3" w:semiHidden="1" w:unhideWhenUsed="1"/>
+    <w:lsdException w:name="List Bullet 4" w:semiHidden="1" w:unhideWhenUsed="1"/>
+    <w:lsdException w:name="List Bullet 5" w:semiHidden="1" w:unhideWhenUsed="1"/>
+    <w:lsdException w:name="List Number 2" w:semiHidden="1" w:unhideWhenUsed="1"/>
+    <w:lsdException w:name="List Number 3" w:semiHidden="1" w:unhideWhenUsed="1"/>
+    <w:lsdException w:name="List Number 4" w:semiHidden="1" w:unhideWhenUsed="1"/>
+    <w:lsdException w:name="List Number 5" w:semiHidden="1" w:unhideWhenUsed="1"/>
     <w:lsdException w:name="Title" w:qFormat="1"/>
+    <w:lsdException w:name="Closing" w:semiHidden="1" w:unhideWhenUsed="1"/>
+    <w:lsdException w:name="Signature" w:semiHidden="1" w:unhideWhenUsed="1"/>
+    <w:lsdException w:name="Default Paragraph Font" w:semiHidden="1" w:unhideWhenUsed="1"/>
+    <w:lsdException w:name="Body Text" w:semiHidden="1" w:unhideWhenUsed="1"/>
+    <w:lsdException w:name="Body Text Indent" w:semiHidden="1" w:unhideWhenUsed="1"/>
+    <w:lsdException w:name="List Continue" w:semiHidden="1" w:unhideWhenUsed="1"/>
+    <w:lsdException w:name="List Continue 2" w:semiHidden="1" w:unhideWhenUsed="1"/>
     <w:lsdException w:name="Subtitle" w:qFormat="1"/>
+    <w:lsdException w:name="Salutation" w:semiHidden="1" w:unhideWhenUsed="1"/>
+    <w:lsdException w:name="Date" w:semiHidden="1" w:unhideWhenUsed="1"/>
+    <w:lsdException w:name="Body Text First Indent" w:semiHidden="1" w:unhideWhenUsed="1"/>
+    <w:lsdException w:name="Body Text First Indent 2" w:semiHidden="1" w:unhideWhenUsed="1"/>
+    <w:lsdException w:name="Note Heading" w:semiHidden="1" w:unhideWhenUsed="1"/>
+    <w:lsdException w:name="Body Text 2" w:semiHidden="1" w:unhideWhenUsed="1"/>
+    <w:lsdException w:name="Body Text 3" w:semiHidden="1" w:unhideWhenUsed="1"/>
+    <w:lsdException w:name="Body Text Indent 2" w:semiHidden="1" w:unhideWhenUsed="1"/>
+    <w:lsdException w:name="Body Text Indent 3" w:semiHidden="1" w:unhideWhenUsed="1"/>
+    <w:lsdException w:name="Block Text" w:semiHidden="1" w:unhideWhenUsed="1"/>
+    <w:lsdException w:name="Hyperlink" w:semiHidden="1" w:unhideWhenUsed="1"/>
+    <w:lsdException w:name="FollowedHyperlink" w:semiHidden="1" w:unhideWhenUsed="1"/>
     <w:lsdException w:name="Strong" w:qFormat="1"/>
     <w:lsdException w:name="Emphasis" w:qFormat="1"/>
+    <w:lsdException w:name="Document Map" w:semiHidden="1" w:unhideWhenUsed="1"/>
+    <w:lsdException w:name="Plain Text" w:semiHidden="1" w:unhideWhenUsed="1"/>
+    <w:lsdException w:name="E-mail Signature" w:semiHidden="1" w:unhideWhenUsed="1"/>
+    <w:lsdException w:name="HTML Top of Form" w:semiHidden="1" w:unhideWhenUsed="1"/>
+    <w:lsdException w:name="HTML Bottom of Form" w:semiHidden="1" w:unhideWhenUsed="1"/>
+    <w:lsdException w:name="Normal (Web)" w:semiHidden="1" w:unhideWhenUsed="1"/>
+    <w:lsdException w:name="HTML Acronym" w:semiHidden="1" w:unhideWhenUsed="1"/>
+    <w:lsdException w:name="HTML Address" w:semiHidden="1" w:unhideWhenUsed="1"/>
+    <w:lsdException w:name="HTML Cite" w:semiHidden="1" w:unhideWhenUsed="1"/>
+    <w:lsdException w:name="HTML Code" w:semiHidden="1" w:unhideWhenUsed="1"/>
+    <w:lsdException w:name="HTML Definition" w:semiHidden="1" w:unhideWhenUsed="1"/>
+    <w:lsdException w:name="HTML Keyboard" w:semiHidden="1" w:unhideWhenUsed="1"/>
+    <w:lsdException w:name="HTML Preformatted" w:semiHidden="1" w:unhideWhenUsed="1"/>
+    <w:lsdException w:name="HTML Sample" w:semiHidden="1" w:unhideWhenUsed="1"/>
+    <w:lsdException w:name="HTML Typewriter" w:semiHidden="1" w:unhideWhenUsed="1"/>
+    <w:lsdException w:name="HTML Variable" w:semiHidden="1" w:unhideWhenUsed="1"/>
+    <w:lsdException w:name="Normal Table" w:semiHidden="1" w:unhideWhenUsed="1"/>
+    <w:lsdException w:name="annotation subject" w:semiHidden="1" w:unhideWhenUsed="1"/>
+    <w:lsdException w:name="No List" w:semiHidden="1" w:unhideWhenUsed="1"/>
+    <w:lsdException w:name="Outline List 1" w:semiHidden="1" w:unhideWhenUsed="1"/>
+    <w:lsdException w:name="Outline List 2" w:semiHidden="1" w:unhideWhenUsed="1"/>
+    <w:lsdException w:name="Outline List 3" w:semiHidden="1" w:unhideWhenUsed="1"/>
+    <w:lsdException w:name="Table Simple 1" w:semiHidden="1" w:unhideWhenUsed="1"/>
+    <w:lsdException w:name="Table Simple 2" w:semiHidden="1" w:unhideWhenUsed="1"/>
+    <w:lsdException w:name="Table Simple 3" w:semiHidden="1" w:unhideWhenUsed="1"/>
+    <w:lsdException w:name="Table Classic 1" w:semiHidden="1" w:unhideWhenUsed="1"/>
+    <w:lsdException w:name="Table Classic 2" w:semiHidden="1" w:unhideWhenUsed="1"/>
+    <w:lsdException w:name="Table Classic 3" w:semiHidden="1" w:unhideWhenUsed="1"/>
+    <w:lsdException w:name="Table Classic 4" w:semiHidden="1" w:unhideWhenUsed="1"/>
+    <w:lsdException w:name="Table Colorful 1" w:semiHidden="1" w:unhideWhenUsed="1"/>
+    <w:lsdException w:name="Table Colorful 2" w:semiHidden="1" w:unhideWhenUsed="1"/>
+    <w:lsdException w:name="Table Colorful 3" w:semiHidden="1" w:unhideWhenUsed="1"/>
+    <w:lsdException w:name="Table Columns 1" w:semiHidden="1" w:unhideWhenUsed="1"/>
+    <w:lsdException w:name="Table Columns 2" w:semiHidden="1" w:unhideWhenUsed="1"/>
+    <w:lsdException w:name="Table Columns 3" w:semiHidden="1" w:unhideWhenUsed="1"/>
+    <w:lsdException w:name="Table Columns 4" w:semiHidden="1" w:unhideWhenUsed="1"/>
+    <w:lsdException w:name="Table Columns 5" w:semiHidden="1" w:unhideWhenUsed="1"/>
+    <w:lsdException w:name="Table Grid 1" w:semiHidden="1" w:unhideWhenUsed="1"/>
+    <w:lsdException w:name="Table Grid 2" w:semiHidden="1" w:unhideWhenUsed="1"/>
+    <w:lsdException w:name="Table Grid 3" w:semiHidden="1" w:unhideWhenUsed="1"/>
+    <w:lsdException w:name="Table Grid 4" w:semiHidden="1" w:unhideWhenUsed="1"/>
+    <w:lsdException w:name="Table Grid 5" w:semiHidden="1" w:unhideWhenUsed="1"/>
+    <w:lsdException w:name="Table Grid 6" w:semiHidden="1" w:unhideWhenUsed="1"/>
+    <w:lsdException w:name="Table Grid 7" w:semiHidden="1" w:unhideWhenUsed="1"/>
+    <w:lsdException w:name="Table Grid 8" w:semiHidden="1" w:unhideWhenUsed="1"/>
+    <w:lsdException w:name="Table List 1" w:semiHidden="1" w:unhideWhenUsed="1"/>
+    <w:lsdException w:name="Table List 2" w:semiHidden="1" w:unhideWhenUsed="1"/>
+    <w:lsdException w:name="Table List 3" w:semiHidden="1" w:unhideWhenUsed="1"/>
+    <w:lsdException w:name="Table List 4" w:semiHidden="1" w:unhideWhenUsed="1"/>
+    <w:lsdException w:name="Table List 5" w:semiHidden="1" w:unhideWhenUsed="1"/>
+    <w:lsdException w:name="Table List 6" w:semiHidden="1" w:unhideWhenUsed="1"/>
+    <w:lsdException w:name="Table List 7" w:semiHidden="1" w:unhideWhenUsed="1"/>
+    <w:lsdException w:name="Table List 8" w:semiHidden="1" w:unhideWhenUsed="1"/>
+    <w:lsdException w:name="Table 3D effects 1" w:semiHidden="1" w:unhideWhenUsed="1"/>
+    <w:lsdException w:name="Table 3D effects 2" w:semiHidden="1" w:unhideWhenUsed="1"/>
+    <w:lsdException w:name="Table 3D effects 3" w:semiHidden="1" w:unhideWhenUsed="1"/>
+    <w:lsdException w:name="Table Contemporary" w:semiHidden="1" w:unhideWhenUsed="1"/>
+    <w:lsdException w:name="Table Elegant" w:semiHidden="1" w:unhideWhenUsed="1"/>
+    <w:lsdException w:name="Table Professional" w:semiHidden="1" w:unhideWhenUsed="1"/>
+    <w:lsdException w:name="Table Subtle 1" w:semiHidden="1" w:unhideWhenUsed="1"/>
+    <w:lsdException w:name="Table Subtle 2" w:semiHidden="1" w:unhideWhenUsed="1"/>
+    <w:lsdException w:name="Table Web 1" w:semiHidden="1" w:unhideWhenUsed="1"/>
+    <w:lsdException w:name="Table Web 2" w:semiHidden="1" w:unhideWhenUsed="1"/>
     <w:lsdException w:name="Placeholder Text" w:semiHidden="1" w:uiPriority="99"/>
     <w:lsdException w:name="No Spacing" w:uiPriority="1" w:qFormat="1"/>
     <w:lsdException w:name="Light Shading" w:uiPriority="60"/>
@@ -7775,6 +8447,114 @@
     <w:lsdException w:name="Book Title" w:uiPriority="33" w:qFormat="1"/>
     <w:lsdException w:name="Bibliography" w:semiHidden="1" w:uiPriority="37" w:unhideWhenUsed="1"/>
     <w:lsdException w:name="TOC Heading" w:semiHidden="1" w:uiPriority="39" w:unhideWhenUsed="1" w:qFormat="1"/>
+    <w:lsdException w:name="Plain Table 1" w:uiPriority="41"/>
+    <w:lsdException w:name="Plain Table 2" w:uiPriority="42"/>
+    <w:lsdException w:name="Plain Table 3" w:uiPriority="43"/>
+    <w:lsdException w:name="Plain Table 4" w:uiPriority="44"/>
+    <w:lsdException w:name="Plain Table 5" w:uiPriority="45"/>
+    <w:lsdException w:name="Grid Table Light" w:uiPriority="40"/>
+    <w:lsdException w:name="Grid Table 1 Light" w:uiPriority="46"/>
+    <w:lsdException w:name="Grid Table 2" w:uiPriority="47"/>
+    <w:lsdException w:name="Grid Table 3" w:uiPriority="48"/>
+    <w:lsdException w:name="Grid Table 4" w:uiPriority="49"/>
+    <w:lsdException w:name="Grid Table 5 Dark" w:uiPriority="50"/>
+    <w:lsdException w:name="Grid Table 6 Colorful" w:uiPriority="51"/>
+    <w:lsdException w:name="Grid Table 7 Colorful" w:uiPriority="52"/>
+    <w:lsdException w:name="Grid Table 1 Light Accent 1" w:uiPriority="46"/>
+    <w:lsdException w:name="Grid Table 2 Accent 1" w:uiPriority="47"/>
+    <w:lsdException w:name="Grid Table 3 Accent 1" w:uiPriority="48"/>
+    <w:lsdException w:name="Grid Table 4 Accent 1" w:uiPriority="49"/>
+    <w:lsdException w:name="Grid Table 5 Dark Accent 1" w:uiPriority="50"/>
+    <w:lsdException w:name="Grid Table 6 Colorful Accent 1" w:uiPriority="51"/>
+    <w:lsdException w:name="Grid Table 7 Colorful Accent 1" w:uiPriority="52"/>
+    <w:lsdException w:name="Grid Table 1 Light Accent 2" w:uiPriority="46"/>
+    <w:lsdException w:name="Grid Table 2 Accent 2" w:uiPriority="47"/>
+    <w:lsdException w:name="Grid Table 3 Accent 2" w:uiPriority="48"/>
+    <w:lsdException w:name="Grid Table 4 Accent 2" w:uiPriority="49"/>
+    <w:lsdException w:name="Grid Table 5 Dark Accent 2" w:uiPriority="50"/>
+    <w:lsdException w:name="Grid Table 6 Colorful Accent 2" w:uiPriority="51"/>
+    <w:lsdException w:name="Grid Table 7 Colorful Accent 2" w:uiPriority="52"/>
+    <w:lsdException w:name="Grid Table 1 Light Accent 3" w:uiPriority="46"/>
+    <w:lsdException w:name="Grid Table 2 Accent 3" w:uiPriority="47"/>
+    <w:lsdException w:name="Grid Table 3 Accent 3" w:uiPriority="48"/>
+    <w:lsdException w:name="Grid Table 4 Accent 3" w:uiPriority="49"/>
+    <w:lsdException w:name="Grid Table 5 Dark Accent 3" w:uiPriority="50"/>
+    <w:lsdException w:name="Grid Table 6 Colorful Accent 3" w:uiPriority="51"/>
+    <w:lsdException w:name="Grid Table 7 Colorful Accent 3" w:uiPriority="52"/>
+    <w:lsdException w:name="Grid Table 1 Light Accent 4" w:uiPriority="46"/>
+    <w:lsdException w:name="Grid Table 2 Accent 4" w:uiPriority="47"/>
+    <w:lsdException w:name="Grid Table 3 Accent 4" w:uiPriority="48"/>
+    <w:lsdException w:name="Grid Table 4 Accent 4" w:uiPriority="49"/>
+    <w:lsdException w:name="Grid Table 5 Dark Accent 4" w:uiPriority="50"/>
+    <w:lsdException w:name="Grid Table 6 Colorful Accent 4" w:uiPriority="51"/>
+    <w:lsdException w:name="Grid Table 7 Colorful Accent 4" w:uiPriority="52"/>
+    <w:lsdException w:name="Grid Table 1 Light Accent 5" w:uiPriority="46"/>
+    <w:lsdException w:name="Grid Table 2 Accent 5" w:uiPriority="47"/>
+    <w:lsdException w:name="Grid Table 3 Accent 5" w:uiPriority="48"/>
+    <w:lsdException w:name="Grid Table 4 Accent 5" w:uiPriority="49"/>
+    <w:lsdException w:name="Grid Table 5 Dark Accent 5" w:uiPriority="50"/>
+    <w:lsdException w:name="Grid Table 6 Colorful Accent 5" w:uiPriority="51"/>
+    <w:lsdException w:name="Grid Table 7 Colorful Accent 5" w:uiPriority="52"/>
+    <w:lsdException w:name="Grid Table 1 Light Accent 6" w:uiPriority="46"/>
+    <w:lsdException w:name="Grid Table 2 Accent 6" w:uiPriority="47"/>
+    <w:lsdException w:name="Grid Table 3 Accent 6" w:uiPriority="48"/>
+    <w:lsdException w:name="Grid Table 4 Accent 6" w:uiPriority="49"/>
+    <w:lsdException w:name="Grid Table 5 Dark Accent 6" w:uiPriority="50"/>
+    <w:lsdException w:name="Grid Table 6 Colorful Accent 6" w:uiPriority="51"/>
+    <w:lsdException w:name="Grid Table 7 Colorful Accent 6" w:uiPriority="52"/>
+    <w:lsdException w:name="List Table 1 Light" w:uiPriority="46"/>
+    <w:lsdException w:name="List Table 2" w:uiPriority="47"/>
+    <w:lsdException w:name="List Table 3" w:uiPriority="48"/>
+    <w:lsdException w:name="List Table 4" w:uiPriority="49"/>
+    <w:lsdException w:name="List Table 5 Dark" w:uiPriority="50"/>
+    <w:lsdException w:name="List Table 6 Colorful" w:uiPriority="51"/>
+    <w:lsdException w:name="List Table 7 Colorful" w:uiPriority="52"/>
+    <w:lsdException w:name="List Table 1 Light Accent 1" w:uiPriority="46"/>
+    <w:lsdException w:name="List Table 2 Accent 1" w:uiPriority="47"/>
+    <w:lsdException w:name="List Table 3 Accent 1" w:uiPriority="48"/>
+    <w:lsdException w:name="List Table 4 Accent 1" w:uiPriority="49"/>
+    <w:lsdException w:name="List Table 5 Dark Accent 1" w:uiPriority="50"/>
+    <w:lsdException w:name="List Table 6 Colorful Accent 1" w:uiPriority="51"/>
+    <w:lsdException w:name="List Table 7 Colorful Accent 1" w:uiPriority="52"/>
+    <w:lsdException w:name="List Table 1 Light Accent 2" w:uiPriority="46"/>
+    <w:lsdException w:name="List Table 2 Accent 2" w:uiPriority="47"/>
+    <w:lsdException w:name="List Table 3 Accent 2" w:uiPriority="48"/>
+    <w:lsdException w:name="List Table 4 Accent 2" w:uiPriority="49"/>
+    <w:lsdException w:name="List Table 5 Dark Accent 2" w:uiPriority="50"/>
+    <w:lsdException w:name="List Table 6 Colorful Accent 2" w:uiPriority="51"/>
+    <w:lsdException w:name="List Table 7 Colorful Accent 2" w:uiPriority="52"/>
+    <w:lsdException w:name="List Table 1 Light Accent 3" w:uiPriority="46"/>
+    <w:lsdException w:name="List Table 2 Accent 3" w:uiPriority="47"/>
+    <w:lsdException w:name="List Table 3 Accent 3" w:uiPriority="48"/>
+    <w:lsdException w:name="List Table 4 Accent 3" w:uiPriority="49"/>
+    <w:lsdException w:name="List Table 5 Dark Accent 3" w:uiPriority="50"/>
+    <w:lsdException w:name="List Table 6 Colorful Accent 3" w:uiPriority="51"/>
+    <w:lsdException w:name="List Table 7 Colorful Accent 3" w:uiPriority="52"/>
+    <w:lsdException w:name="List Table 1 Light Accent 4" w:uiPriority="46"/>
+    <w:lsdException w:name="List Table 2 Accent 4" w:uiPriority="47"/>
+    <w:lsdException w:name="List Table 3 Accent 4" w:uiPriority="48"/>
+    <w:lsdException w:name="List Table 4 Accent 4" w:uiPriority="49"/>
+    <w:lsdException w:name="List Table 5 Dark Accent 4" w:uiPriority="50"/>
+    <w:lsdException w:name="List Table 6 Colorful Accent 4" w:uiPriority="51"/>
+    <w:lsdException w:name="List Table 7 Colorful Accent 4" w:uiPriority="52"/>
+    <w:lsdException w:name="List Table 1 Light Accent 5" w:uiPriority="46"/>
+    <w:lsdException w:name="List Table 2 Accent 5" w:uiPriority="47"/>
+    <w:lsdException w:name="List Table 3 Accent 5" w:uiPriority="48"/>
+    <w:lsdException w:name="List Table 4 Accent 5" w:uiPriority="49"/>
+    <w:lsdException w:name="List Table 5 Dark Accent 5" w:uiPriority="50"/>
+    <w:lsdException w:name="List Table 6 Colorful Accent 5" w:uiPriority="51"/>
+    <w:lsdException w:name="List Table 7 Colorful Accent 5" w:uiPriority="52"/>
+    <w:lsdException w:name="List Table 1 Light Accent 6" w:uiPriority="46"/>
+    <w:lsdException w:name="List Table 2 Accent 6" w:uiPriority="47"/>
+    <w:lsdException w:name="List Table 3 Accent 6" w:uiPriority="48"/>
+    <w:lsdException w:name="List Table 4 Accent 6" w:uiPriority="49"/>
+    <w:lsdException w:name="List Table 5 Dark Accent 6" w:uiPriority="50"/>
+    <w:lsdException w:name="List Table 6 Colorful Accent 6" w:uiPriority="51"/>
+    <w:lsdException w:name="List Table 7 Colorful Accent 6" w:uiPriority="52"/>
+    <w:lsdException w:name="Mention" w:semiHidden="1" w:uiPriority="99" w:unhideWhenUsed="1"/>
+    <w:lsdException w:name="Smart Hyperlink" w:semiHidden="1" w:uiPriority="99" w:unhideWhenUsed="1"/>
+    <w:lsdException w:name="Hashtag" w:semiHidden="1" w:uiPriority="99" w:unhideWhenUsed="1"/>
+    <w:lsdException w:name="Unresolved Mention" w:semiHidden="1" w:uiPriority="99" w:unhideWhenUsed="1"/>
   </w:latentStyles>
   <w:style w:type="paragraph" w:default="1" w:styleId="Normal">
     <w:name w:val="Normal"/>
@@ -7838,7 +8618,6 @@
     <w:uiPriority w:val="99"/>
     <w:semiHidden/>
     <w:unhideWhenUsed/>
-    <w:qFormat/>
     <w:tblPr>
       <w:tblInd w:w="0" w:type="dxa"/>
       <w:tblCellMar>
@@ -7936,7 +8715,6 @@
     <w:basedOn w:val="Tablanormal"/>
     <w:rsid w:val="00314D40"/>
     <w:tblPr>
-      <w:tblInd w:w="0" w:type="dxa"/>
       <w:tblBorders>
         <w:top w:val="single" w:sz="4" w:space="0" w:color="auto"/>
         <w:left w:val="single" w:sz="4" w:space="0" w:color="auto"/>
@@ -7945,12 +8723,6 @@
         <w:insideH w:val="single" w:sz="4" w:space="0" w:color="auto"/>
         <w:insideV w:val="single" w:sz="4" w:space="0" w:color="auto"/>
       </w:tblBorders>
-      <w:tblCellMar>
-        <w:top w:w="0" w:type="dxa"/>
-        <w:left w:w="108" w:type="dxa"/>
-        <w:bottom w:w="0" w:type="dxa"/>
-        <w:right w:w="108" w:type="dxa"/>
-      </w:tblCellMar>
     </w:tblPr>
   </w:style>
 </w:styles>
@@ -8245,7 +9017,7 @@
   <a:extraClrSchemeLst/>
   <a:extLst>
     <a:ext uri="{05A4C25C-085E-4340-85A3-A5531E510DB2}">
-      <thm15:themeFamily xmlns:thm15="http://schemas.microsoft.com/office/thememl/2012/main" xmlns="" name="Office Theme" id="{62F939B6-93AF-4DB8-9C6B-D6C7DFDC589F}" vid="{4A3C46E8-61CC-4603-A589-7422A47A8E4A}"/>
+      <thm15:themeFamily xmlns:thm15="http://schemas.microsoft.com/office/thememl/2012/main" name="Office Theme" id="{62F939B6-93AF-4DB8-9C6B-D6C7DFDC589F}" vid="{4A3C46E8-61CC-4603-A589-7422A47A8E4A}"/>
     </a:ext>
   </a:extLst>
 </a:theme>
@@ -8256,7 +9028,7 @@
 </file>
 
 <file path=customXml/itemProps1.xml><?xml version="1.0" encoding="utf-8"?>
-<ds:datastoreItem xmlns:ds="http://schemas.openxmlformats.org/officeDocument/2006/customXml" ds:itemID="{2FEA6FDB-F95D-40B2-B973-F93C88139384}">
+<ds:datastoreItem xmlns:ds="http://schemas.openxmlformats.org/officeDocument/2006/customXml" ds:itemID="{BC5BC586-8ED3-FF44-9687-059FBD06F111}">
   <ds:schemaRefs>
     <ds:schemaRef ds:uri="http://schemas.openxmlformats.org/officeDocument/2006/bibliography"/>
   </ds:schemaRefs>
